--- a/model/modelleerwijze.docx
+++ b/model/modelleerwijze.docx
@@ -667,6 +667,7 @@
     </w:p>
     <w:p>
       <w:r>
+        <w:lastRenderedPageBreak/>
         <w:t xml:space="preserve">Een voorbeeld </w:t>
       </w:r>
       <w:r>
@@ -1087,6 +1088,7 @@
       </w:pPr>
       <w:bookmarkStart w:id="0" w:name="_Hlk497057377"/>
       <w:r>
+        <w:lastRenderedPageBreak/>
         <w:t>Concepten schema</w:t>
       </w:r>
     </w:p>
@@ -1600,9 +1602,8 @@
       <w:tblGrid>
         <w:gridCol w:w="2689"/>
         <w:gridCol w:w="1417"/>
-        <w:gridCol w:w="591"/>
         <w:gridCol w:w="1677"/>
-        <w:gridCol w:w="3402"/>
+        <w:gridCol w:w="3993"/>
       </w:tblGrid>
       <w:tr>
         <w:tc>
@@ -1665,7 +1666,7 @@
         </w:tc>
         <w:tc>
           <w:tcPr>
-            <w:tcW w:w="591" w:type="dxa"/>
+            <w:tcW w:w="1677" w:type="dxa"/>
           </w:tcPr>
           <w:p>
             <w:pPr>
@@ -1673,7 +1674,7 @@
               <w:keepLines/>
               <w:spacing w:line="280" w:lineRule="atLeast"/>
               <w:rPr>
-                <w:rFonts w:cstheme="minorHAnsi"/>
+                <w:rFonts w:asciiTheme="minorHAnsi" w:hAnsiTheme="minorHAnsi" w:cstheme="minorHAnsi"/>
                 <w:i/>
                 <w:kern w:val="28"/>
                 <w:sz w:val="18"/>
@@ -1682,48 +1683,19 @@
             </w:pPr>
             <w:r>
               <w:rPr>
-                <w:rFonts w:cstheme="minorHAnsi"/>
+                <w:rFonts w:asciiTheme="minorHAnsi" w:hAnsiTheme="minorHAnsi" w:cstheme="minorHAnsi"/>
                 <w:i/>
                 <w:kern w:val="28"/>
                 <w:sz w:val="18"/>
                 <w:szCs w:val="18"/>
               </w:rPr>
-              <w:t>card.</w:t>
-            </w:r>
-          </w:p>
-        </w:tc>
-        <w:tc>
-          <w:tcPr>
-            <w:tcW w:w="1677" w:type="dxa"/>
-          </w:tcPr>
-          <w:p>
-            <w:pPr>
-              <w:keepNext/>
-              <w:keepLines/>
-              <w:spacing w:line="280" w:lineRule="atLeast"/>
-              <w:rPr>
-                <w:rFonts w:asciiTheme="minorHAnsi" w:hAnsiTheme="minorHAnsi" w:cstheme="minorHAnsi"/>
-                <w:i/>
-                <w:kern w:val="28"/>
-                <w:sz w:val="18"/>
-                <w:szCs w:val="18"/>
-              </w:rPr>
-            </w:pPr>
-            <w:r>
-              <w:rPr>
-                <w:rFonts w:asciiTheme="minorHAnsi" w:hAnsiTheme="minorHAnsi" w:cstheme="minorHAnsi"/>
-                <w:i/>
-                <w:kern w:val="28"/>
-                <w:sz w:val="18"/>
-                <w:szCs w:val="18"/>
-              </w:rPr>
               <w:t>vocabulair</w:t>
             </w:r>
           </w:p>
         </w:tc>
         <w:tc>
           <w:tcPr>
-            <w:tcW w:w="3402" w:type="dxa"/>
+            <w:tcW w:w="3993" w:type="dxa"/>
           </w:tcPr>
           <w:p>
             <w:pPr>
@@ -1852,32 +1824,6 @@
         </w:tc>
         <w:tc>
           <w:tcPr>
-            <w:tcW w:w="591" w:type="dxa"/>
-          </w:tcPr>
-          <w:p>
-            <w:pPr>
-              <w:keepNext/>
-              <w:keepLines/>
-              <w:rPr>
-                <w:rFonts w:cstheme="minorHAnsi"/>
-                <w:color w:val="000000"/>
-                <w:sz w:val="16"/>
-                <w:szCs w:val="16"/>
-              </w:rPr>
-            </w:pPr>
-            <w:r>
-              <w:rPr>
-                <w:rFonts w:cstheme="minorHAnsi"/>
-                <w:color w:val="000000"/>
-                <w:sz w:val="16"/>
-                <w:szCs w:val="16"/>
-              </w:rPr>
-              <w:t>1</w:t>
-            </w:r>
-          </w:p>
-        </w:tc>
-        <w:tc>
-          <w:tcPr>
             <w:tcW w:w="1677" w:type="dxa"/>
             <w:noWrap/>
             <w:hideMark/>
@@ -1906,7 +1852,7 @@
         </w:tc>
         <w:tc>
           <w:tcPr>
-            <w:tcW w:w="3402" w:type="dxa"/>
+            <w:tcW w:w="3993" w:type="dxa"/>
             <w:noWrap/>
             <w:hideMark/>
           </w:tcPr>
@@ -1929,6 +1875,119 @@
                 <w:szCs w:val="16"/>
               </w:rPr>
               <w:t xml:space="preserve">De collectie die alle activiteiten in het BAL beschrijft heeft als label ‘BAL’ </w:t>
+            </w:r>
+          </w:p>
+        </w:tc>
+      </w:tr>
+      <w:tr>
+        <w:trPr>
+          <w:trHeight w:val="300"/>
+        </w:trPr>
+        <w:tc>
+          <w:tcPr>
+            <w:tcW w:w="2689" w:type="dxa"/>
+            <w:noWrap/>
+          </w:tcPr>
+          <w:p>
+            <w:pPr>
+              <w:keepNext/>
+              <w:keepLines/>
+              <w:rPr>
+                <w:rFonts w:asciiTheme="minorHAnsi" w:hAnsiTheme="minorHAnsi" w:cstheme="minorHAnsi"/>
+                <w:color w:val="000000"/>
+                <w:sz w:val="16"/>
+                <w:szCs w:val="16"/>
+              </w:rPr>
+            </w:pPr>
+            <w:r>
+              <w:rPr>
+                <w:rFonts w:asciiTheme="minorHAnsi" w:hAnsiTheme="minorHAnsi" w:cstheme="minorHAnsi"/>
+                <w:color w:val="000000"/>
+                <w:sz w:val="16"/>
+                <w:szCs w:val="16"/>
+              </w:rPr>
+              <w:t>Een collectie kan één of meerdere begrippen omvatten, die eventueel afkomstig kunnen zijn uit meerdere conceptschema’s</w:t>
+            </w:r>
+          </w:p>
+        </w:tc>
+        <w:tc>
+          <w:tcPr>
+            <w:tcW w:w="1417" w:type="dxa"/>
+            <w:noWrap/>
+          </w:tcPr>
+          <w:p>
+            <w:pPr>
+              <w:keepNext/>
+              <w:keepLines/>
+              <w:rPr>
+                <w:rFonts w:asciiTheme="minorHAnsi" w:hAnsiTheme="minorHAnsi" w:cstheme="minorHAnsi"/>
+                <w:color w:val="000000"/>
+                <w:sz w:val="16"/>
+                <w:szCs w:val="16"/>
+              </w:rPr>
+            </w:pPr>
+            <w:r>
+              <w:rPr>
+                <w:rFonts w:asciiTheme="minorHAnsi" w:hAnsiTheme="minorHAnsi" w:cstheme="minorHAnsi"/>
+                <w:color w:val="000000"/>
+                <w:sz w:val="16"/>
+                <w:szCs w:val="16"/>
+              </w:rPr>
+              <w:t>has member</w:t>
+            </w:r>
+          </w:p>
+        </w:tc>
+        <w:tc>
+          <w:tcPr>
+            <w:tcW w:w="1677" w:type="dxa"/>
+            <w:noWrap/>
+          </w:tcPr>
+          <w:p>
+            <w:pPr>
+              <w:keepNext/>
+              <w:keepLines/>
+              <w:rPr>
+                <w:rFonts w:asciiTheme="minorHAnsi" w:hAnsiTheme="minorHAnsi" w:cstheme="minorHAnsi"/>
+                <w:color w:val="000000"/>
+                <w:sz w:val="16"/>
+                <w:szCs w:val="16"/>
+              </w:rPr>
+            </w:pPr>
+            <w:r>
+              <w:rPr>
+                <w:rFonts w:asciiTheme="minorHAnsi" w:hAnsiTheme="minorHAnsi" w:cstheme="minorHAnsi"/>
+                <w:color w:val="000000"/>
+                <w:sz w:val="16"/>
+                <w:szCs w:val="16"/>
+              </w:rPr>
+              <w:t>skos:member</w:t>
+            </w:r>
+          </w:p>
+        </w:tc>
+        <w:tc>
+          <w:tcPr>
+            <w:tcW w:w="3993" w:type="dxa"/>
+            <w:noWrap/>
+          </w:tcPr>
+          <w:p>
+            <w:pPr>
+              <w:keepNext/>
+              <w:keepLines/>
+              <w:rPr>
+                <w:rFonts w:asciiTheme="minorHAnsi" w:hAnsiTheme="minorHAnsi" w:cstheme="minorHAnsi"/>
+                <w:color w:val="000000"/>
+                <w:sz w:val="16"/>
+                <w:szCs w:val="16"/>
+              </w:rPr>
+            </w:pPr>
+            <w:r>
+              <w:rPr>
+                <w:rFonts w:asciiTheme="minorHAnsi" w:hAnsiTheme="minorHAnsi" w:cstheme="minorHAnsi"/>
+                <w:color w:val="000000"/>
+                <w:sz w:val="16"/>
+                <w:szCs w:val="16"/>
+              </w:rPr>
+              <w:t>de collectie ‘ZakelijkeRechten’ bevat het begrip ‘Erfpacht’</w:t>
             </w:r>
           </w:p>
         </w:tc>
@@ -2081,6 +2140,304 @@
           <w:tcPr>
             <w:tcW w:w="2689" w:type="dxa"/>
             <w:noWrap/>
+          </w:tcPr>
+          <w:p>
+            <w:pPr>
+              <w:keepNext/>
+              <w:keepLines/>
+              <w:rPr>
+                <w:rFonts w:asciiTheme="minorHAnsi" w:hAnsiTheme="minorHAnsi" w:cstheme="minorHAnsi"/>
+                <w:color w:val="000000"/>
+                <w:sz w:val="16"/>
+                <w:szCs w:val="16"/>
+              </w:rPr>
+            </w:pPr>
+            <w:r>
+              <w:rPr>
+                <w:rFonts w:asciiTheme="minorHAnsi" w:hAnsiTheme="minorHAnsi" w:cstheme="minorHAnsi"/>
+                <w:color w:val="000000"/>
+                <w:sz w:val="16"/>
+                <w:szCs w:val="16"/>
+              </w:rPr>
+              <w:t>Een begrip heeft een uitleg in ‘klare taal’.</w:t>
+            </w:r>
+          </w:p>
+        </w:tc>
+        <w:tc>
+          <w:tcPr>
+            <w:tcW w:w="1701" w:type="dxa"/>
+            <w:noWrap/>
+          </w:tcPr>
+          <w:p>
+            <w:pPr>
+              <w:keepNext/>
+              <w:keepLines/>
+              <w:rPr>
+                <w:rFonts w:asciiTheme="minorHAnsi" w:hAnsiTheme="minorHAnsi" w:cstheme="minorHAnsi"/>
+                <w:color w:val="000000"/>
+                <w:sz w:val="16"/>
+                <w:szCs w:val="16"/>
+                <w:lang w:val="en-GB"/>
+              </w:rPr>
+            </w:pPr>
+            <w:r>
+              <w:rPr>
+                <w:rFonts w:asciiTheme="minorHAnsi" w:hAnsiTheme="minorHAnsi" w:cstheme="minorHAnsi"/>
+                <w:color w:val="000000"/>
+                <w:sz w:val="16"/>
+                <w:szCs w:val="16"/>
+                <w:lang w:val="en-GB"/>
+              </w:rPr>
+              <w:t xml:space="preserve">has </w:t>
+            </w:r>
+            <w:r>
+              <w:rPr>
+                <w:rFonts w:asciiTheme="minorHAnsi" w:hAnsiTheme="minorHAnsi" w:cstheme="minorHAnsi"/>
+                <w:color w:val="000000"/>
+                <w:sz w:val="16"/>
+                <w:szCs w:val="16"/>
+                <w:lang w:val="en-GB"/>
+              </w:rPr>
+              <w:t>c</w:t>
+            </w:r>
+            <w:r>
+              <w:rPr>
+                <w:rFonts w:asciiTheme="minorHAnsi" w:hAnsiTheme="minorHAnsi" w:cstheme="minorHAnsi"/>
+                <w:color w:val="000000"/>
+                <w:sz w:val="16"/>
+                <w:szCs w:val="16"/>
+                <w:lang w:val="en-GB"/>
+              </w:rPr>
+              <w:t>omment</w:t>
+            </w:r>
+          </w:p>
+        </w:tc>
+        <w:tc>
+          <w:tcPr>
+            <w:tcW w:w="1984" w:type="dxa"/>
+            <w:noWrap/>
+          </w:tcPr>
+          <w:p>
+            <w:pPr>
+              <w:keepNext/>
+              <w:keepLines/>
+              <w:rPr>
+                <w:rFonts w:asciiTheme="minorHAnsi" w:hAnsiTheme="minorHAnsi" w:cstheme="minorHAnsi"/>
+                <w:color w:val="000000"/>
+                <w:sz w:val="16"/>
+                <w:szCs w:val="16"/>
+              </w:rPr>
+            </w:pPr>
+            <w:r>
+              <w:rPr>
+                <w:rFonts w:asciiTheme="minorHAnsi" w:hAnsiTheme="minorHAnsi" w:cstheme="minorHAnsi"/>
+                <w:color w:val="000000"/>
+                <w:sz w:val="16"/>
+                <w:szCs w:val="16"/>
+              </w:rPr>
+              <w:t>skos:comment</w:t>
+            </w:r>
+          </w:p>
+        </w:tc>
+        <w:tc>
+          <w:tcPr>
+            <w:tcW w:w="3369" w:type="dxa"/>
+            <w:noWrap/>
+          </w:tcPr>
+          <w:p>
+            <w:pPr>
+              <w:keepNext/>
+              <w:keepLines/>
+              <w:rPr>
+                <w:rFonts w:asciiTheme="minorHAnsi" w:hAnsiTheme="minorHAnsi" w:cstheme="minorHAnsi"/>
+                <w:color w:val="000000"/>
+                <w:sz w:val="16"/>
+                <w:szCs w:val="16"/>
+              </w:rPr>
+            </w:pPr>
+            <w:r>
+              <w:rPr>
+                <w:rFonts w:asciiTheme="minorHAnsi" w:hAnsiTheme="minorHAnsi" w:cstheme="minorHAnsi"/>
+                <w:color w:val="000000"/>
+                <w:sz w:val="16"/>
+                <w:szCs w:val="16"/>
+              </w:rPr>
+              <w:t>Een perceel is een stuk grond waarvan het Kadaster de grenzen heeft gemeten en dat bij het Kadaster een eigen nummer heeft</w:t>
+            </w:r>
+            <w:r>
+              <w:rPr>
+                <w:rFonts w:asciiTheme="minorHAnsi" w:hAnsiTheme="minorHAnsi" w:cstheme="minorHAnsi"/>
+                <w:color w:val="000000"/>
+                <w:sz w:val="16"/>
+                <w:szCs w:val="16"/>
+              </w:rPr>
+              <w:t>.</w:t>
+            </w:r>
+          </w:p>
+        </w:tc>
+      </w:tr>
+      <w:tr>
+        <w:trPr>
+          <w:trHeight w:val="300"/>
+        </w:trPr>
+        <w:tc>
+          <w:tcPr>
+            <w:tcW w:w="2689" w:type="dxa"/>
+            <w:noWrap/>
+          </w:tcPr>
+          <w:p>
+            <w:pPr>
+              <w:keepNext/>
+              <w:keepLines/>
+              <w:rPr>
+                <w:rFonts w:asciiTheme="minorHAnsi" w:hAnsiTheme="minorHAnsi" w:cstheme="minorHAnsi"/>
+                <w:color w:val="000000"/>
+                <w:sz w:val="16"/>
+                <w:szCs w:val="16"/>
+              </w:rPr>
+            </w:pPr>
+            <w:r>
+              <w:rPr>
+                <w:rFonts w:asciiTheme="minorHAnsi" w:hAnsiTheme="minorHAnsi" w:cstheme="minorHAnsi"/>
+                <w:color w:val="000000"/>
+                <w:sz w:val="16"/>
+                <w:szCs w:val="16"/>
+              </w:rPr>
+              <w:t xml:space="preserve">Een begrip heeft een formele definitie. Deze wordt </w:t>
+            </w:r>
+            <w:r>
+              <w:rPr>
+                <w:rFonts w:asciiTheme="minorHAnsi" w:hAnsiTheme="minorHAnsi" w:cstheme="minorHAnsi"/>
+                <w:color w:val="000000"/>
+                <w:sz w:val="16"/>
+                <w:szCs w:val="16"/>
+              </w:rPr>
+              <w:t>waar mogelijk overgenomen uit een officiële publicatie.</w:t>
+            </w:r>
+          </w:p>
+        </w:tc>
+        <w:tc>
+          <w:tcPr>
+            <w:tcW w:w="1701" w:type="dxa"/>
+            <w:noWrap/>
+          </w:tcPr>
+          <w:p>
+            <w:pPr>
+              <w:keepNext/>
+              <w:keepLines/>
+              <w:rPr>
+                <w:rFonts w:asciiTheme="minorHAnsi" w:hAnsiTheme="minorHAnsi" w:cstheme="minorHAnsi"/>
+                <w:color w:val="000000"/>
+                <w:sz w:val="16"/>
+                <w:szCs w:val="16"/>
+                <w:lang w:val="en-GB"/>
+              </w:rPr>
+            </w:pPr>
+            <w:r>
+              <w:rPr>
+                <w:rFonts w:asciiTheme="minorHAnsi" w:hAnsiTheme="minorHAnsi" w:cstheme="minorHAnsi"/>
+                <w:color w:val="000000"/>
+                <w:sz w:val="16"/>
+                <w:szCs w:val="16"/>
+                <w:lang w:val="en-GB"/>
+              </w:rPr>
+              <w:t xml:space="preserve">has </w:t>
+            </w:r>
+            <w:r>
+              <w:rPr>
+                <w:rFonts w:asciiTheme="minorHAnsi" w:hAnsiTheme="minorHAnsi" w:cstheme="minorHAnsi"/>
+                <w:color w:val="000000"/>
+                <w:sz w:val="16"/>
+                <w:szCs w:val="16"/>
+                <w:lang w:val="en-GB"/>
+              </w:rPr>
+              <w:t>formal</w:t>
+            </w:r>
+            <w:r>
+              <w:rPr>
+                <w:rFonts w:asciiTheme="minorHAnsi" w:hAnsiTheme="minorHAnsi" w:cstheme="minorHAnsi"/>
+                <w:color w:val="000000"/>
+                <w:sz w:val="16"/>
+                <w:szCs w:val="16"/>
+                <w:lang w:val="en-GB"/>
+              </w:rPr>
+              <w:t xml:space="preserve"> d</w:t>
+            </w:r>
+            <w:r>
+              <w:rPr>
+                <w:rFonts w:asciiTheme="minorHAnsi" w:hAnsiTheme="minorHAnsi" w:cstheme="minorHAnsi"/>
+                <w:color w:val="000000"/>
+                <w:sz w:val="16"/>
+                <w:szCs w:val="16"/>
+                <w:lang w:val="en-GB"/>
+              </w:rPr>
+              <w:t>efinition</w:t>
+            </w:r>
+          </w:p>
+        </w:tc>
+        <w:tc>
+          <w:tcPr>
+            <w:tcW w:w="1984" w:type="dxa"/>
+            <w:noWrap/>
+          </w:tcPr>
+          <w:p>
+            <w:pPr>
+              <w:keepNext/>
+              <w:keepLines/>
+              <w:rPr>
+                <w:rFonts w:asciiTheme="minorHAnsi" w:hAnsiTheme="minorHAnsi" w:cstheme="minorHAnsi"/>
+                <w:color w:val="000000"/>
+                <w:sz w:val="16"/>
+                <w:szCs w:val="16"/>
+              </w:rPr>
+            </w:pPr>
+            <w:r>
+              <w:rPr>
+                <w:rFonts w:asciiTheme="minorHAnsi" w:hAnsiTheme="minorHAnsi" w:cstheme="minorHAnsi"/>
+                <w:color w:val="000000"/>
+                <w:sz w:val="16"/>
+                <w:szCs w:val="16"/>
+              </w:rPr>
+              <w:t>skos:definition</w:t>
+            </w:r>
+          </w:p>
+        </w:tc>
+        <w:tc>
+          <w:tcPr>
+            <w:tcW w:w="3369" w:type="dxa"/>
+            <w:noWrap/>
+          </w:tcPr>
+          <w:p>
+            <w:pPr>
+              <w:keepNext/>
+              <w:keepLines/>
+              <w:rPr>
+                <w:rFonts w:asciiTheme="minorHAnsi" w:hAnsiTheme="minorHAnsi" w:cstheme="minorHAnsi"/>
+                <w:color w:val="000000"/>
+                <w:sz w:val="16"/>
+                <w:szCs w:val="16"/>
+              </w:rPr>
+            </w:pPr>
+            <w:r>
+              <w:rPr>
+                <w:rFonts w:asciiTheme="minorHAnsi" w:hAnsiTheme="minorHAnsi" w:cstheme="minorHAnsi"/>
+                <w:color w:val="000000"/>
+                <w:sz w:val="16"/>
+                <w:szCs w:val="16"/>
+              </w:rPr>
+              <w:t>Een perceel is een begrensd deel van het Nederlands grondgebied dat kadastraal geïdentificeerd is en met kadastrale grenzen begrensd is.</w:t>
+            </w:r>
+          </w:p>
+        </w:tc>
+      </w:tr>
+      <w:tr>
+        <w:trPr>
+          <w:trHeight w:val="300"/>
+        </w:trPr>
+        <w:tc>
+          <w:tcPr>
+            <w:tcW w:w="2689" w:type="dxa"/>
+            <w:noWrap/>
             <w:hideMark/>
           </w:tcPr>
           <w:p>
@@ -2456,7 +2813,7 @@
                 <w:sz w:val="16"/>
                 <w:szCs w:val="16"/>
               </w:rPr>
-              <w:t>Een begrip is gedefinieerd in een bepaald domein</w:t>
+              <w:t>Een begrip kan nader worden toegelicht</w:t>
             </w:r>
           </w:p>
         </w:tc>
@@ -2485,17 +2842,37 @@
                 <w:szCs w:val="16"/>
                 <w:lang w:val="en-GB"/>
               </w:rPr>
-              <w:t xml:space="preserve">has as </w:t>
-            </w:r>
-            <w:r>
-              <w:rPr>
-                <w:rFonts w:asciiTheme="minorHAnsi" w:hAnsiTheme="minorHAnsi" w:cstheme="minorHAnsi"/>
-                <w:color w:val="000000"/>
-                <w:sz w:val="16"/>
-                <w:szCs w:val="16"/>
-                <w:lang w:val="en-GB"/>
-              </w:rPr>
-              <w:t>domain</w:t>
+              <w:t xml:space="preserve">has </w:t>
+            </w:r>
+            <w:r>
+              <w:rPr>
+                <w:rFonts w:asciiTheme="minorHAnsi" w:hAnsiTheme="minorHAnsi" w:cstheme="minorHAnsi"/>
+                <w:color w:val="000000"/>
+                <w:sz w:val="16"/>
+                <w:szCs w:val="16"/>
+                <w:lang w:val="en-GB"/>
+              </w:rPr>
+              <w:t>scope</w:t>
+            </w:r>
+            <w:r>
+              <w:rPr>
+                <w:rFonts w:asciiTheme="minorHAnsi" w:hAnsiTheme="minorHAnsi" w:cstheme="minorHAnsi"/>
+                <w:color w:val="000000"/>
+                <w:sz w:val="16"/>
+                <w:szCs w:val="16"/>
+                <w:lang w:val="en-GB"/>
+              </w:rPr>
+              <w:t xml:space="preserve"> n</w:t>
+            </w:r>
+            <w:r>
+              <w:rPr>
+                <w:rFonts w:asciiTheme="minorHAnsi" w:hAnsiTheme="minorHAnsi" w:cstheme="minorHAnsi"/>
+                <w:color w:val="000000"/>
+                <w:sz w:val="16"/>
+                <w:szCs w:val="16"/>
+                <w:lang w:val="en-GB"/>
+              </w:rPr>
+              <w:t>ote</w:t>
             </w:r>
           </w:p>
         </w:tc>
@@ -2522,7 +2899,7 @@
                 <w:sz w:val="16"/>
                 <w:szCs w:val="16"/>
               </w:rPr>
-              <w:t>skos:inScheme</w:t>
+              <w:t>skos:scopeNote</w:t>
             </w:r>
           </w:p>
         </w:tc>
@@ -2549,7 +2926,34 @@
                 <w:sz w:val="16"/>
                 <w:szCs w:val="16"/>
               </w:rPr>
-              <w:t>Basisregistratie Adressen en Gebouwen (BAG)</w:t>
+              <w:t xml:space="preserve">Een </w:t>
+            </w:r>
+            <w:r>
+              <w:rPr>
+                <w:rFonts w:asciiTheme="minorHAnsi" w:hAnsiTheme="minorHAnsi" w:cstheme="minorHAnsi"/>
+                <w:color w:val="000000"/>
+                <w:sz w:val="16"/>
+                <w:szCs w:val="16"/>
+              </w:rPr>
+              <w:t>p</w:t>
+            </w:r>
+            <w:r>
+              <w:rPr>
+                <w:rFonts w:asciiTheme="minorHAnsi" w:hAnsiTheme="minorHAnsi" w:cstheme="minorHAnsi"/>
+                <w:color w:val="000000"/>
+                <w:sz w:val="16"/>
+                <w:szCs w:val="16"/>
+              </w:rPr>
+              <w:t>erceel is een (2D) vlakvormig ruimtelijk object dat "opdelend" van structuur is. Dit betekent dat Nederland altijd naadloos en volledig is bedekt met perceelsvlakken, die e</w:t>
+            </w:r>
+            <w:r>
+              <w:rPr>
+                <w:rFonts w:asciiTheme="minorHAnsi" w:hAnsiTheme="minorHAnsi" w:cstheme="minorHAnsi"/>
+                <w:color w:val="000000"/>
+                <w:sz w:val="16"/>
+                <w:szCs w:val="16"/>
+              </w:rPr>
+              <w:t xml:space="preserve">lkaar niet mogen overlappen. </w:t>
             </w:r>
           </w:p>
         </w:tc>
@@ -2581,16 +2985,7 @@
                 <w:sz w:val="16"/>
                 <w:szCs w:val="16"/>
               </w:rPr>
-              <w:t xml:space="preserve">Een begrip heeft een formele definitie. Deze wordt </w:t>
-            </w:r>
-            <w:r>
-              <w:rPr>
-                <w:rFonts w:asciiTheme="minorHAnsi" w:hAnsiTheme="minorHAnsi" w:cstheme="minorHAnsi"/>
-                <w:color w:val="000000"/>
-                <w:sz w:val="16"/>
-                <w:szCs w:val="16"/>
-              </w:rPr>
-              <w:t>waar mogelijk overgenomen uit een officiële publicatie.</w:t>
+              <w:t>Een begrip is ontleend aan een formele bron. Dit kan een geschreven bron zijn of een bron die direct als ‘resource’ op het web vindbaar is.</w:t>
             </w:r>
           </w:p>
         </w:tc>
@@ -2629,27 +3024,7 @@
                 <w:szCs w:val="16"/>
                 <w:lang w:val="en-GB"/>
               </w:rPr>
-              <w:t>formal</w:t>
-            </w:r>
-            <w:r>
-              <w:rPr>
-                <w:rFonts w:asciiTheme="minorHAnsi" w:hAnsiTheme="minorHAnsi" w:cstheme="minorHAnsi"/>
-                <w:color w:val="000000"/>
-                <w:sz w:val="16"/>
-                <w:szCs w:val="16"/>
-                <w:lang w:val="en-GB"/>
-              </w:rPr>
-              <w:t xml:space="preserve"> d</w:t>
-            </w:r>
-            <w:r>
-              <w:rPr>
-                <w:rFonts w:asciiTheme="minorHAnsi" w:hAnsiTheme="minorHAnsi" w:cstheme="minorHAnsi"/>
-                <w:color w:val="000000"/>
-                <w:sz w:val="16"/>
-                <w:szCs w:val="16"/>
-                <w:lang w:val="en-GB"/>
-              </w:rPr>
-              <w:t>efinition</w:t>
+              <w:t>source</w:t>
             </w:r>
           </w:p>
         </w:tc>
@@ -2676,8 +3051,41 @@
                 <w:sz w:val="16"/>
                 <w:szCs w:val="16"/>
               </w:rPr>
-              <w:t>skos:definition</w:t>
-            </w:r>
+              <w:t xml:space="preserve">dc:source </w:t>
+            </w:r>
+          </w:p>
+          <w:p>
+            <w:pPr>
+              <w:keepNext/>
+              <w:keepLines/>
+              <w:rPr>
+                <w:rFonts w:asciiTheme="minorHAnsi" w:hAnsiTheme="minorHAnsi" w:cstheme="minorHAnsi"/>
+                <w:color w:val="000000"/>
+                <w:sz w:val="16"/>
+                <w:szCs w:val="16"/>
+              </w:rPr>
+            </w:pPr>
+            <w:r>
+              <w:rPr>
+                <w:rFonts w:asciiTheme="minorHAnsi" w:hAnsiTheme="minorHAnsi" w:cstheme="minorHAnsi"/>
+                <w:color w:val="000000"/>
+                <w:sz w:val="16"/>
+                <w:szCs w:val="16"/>
+              </w:rPr>
+              <w:t>dct:source</w:t>
+            </w:r>
+          </w:p>
+          <w:p>
+            <w:pPr>
+              <w:keepNext/>
+              <w:keepLines/>
+              <w:rPr>
+                <w:rFonts w:asciiTheme="minorHAnsi" w:hAnsiTheme="minorHAnsi" w:cstheme="minorHAnsi"/>
+                <w:color w:val="000000"/>
+                <w:sz w:val="16"/>
+                <w:szCs w:val="16"/>
+              </w:rPr>
+            </w:pPr>
           </w:p>
         </w:tc>
         <w:tc>
@@ -2703,8 +3111,20 @@
                 <w:sz w:val="16"/>
                 <w:szCs w:val="16"/>
               </w:rPr>
-              <w:t>Een perceel is een begrensd deel van het Nederlands grondgebied dat kadastraal geïdentificeerd is en met kadastrale grenzen begrensd is.</w:t>
-            </w:r>
+              <w:t>Artikel 1 Kadw http://wetten.overheid.nl/BWBR0004541/2017-09-01#Hoofdstuk1_Artikel1</w:t>
+            </w:r>
+          </w:p>
+          <w:p>
+            <w:pPr>
+              <w:keepNext/>
+              <w:keepLines/>
+              <w:rPr>
+                <w:rFonts w:asciiTheme="minorHAnsi" w:hAnsiTheme="minorHAnsi" w:cstheme="minorHAnsi"/>
+                <w:color w:val="000000"/>
+                <w:sz w:val="16"/>
+                <w:szCs w:val="16"/>
+              </w:rPr>
+            </w:pPr>
           </w:p>
         </w:tc>
       </w:tr>
@@ -2735,7 +3155,7 @@
                 <w:sz w:val="16"/>
                 <w:szCs w:val="16"/>
               </w:rPr>
-              <w:t>Een begrip heeft een uitleg in ‘klare taal’.</w:t>
+              <w:t>Een begrip kan een synoniem hebben</w:t>
             </w:r>
           </w:p>
         </w:tc>
@@ -2774,17 +3194,7 @@
                 <w:szCs w:val="16"/>
                 <w:lang w:val="en-GB"/>
               </w:rPr>
-              <w:t>c</w:t>
-            </w:r>
-            <w:r>
-              <w:rPr>
-                <w:rFonts w:asciiTheme="minorHAnsi" w:hAnsiTheme="minorHAnsi" w:cstheme="minorHAnsi"/>
-                <w:color w:val="000000"/>
-                <w:sz w:val="16"/>
-                <w:szCs w:val="16"/>
-                <w:lang w:val="en-GB"/>
-              </w:rPr>
-              <w:t>omment</w:t>
+              <w:t>synonym</w:t>
             </w:r>
           </w:p>
         </w:tc>
@@ -2811,7 +3221,7 @@
                 <w:sz w:val="16"/>
                 <w:szCs w:val="16"/>
               </w:rPr>
-              <w:t>skos:comment</w:t>
+              <w:t>skos:altLabel</w:t>
             </w:r>
           </w:p>
         </w:tc>
@@ -2838,16 +3248,7 @@
                 <w:sz w:val="16"/>
                 <w:szCs w:val="16"/>
               </w:rPr>
-              <w:t>Een perceel is een stuk grond waarvan het Kadaster de grenzen heeft gemeten en dat bij het Kadaster een eigen nummer heeft</w:t>
-            </w:r>
-            <w:r>
-              <w:rPr>
-                <w:rFonts w:asciiTheme="minorHAnsi" w:hAnsiTheme="minorHAnsi" w:cstheme="minorHAnsi"/>
-                <w:color w:val="000000"/>
-                <w:sz w:val="16"/>
-                <w:szCs w:val="16"/>
-              </w:rPr>
-              <w:t>.</w:t>
+              <w:t>KadastraalPerceel</w:t>
             </w:r>
           </w:p>
         </w:tc>
@@ -2879,7 +3280,7 @@
                 <w:sz w:val="16"/>
                 <w:szCs w:val="16"/>
               </w:rPr>
-              <w:t>Een begrip kan nader worden toegelicht</w:t>
+              <w:t>Een begrip bestaat uit een aantal onderdelen.</w:t>
             </w:r>
           </w:p>
         </w:tc>
@@ -2908,37 +3309,7 @@
                 <w:szCs w:val="16"/>
                 <w:lang w:val="en-GB"/>
               </w:rPr>
-              <w:t xml:space="preserve">has </w:t>
-            </w:r>
-            <w:r>
-              <w:rPr>
-                <w:rFonts w:asciiTheme="minorHAnsi" w:hAnsiTheme="minorHAnsi" w:cstheme="minorHAnsi"/>
-                <w:color w:val="000000"/>
-                <w:sz w:val="16"/>
-                <w:szCs w:val="16"/>
-                <w:lang w:val="en-GB"/>
-              </w:rPr>
-              <w:t>scope</w:t>
-            </w:r>
-            <w:r>
-              <w:rPr>
-                <w:rFonts w:asciiTheme="minorHAnsi" w:hAnsiTheme="minorHAnsi" w:cstheme="minorHAnsi"/>
-                <w:color w:val="000000"/>
-                <w:sz w:val="16"/>
-                <w:szCs w:val="16"/>
-                <w:lang w:val="en-GB"/>
-              </w:rPr>
-              <w:t xml:space="preserve"> n</w:t>
-            </w:r>
-            <w:r>
-              <w:rPr>
-                <w:rFonts w:asciiTheme="minorHAnsi" w:hAnsiTheme="minorHAnsi" w:cstheme="minorHAnsi"/>
-                <w:color w:val="000000"/>
-                <w:sz w:val="16"/>
-                <w:szCs w:val="16"/>
-                <w:lang w:val="en-GB"/>
-              </w:rPr>
-              <w:t>ote</w:t>
+              <w:t>consists of</w:t>
             </w:r>
           </w:p>
         </w:tc>
@@ -2965,7 +3336,25 @@
                 <w:sz w:val="16"/>
                 <w:szCs w:val="16"/>
               </w:rPr>
-              <w:t>skos:scopeNote</w:t>
+              <w:t>skos-thes</w:t>
+            </w:r>
+            <w:r>
+              <w:rPr>
+                <w:rFonts w:asciiTheme="minorHAnsi" w:hAnsiTheme="minorHAnsi" w:cstheme="minorHAnsi"/>
+                <w:color w:val="000000"/>
+                <w:sz w:val="16"/>
+                <w:szCs w:val="16"/>
+              </w:rPr>
+              <w:t>:</w:t>
+            </w:r>
+            <w:r>
+              <w:rPr>
+                <w:rFonts w:asciiTheme="minorHAnsi" w:hAnsiTheme="minorHAnsi" w:cstheme="minorHAnsi"/>
+                <w:color w:val="000000"/>
+                <w:sz w:val="16"/>
+                <w:szCs w:val="16"/>
+              </w:rPr>
+              <w:t>narrowerPartitive</w:t>
             </w:r>
           </w:p>
         </w:tc>
@@ -2992,34 +3381,7 @@
                 <w:sz w:val="16"/>
                 <w:szCs w:val="16"/>
               </w:rPr>
-              <w:t xml:space="preserve">Een </w:t>
-            </w:r>
-            <w:r>
-              <w:rPr>
-                <w:rFonts w:asciiTheme="minorHAnsi" w:hAnsiTheme="minorHAnsi" w:cstheme="minorHAnsi"/>
-                <w:color w:val="000000"/>
-                <w:sz w:val="16"/>
-                <w:szCs w:val="16"/>
-              </w:rPr>
-              <w:t>p</w:t>
-            </w:r>
-            <w:r>
-              <w:rPr>
-                <w:rFonts w:asciiTheme="minorHAnsi" w:hAnsiTheme="minorHAnsi" w:cstheme="minorHAnsi"/>
-                <w:color w:val="000000"/>
-                <w:sz w:val="16"/>
-                <w:szCs w:val="16"/>
-              </w:rPr>
-              <w:t>erceel is een (2D) vlakvormig ruimtelijk object dat "opdelend" van structuur is. Dit betekent dat Nederland altijd naadloos en volledig is bedekt met perceelsvlakken, die e</w:t>
-            </w:r>
-            <w:r>
-              <w:rPr>
-                <w:rFonts w:asciiTheme="minorHAnsi" w:hAnsiTheme="minorHAnsi" w:cstheme="minorHAnsi"/>
-                <w:color w:val="000000"/>
-                <w:sz w:val="16"/>
-                <w:szCs w:val="16"/>
-              </w:rPr>
-              <w:t xml:space="preserve">lkaar niet mogen overlappen. </w:t>
+              <w:t>Een schip bestaat uit een romp, kajuit, motor, …</w:t>
             </w:r>
           </w:p>
         </w:tc>
@@ -3051,7 +3413,25 @@
                 <w:sz w:val="16"/>
                 <w:szCs w:val="16"/>
               </w:rPr>
-              <w:t>Een begrip kan een synoniem hebben</w:t>
+              <w:t xml:space="preserve">Een begrip is een </w:t>
+            </w:r>
+            <w:r>
+              <w:rPr>
+                <w:rFonts w:asciiTheme="minorHAnsi" w:hAnsiTheme="minorHAnsi" w:cstheme="minorHAnsi"/>
+                <w:color w:val="000000"/>
+                <w:sz w:val="16"/>
+                <w:szCs w:val="16"/>
+              </w:rPr>
+              <w:t>generalisatie</w:t>
+            </w:r>
+            <w:r>
+              <w:rPr>
+                <w:rFonts w:asciiTheme="minorHAnsi" w:hAnsiTheme="minorHAnsi" w:cstheme="minorHAnsi"/>
+                <w:color w:val="000000"/>
+                <w:sz w:val="16"/>
+                <w:szCs w:val="16"/>
+              </w:rPr>
+              <w:t xml:space="preserve"> van een begrip met een bredere betekenis.</w:t>
             </w:r>
           </w:p>
         </w:tc>
@@ -3080,17 +3460,7 @@
                 <w:szCs w:val="16"/>
                 <w:lang w:val="en-GB"/>
               </w:rPr>
-              <w:t xml:space="preserve">has </w:t>
-            </w:r>
-            <w:r>
-              <w:rPr>
-                <w:rFonts w:asciiTheme="minorHAnsi" w:hAnsiTheme="minorHAnsi" w:cstheme="minorHAnsi"/>
-                <w:color w:val="000000"/>
-                <w:sz w:val="16"/>
-                <w:szCs w:val="16"/>
-                <w:lang w:val="en-GB"/>
-              </w:rPr>
-              <w:t>synonym</w:t>
+              <w:t>is generalisation of</w:t>
             </w:r>
           </w:p>
         </w:tc>
@@ -3117,7 +3487,7 @@
                 <w:sz w:val="16"/>
                 <w:szCs w:val="16"/>
               </w:rPr>
-              <w:t>skos:altLabel</w:t>
+              <w:t>skos-thes:narrowerGeneric</w:t>
             </w:r>
           </w:p>
         </w:tc>
@@ -3144,7 +3514,7 @@
                 <w:sz w:val="16"/>
                 <w:szCs w:val="16"/>
               </w:rPr>
-              <w:t>KadastraalPerceel</w:t>
+              <w:t>Een KadastraalObject is een OnroerendGoed of een Registergoed.</w:t>
             </w:r>
           </w:p>
         </w:tc>
@@ -3176,7 +3546,7 @@
                 <w:sz w:val="16"/>
                 <w:szCs w:val="16"/>
               </w:rPr>
-              <w:t>Een begrip is ontleend aan een formele bron. Dit kan een geschreven bron zijn of een bron die direct als ‘resource’ op het web vindbaar is.</w:t>
+              <w:t>Een begrip is gerelateerd aan een ander begrip.</w:t>
             </w:r>
           </w:p>
         </w:tc>
@@ -3205,17 +3575,7 @@
                 <w:szCs w:val="16"/>
                 <w:lang w:val="en-GB"/>
               </w:rPr>
-              <w:t xml:space="preserve">has </w:t>
-            </w:r>
-            <w:r>
-              <w:rPr>
-                <w:rFonts w:asciiTheme="minorHAnsi" w:hAnsiTheme="minorHAnsi" w:cstheme="minorHAnsi"/>
-                <w:color w:val="000000"/>
-                <w:sz w:val="16"/>
-                <w:szCs w:val="16"/>
-                <w:lang w:val="en-GB"/>
-              </w:rPr>
-              <w:t>source</w:t>
+              <w:t>is related to</w:t>
             </w:r>
           </w:p>
         </w:tc>
@@ -3242,41 +3602,8 @@
                 <w:sz w:val="16"/>
                 <w:szCs w:val="16"/>
               </w:rPr>
-              <w:t xml:space="preserve">dc:source </w:t>
-            </w:r>
-          </w:p>
-          <w:p>
-            <w:pPr>
-              <w:keepNext/>
-              <w:keepLines/>
-              <w:rPr>
-                <w:rFonts w:asciiTheme="minorHAnsi" w:hAnsiTheme="minorHAnsi" w:cstheme="minorHAnsi"/>
-                <w:color w:val="000000"/>
-                <w:sz w:val="16"/>
-                <w:szCs w:val="16"/>
-              </w:rPr>
-            </w:pPr>
-            <w:r>
-              <w:rPr>
-                <w:rFonts w:asciiTheme="minorHAnsi" w:hAnsiTheme="minorHAnsi" w:cstheme="minorHAnsi"/>
-                <w:color w:val="000000"/>
-                <w:sz w:val="16"/>
-                <w:szCs w:val="16"/>
-              </w:rPr>
-              <w:t>dct:source</w:t>
-            </w:r>
-          </w:p>
-          <w:p>
-            <w:pPr>
-              <w:keepNext/>
-              <w:keepLines/>
-              <w:rPr>
-                <w:rFonts w:asciiTheme="minorHAnsi" w:hAnsiTheme="minorHAnsi" w:cstheme="minorHAnsi"/>
-                <w:color w:val="000000"/>
-                <w:sz w:val="16"/>
-                <w:szCs w:val="16"/>
-              </w:rPr>
-            </w:pPr>
+              <w:t>skos:semanticRelation</w:t>
+            </w:r>
           </w:p>
         </w:tc>
         <w:tc>
@@ -3302,20 +3629,8 @@
                 <w:sz w:val="16"/>
                 <w:szCs w:val="16"/>
               </w:rPr>
-              <w:t>Artikel 1 Kadw http://wetten.overheid.nl/BWBR0004541/2017-09-01#Hoofdstuk1_Artikel1</w:t>
-            </w:r>
-          </w:p>
-          <w:p>
-            <w:pPr>
-              <w:keepNext/>
-              <w:keepLines/>
-              <w:rPr>
-                <w:rFonts w:asciiTheme="minorHAnsi" w:hAnsiTheme="minorHAnsi" w:cstheme="minorHAnsi"/>
-                <w:color w:val="000000"/>
-                <w:sz w:val="16"/>
-                <w:szCs w:val="16"/>
-              </w:rPr>
-            </w:pPr>
+              <w:t>Een perceel is gerelateerd aan KadastraleGrens</w:t>
+            </w:r>
           </w:p>
         </w:tc>
       </w:tr>
@@ -3346,7 +3661,7 @@
                 <w:sz w:val="16"/>
                 <w:szCs w:val="16"/>
               </w:rPr>
-              <w:t>Een begrip is een specialisatie van een begrip met een bredere betekenis.</w:t>
+              <w:t>Een begrip is gedefinieerd in een bepaald domein</w:t>
             </w:r>
           </w:p>
         </w:tc>
@@ -3375,27 +3690,17 @@
                 <w:szCs w:val="16"/>
                 <w:lang w:val="en-GB"/>
               </w:rPr>
-              <w:t>is s</w:t>
-            </w:r>
-            <w:r>
-              <w:rPr>
-                <w:rFonts w:asciiTheme="minorHAnsi" w:hAnsiTheme="minorHAnsi" w:cstheme="minorHAnsi"/>
-                <w:color w:val="000000"/>
-                <w:sz w:val="16"/>
-                <w:szCs w:val="16"/>
-                <w:lang w:val="en-GB"/>
-              </w:rPr>
-              <w:t>pecialisation</w:t>
-            </w:r>
-            <w:r>
-              <w:rPr>
-                <w:rFonts w:asciiTheme="minorHAnsi" w:hAnsiTheme="minorHAnsi" w:cstheme="minorHAnsi"/>
-                <w:color w:val="000000"/>
-                <w:sz w:val="16"/>
-                <w:szCs w:val="16"/>
-                <w:lang w:val="en-GB"/>
-              </w:rPr>
-              <w:t xml:space="preserve"> of</w:t>
+              <w:t xml:space="preserve">has as </w:t>
+            </w:r>
+            <w:r>
+              <w:rPr>
+                <w:rFonts w:asciiTheme="minorHAnsi" w:hAnsiTheme="minorHAnsi" w:cstheme="minorHAnsi"/>
+                <w:color w:val="000000"/>
+                <w:sz w:val="16"/>
+                <w:szCs w:val="16"/>
+                <w:lang w:val="en-GB"/>
+              </w:rPr>
+              <w:t>domain</w:t>
             </w:r>
           </w:p>
         </w:tc>
@@ -3422,7 +3727,7 @@
                 <w:sz w:val="16"/>
                 <w:szCs w:val="16"/>
               </w:rPr>
-              <w:t>skos-thes:broaderGeneric</w:t>
+              <w:t>skos:inScheme</w:t>
             </w:r>
           </w:p>
         </w:tc>
@@ -3449,7 +3754,7 @@
                 <w:sz w:val="16"/>
                 <w:szCs w:val="16"/>
               </w:rPr>
-              <w:t>Een Perceel is een OnroerendGoed</w:t>
+              <w:t>Basisregistratie Adressen en Gebouwen (BAG)</w:t>
             </w:r>
           </w:p>
         </w:tc>
@@ -3481,25 +3786,7 @@
                 <w:sz w:val="16"/>
                 <w:szCs w:val="16"/>
               </w:rPr>
-              <w:t xml:space="preserve">Een begrip is een </w:t>
-            </w:r>
-            <w:r>
-              <w:rPr>
-                <w:rFonts w:asciiTheme="minorHAnsi" w:hAnsiTheme="minorHAnsi" w:cstheme="minorHAnsi"/>
-                <w:color w:val="000000"/>
-                <w:sz w:val="16"/>
-                <w:szCs w:val="16"/>
-              </w:rPr>
-              <w:t>generalisatie</w:t>
-            </w:r>
-            <w:r>
-              <w:rPr>
-                <w:rFonts w:asciiTheme="minorHAnsi" w:hAnsiTheme="minorHAnsi" w:cstheme="minorHAnsi"/>
-                <w:color w:val="000000"/>
-                <w:sz w:val="16"/>
-                <w:szCs w:val="16"/>
-              </w:rPr>
-              <w:t xml:space="preserve"> van een begrip met een bredere betekenis.</w:t>
+              <w:t>Een begrip is een specialisatie van een begrip met een bredere betekenis.</w:t>
             </w:r>
           </w:p>
         </w:tc>
@@ -3528,7 +3815,27 @@
                 <w:szCs w:val="16"/>
                 <w:lang w:val="en-GB"/>
               </w:rPr>
-              <w:t>is generalisation of</w:t>
+              <w:t>is s</w:t>
+            </w:r>
+            <w:r>
+              <w:rPr>
+                <w:rFonts w:asciiTheme="minorHAnsi" w:hAnsiTheme="minorHAnsi" w:cstheme="minorHAnsi"/>
+                <w:color w:val="000000"/>
+                <w:sz w:val="16"/>
+                <w:szCs w:val="16"/>
+                <w:lang w:val="en-GB"/>
+              </w:rPr>
+              <w:t>pecialisation</w:t>
+            </w:r>
+            <w:r>
+              <w:rPr>
+                <w:rFonts w:asciiTheme="minorHAnsi" w:hAnsiTheme="minorHAnsi" w:cstheme="minorHAnsi"/>
+                <w:color w:val="000000"/>
+                <w:sz w:val="16"/>
+                <w:szCs w:val="16"/>
+                <w:lang w:val="en-GB"/>
+              </w:rPr>
+              <w:t xml:space="preserve"> of</w:t>
             </w:r>
           </w:p>
         </w:tc>
@@ -3555,7 +3862,7 @@
                 <w:sz w:val="16"/>
                 <w:szCs w:val="16"/>
               </w:rPr>
-              <w:t>skos-thes:narrowerGeneric</w:t>
+              <w:t>skos-thes:broaderGeneric</w:t>
             </w:r>
           </w:p>
         </w:tc>
@@ -3582,7 +3889,7 @@
                 <w:sz w:val="16"/>
                 <w:szCs w:val="16"/>
               </w:rPr>
-              <w:t>Een KadastraalObject is een OnroerendGoed of een Registergoed.</w:t>
+              <w:t>Een Perceel is een OnroerendGoed</w:t>
             </w:r>
           </w:p>
         </w:tc>
@@ -3729,376 +4036,6 @@
           </w:p>
         </w:tc>
       </w:tr>
-      <w:tr>
-        <w:trPr>
-          <w:trHeight w:val="300"/>
-        </w:trPr>
-        <w:tc>
-          <w:tcPr>
-            <w:tcW w:w="2689" w:type="dxa"/>
-            <w:noWrap/>
-          </w:tcPr>
-          <w:p>
-            <w:pPr>
-              <w:keepNext/>
-              <w:keepLines/>
-              <w:rPr>
-                <w:rFonts w:asciiTheme="minorHAnsi" w:hAnsiTheme="minorHAnsi" w:cstheme="minorHAnsi"/>
-                <w:color w:val="000000"/>
-                <w:sz w:val="16"/>
-                <w:szCs w:val="16"/>
-              </w:rPr>
-            </w:pPr>
-            <w:r>
-              <w:rPr>
-                <w:rFonts w:asciiTheme="minorHAnsi" w:hAnsiTheme="minorHAnsi" w:cstheme="minorHAnsi"/>
-                <w:color w:val="000000"/>
-                <w:sz w:val="16"/>
-                <w:szCs w:val="16"/>
-              </w:rPr>
-              <w:t>Een begrip bestaat uit een aantal onderdelen.</w:t>
-            </w:r>
-          </w:p>
-        </w:tc>
-        <w:tc>
-          <w:tcPr>
-            <w:tcW w:w="1701" w:type="dxa"/>
-            <w:noWrap/>
-          </w:tcPr>
-          <w:p>
-            <w:pPr>
-              <w:keepNext/>
-              <w:keepLines/>
-              <w:rPr>
-                <w:rFonts w:asciiTheme="minorHAnsi" w:hAnsiTheme="minorHAnsi" w:cstheme="minorHAnsi"/>
-                <w:color w:val="000000"/>
-                <w:sz w:val="16"/>
-                <w:szCs w:val="16"/>
-                <w:lang w:val="en-GB"/>
-              </w:rPr>
-            </w:pPr>
-            <w:r>
-              <w:rPr>
-                <w:rFonts w:asciiTheme="minorHAnsi" w:hAnsiTheme="minorHAnsi" w:cstheme="minorHAnsi"/>
-                <w:color w:val="000000"/>
-                <w:sz w:val="16"/>
-                <w:szCs w:val="16"/>
-                <w:lang w:val="en-GB"/>
-              </w:rPr>
-              <w:t>consists of</w:t>
-            </w:r>
-          </w:p>
-        </w:tc>
-        <w:tc>
-          <w:tcPr>
-            <w:tcW w:w="1984" w:type="dxa"/>
-            <w:noWrap/>
-          </w:tcPr>
-          <w:p>
-            <w:pPr>
-              <w:keepNext/>
-              <w:keepLines/>
-              <w:rPr>
-                <w:rFonts w:asciiTheme="minorHAnsi" w:hAnsiTheme="minorHAnsi" w:cstheme="minorHAnsi"/>
-                <w:color w:val="000000"/>
-                <w:sz w:val="16"/>
-                <w:szCs w:val="16"/>
-              </w:rPr>
-            </w:pPr>
-            <w:r>
-              <w:rPr>
-                <w:rFonts w:asciiTheme="minorHAnsi" w:hAnsiTheme="minorHAnsi" w:cstheme="minorHAnsi"/>
-                <w:color w:val="000000"/>
-                <w:sz w:val="16"/>
-                <w:szCs w:val="16"/>
-              </w:rPr>
-              <w:t>skos-thes</w:t>
-            </w:r>
-            <w:r>
-              <w:rPr>
-                <w:rFonts w:asciiTheme="minorHAnsi" w:hAnsiTheme="minorHAnsi" w:cstheme="minorHAnsi"/>
-                <w:color w:val="000000"/>
-                <w:sz w:val="16"/>
-                <w:szCs w:val="16"/>
-              </w:rPr>
-              <w:t>:</w:t>
-            </w:r>
-            <w:r>
-              <w:rPr>
-                <w:rFonts w:asciiTheme="minorHAnsi" w:hAnsiTheme="minorHAnsi" w:cstheme="minorHAnsi"/>
-                <w:color w:val="000000"/>
-                <w:sz w:val="16"/>
-                <w:szCs w:val="16"/>
-              </w:rPr>
-              <w:t>narrowerPartitive</w:t>
-            </w:r>
-          </w:p>
-        </w:tc>
-        <w:tc>
-          <w:tcPr>
-            <w:tcW w:w="3369" w:type="dxa"/>
-            <w:noWrap/>
-          </w:tcPr>
-          <w:p>
-            <w:pPr>
-              <w:keepNext/>
-              <w:keepLines/>
-              <w:rPr>
-                <w:rFonts w:asciiTheme="minorHAnsi" w:hAnsiTheme="minorHAnsi" w:cstheme="minorHAnsi"/>
-                <w:color w:val="000000"/>
-                <w:sz w:val="16"/>
-                <w:szCs w:val="16"/>
-              </w:rPr>
-            </w:pPr>
-            <w:r>
-              <w:rPr>
-                <w:rFonts w:asciiTheme="minorHAnsi" w:hAnsiTheme="minorHAnsi" w:cstheme="minorHAnsi"/>
-                <w:color w:val="000000"/>
-                <w:sz w:val="16"/>
-                <w:szCs w:val="16"/>
-              </w:rPr>
-              <w:t>Een schip bestaat uit een romp, kajuit, motor, …</w:t>
-            </w:r>
-          </w:p>
-        </w:tc>
-      </w:tr>
-      <w:tr>
-        <w:trPr>
-          <w:trHeight w:val="300"/>
-        </w:trPr>
-        <w:tc>
-          <w:tcPr>
-            <w:tcW w:w="2689" w:type="dxa"/>
-            <w:noWrap/>
-          </w:tcPr>
-          <w:p>
-            <w:pPr>
-              <w:keepNext/>
-              <w:keepLines/>
-              <w:rPr>
-                <w:rFonts w:asciiTheme="minorHAnsi" w:hAnsiTheme="minorHAnsi" w:cstheme="minorHAnsi"/>
-                <w:color w:val="000000"/>
-                <w:sz w:val="16"/>
-                <w:szCs w:val="16"/>
-              </w:rPr>
-            </w:pPr>
-            <w:r>
-              <w:rPr>
-                <w:rFonts w:asciiTheme="minorHAnsi" w:hAnsiTheme="minorHAnsi" w:cstheme="minorHAnsi"/>
-                <w:color w:val="000000"/>
-                <w:sz w:val="16"/>
-                <w:szCs w:val="16"/>
-              </w:rPr>
-              <w:t>Een begrip is gerelateerd aan een ander begrip.</w:t>
-            </w:r>
-          </w:p>
-        </w:tc>
-        <w:tc>
-          <w:tcPr>
-            <w:tcW w:w="1701" w:type="dxa"/>
-            <w:noWrap/>
-          </w:tcPr>
-          <w:p>
-            <w:pPr>
-              <w:keepNext/>
-              <w:keepLines/>
-              <w:rPr>
-                <w:rFonts w:asciiTheme="minorHAnsi" w:hAnsiTheme="minorHAnsi" w:cstheme="minorHAnsi"/>
-                <w:color w:val="000000"/>
-                <w:sz w:val="16"/>
-                <w:szCs w:val="16"/>
-                <w:lang w:val="en-GB"/>
-              </w:rPr>
-            </w:pPr>
-            <w:r>
-              <w:rPr>
-                <w:rFonts w:asciiTheme="minorHAnsi" w:hAnsiTheme="minorHAnsi" w:cstheme="minorHAnsi"/>
-                <w:color w:val="000000"/>
-                <w:sz w:val="16"/>
-                <w:szCs w:val="16"/>
-                <w:lang w:val="en-GB"/>
-              </w:rPr>
-              <w:t>is related to</w:t>
-            </w:r>
-          </w:p>
-        </w:tc>
-        <w:tc>
-          <w:tcPr>
-            <w:tcW w:w="1984" w:type="dxa"/>
-            <w:noWrap/>
-          </w:tcPr>
-          <w:p>
-            <w:pPr>
-              <w:keepNext/>
-              <w:keepLines/>
-              <w:rPr>
-                <w:rFonts w:asciiTheme="minorHAnsi" w:hAnsiTheme="minorHAnsi" w:cstheme="minorHAnsi"/>
-                <w:color w:val="000000"/>
-                <w:sz w:val="16"/>
-                <w:szCs w:val="16"/>
-              </w:rPr>
-            </w:pPr>
-            <w:r>
-              <w:rPr>
-                <w:rFonts w:asciiTheme="minorHAnsi" w:hAnsiTheme="minorHAnsi" w:cstheme="minorHAnsi"/>
-                <w:color w:val="000000"/>
-                <w:sz w:val="16"/>
-                <w:szCs w:val="16"/>
-              </w:rPr>
-              <w:t>skos:semanticRelation</w:t>
-            </w:r>
-          </w:p>
-        </w:tc>
-        <w:tc>
-          <w:tcPr>
-            <w:tcW w:w="3369" w:type="dxa"/>
-            <w:noWrap/>
-          </w:tcPr>
-          <w:p>
-            <w:pPr>
-              <w:keepNext/>
-              <w:keepLines/>
-              <w:rPr>
-                <w:rFonts w:asciiTheme="minorHAnsi" w:hAnsiTheme="minorHAnsi" w:cstheme="minorHAnsi"/>
-                <w:color w:val="000000"/>
-                <w:sz w:val="16"/>
-                <w:szCs w:val="16"/>
-              </w:rPr>
-            </w:pPr>
-            <w:r>
-              <w:rPr>
-                <w:rFonts w:asciiTheme="minorHAnsi" w:hAnsiTheme="minorHAnsi" w:cstheme="minorHAnsi"/>
-                <w:color w:val="000000"/>
-                <w:sz w:val="16"/>
-                <w:szCs w:val="16"/>
-              </w:rPr>
-              <w:t>Een perceel is gerelateerd aan KadastraleGrens</w:t>
-            </w:r>
-          </w:p>
-        </w:tc>
-      </w:tr>
-      <w:tr>
-        <w:trPr>
-          <w:trHeight w:val="300"/>
-        </w:trPr>
-        <w:tc>
-          <w:tcPr>
-            <w:tcW w:w="2689" w:type="dxa"/>
-            <w:noWrap/>
-          </w:tcPr>
-          <w:p>
-            <w:pPr>
-              <w:keepNext/>
-              <w:keepLines/>
-              <w:rPr>
-                <w:rFonts w:asciiTheme="minorHAnsi" w:hAnsiTheme="minorHAnsi" w:cstheme="minorHAnsi"/>
-                <w:color w:val="000000"/>
-                <w:sz w:val="16"/>
-                <w:szCs w:val="16"/>
-              </w:rPr>
-            </w:pPr>
-            <w:r>
-              <w:rPr>
-                <w:rFonts w:asciiTheme="minorHAnsi" w:hAnsiTheme="minorHAnsi" w:cstheme="minorHAnsi"/>
-                <w:color w:val="000000"/>
-                <w:sz w:val="16"/>
-                <w:szCs w:val="16"/>
-              </w:rPr>
-              <w:t xml:space="preserve">Een </w:t>
-            </w:r>
-            <w:r>
-              <w:rPr>
-                <w:rFonts w:asciiTheme="minorHAnsi" w:hAnsiTheme="minorHAnsi" w:cstheme="minorHAnsi"/>
-                <w:color w:val="000000"/>
-                <w:sz w:val="16"/>
-                <w:szCs w:val="16"/>
-              </w:rPr>
-              <w:t>begrip is onderdeel van een collectie met vergelijkbare begrippen.</w:t>
-            </w:r>
-          </w:p>
-        </w:tc>
-        <w:tc>
-          <w:tcPr>
-            <w:tcW w:w="1701" w:type="dxa"/>
-            <w:noWrap/>
-          </w:tcPr>
-          <w:p>
-            <w:pPr>
-              <w:keepNext/>
-              <w:keepLines/>
-              <w:rPr>
-                <w:rFonts w:asciiTheme="minorHAnsi" w:hAnsiTheme="minorHAnsi" w:cstheme="minorHAnsi"/>
-                <w:color w:val="000000"/>
-                <w:sz w:val="16"/>
-                <w:szCs w:val="16"/>
-              </w:rPr>
-            </w:pPr>
-            <w:r>
-              <w:rPr>
-                <w:rFonts w:asciiTheme="minorHAnsi" w:hAnsiTheme="minorHAnsi" w:cstheme="minorHAnsi"/>
-                <w:color w:val="000000"/>
-                <w:sz w:val="16"/>
-                <w:szCs w:val="16"/>
-              </w:rPr>
-              <w:t>is member of</w:t>
-            </w:r>
-          </w:p>
-        </w:tc>
-        <w:tc>
-          <w:tcPr>
-            <w:tcW w:w="1984" w:type="dxa"/>
-            <w:noWrap/>
-          </w:tcPr>
-          <w:p>
-            <w:pPr>
-              <w:keepNext/>
-              <w:keepLines/>
-              <w:rPr>
-                <w:rFonts w:asciiTheme="minorHAnsi" w:hAnsiTheme="minorHAnsi" w:cstheme="minorHAnsi"/>
-                <w:color w:val="000000"/>
-                <w:sz w:val="16"/>
-                <w:szCs w:val="16"/>
-              </w:rPr>
-            </w:pPr>
-            <w:r>
-              <w:rPr>
-                <w:rFonts w:asciiTheme="minorHAnsi" w:hAnsiTheme="minorHAnsi" w:cstheme="minorHAnsi"/>
-                <w:color w:val="000000"/>
-                <w:sz w:val="16"/>
-                <w:szCs w:val="16"/>
-              </w:rPr>
-              <w:t>skos:member</w:t>
-            </w:r>
-          </w:p>
-        </w:tc>
-        <w:tc>
-          <w:tcPr>
-            <w:tcW w:w="3369" w:type="dxa"/>
-            <w:noWrap/>
-          </w:tcPr>
-          <w:p>
-            <w:pPr>
-              <w:keepNext/>
-              <w:keepLines/>
-              <w:rPr>
-                <w:rFonts w:asciiTheme="minorHAnsi" w:hAnsiTheme="minorHAnsi" w:cstheme="minorHAnsi"/>
-                <w:color w:val="000000"/>
-                <w:sz w:val="16"/>
-                <w:szCs w:val="16"/>
-              </w:rPr>
-            </w:pPr>
-            <w:r>
-              <w:rPr>
-                <w:rFonts w:asciiTheme="minorHAnsi" w:hAnsiTheme="minorHAnsi" w:cstheme="minorHAnsi"/>
-                <w:color w:val="000000"/>
-                <w:sz w:val="16"/>
-                <w:szCs w:val="16"/>
-              </w:rPr>
-              <w:t>‘Erfpacht’ is onderdeel van de collectie ‘ZakelijkeRechten’.</w:t>
-            </w:r>
-          </w:p>
-        </w:tc>
-      </w:tr>
     </w:tbl>
     <w:p>
       <w:pPr>
@@ -4110,6 +4047,7 @@
         <w:pStyle w:val="Geenafstand"/>
       </w:pPr>
       <w:r>
+        <w:lastRenderedPageBreak/>
         <w:t xml:space="preserve">Bovenstaande </w:t>
       </w:r>
       <w:r>
@@ -4160,7 +4098,7 @@
                 <w:sz w:val="16"/>
                 <w:szCs w:val="16"/>
               </w:rPr>
-              <w:t>Een begrip betekent bijna hetzelfde als een begrip in een ander domein.</w:t>
+              <w:t>Een begrip is gerelateerd aan een begrip in een ander domein</w:t>
             </w:r>
           </w:p>
         </w:tc>
@@ -4178,26 +4116,18 @@
                 <w:color w:val="000000"/>
                 <w:sz w:val="16"/>
                 <w:szCs w:val="16"/>
-              </w:rPr>
-            </w:pPr>
-            <w:bookmarkStart w:id="3" w:name="_Hlk496366228"/>
-            <w:r>
-              <w:rPr>
-                <w:rFonts w:asciiTheme="minorHAnsi" w:hAnsiTheme="minorHAnsi" w:cstheme="minorHAnsi"/>
-                <w:color w:val="000000"/>
-                <w:sz w:val="16"/>
-                <w:szCs w:val="16"/>
-              </w:rPr>
-              <w:t>c</w:t>
-            </w:r>
-            <w:r>
-              <w:rPr>
-                <w:rFonts w:asciiTheme="minorHAnsi" w:hAnsiTheme="minorHAnsi" w:cstheme="minorHAnsi"/>
-                <w:color w:val="000000"/>
-                <w:sz w:val="16"/>
-                <w:szCs w:val="16"/>
-              </w:rPr>
-              <w:t>losely matches</w:t>
+                <w:lang w:val="en-GB"/>
+              </w:rPr>
+            </w:pPr>
+            <w:r>
+              <w:rPr>
+                <w:rFonts w:asciiTheme="minorHAnsi" w:hAnsiTheme="minorHAnsi" w:cstheme="minorHAnsi"/>
+                <w:color w:val="000000"/>
+                <w:sz w:val="16"/>
+                <w:szCs w:val="16"/>
+                <w:lang w:val="en-GB"/>
+              </w:rPr>
+              <w:t xml:space="preserve">see also </w:t>
             </w:r>
           </w:p>
         </w:tc>
@@ -4224,7 +4154,7 @@
                 <w:sz w:val="16"/>
                 <w:szCs w:val="16"/>
               </w:rPr>
-              <w:t>skos:closeMatch</w:t>
+              <w:t>skos:relatedMatch</w:t>
             </w:r>
           </w:p>
         </w:tc>
@@ -4251,7 +4181,7 @@
                 <w:sz w:val="16"/>
                 <w:szCs w:val="16"/>
               </w:rPr>
-              <w:t>Een OnroerendGoed in de BRK is ongeveer hetzelfde als een WOZobject in de WOZ.</w:t>
+              <w:t>Een Perceel in de BRK is gerelateerd aan een adres (Nummeraanduiding) in de BAG</w:t>
             </w:r>
           </w:p>
         </w:tc>
@@ -4403,7 +4333,7 @@
                 <w:sz w:val="16"/>
                 <w:szCs w:val="16"/>
               </w:rPr>
-              <w:t>Een begrip is gerelateerd aan een begrip in een ander domein</w:t>
+              <w:t>Een begrip is een specialisatie van een begrip in een ander domein.</w:t>
             </w:r>
           </w:p>
         </w:tc>
@@ -4432,17 +4362,17 @@
                 <w:szCs w:val="16"/>
                 <w:lang w:val="en-GB"/>
               </w:rPr>
-              <w:t>s</w:t>
-            </w:r>
-            <w:r>
-              <w:rPr>
-                <w:rFonts w:asciiTheme="minorHAnsi" w:hAnsiTheme="minorHAnsi" w:cstheme="minorHAnsi"/>
-                <w:color w:val="000000"/>
-                <w:sz w:val="16"/>
-                <w:szCs w:val="16"/>
-                <w:lang w:val="en-GB"/>
-              </w:rPr>
-              <w:t xml:space="preserve">ee also </w:t>
+              <w:t>broadly matchets</w:t>
+            </w:r>
+            <w:r>
+              <w:rPr>
+                <w:rFonts w:asciiTheme="minorHAnsi" w:hAnsiTheme="minorHAnsi" w:cstheme="minorHAnsi"/>
+                <w:color w:val="000000"/>
+                <w:sz w:val="16"/>
+                <w:szCs w:val="16"/>
+                <w:lang w:val="en-GB"/>
+              </w:rPr>
+              <w:t xml:space="preserve"> </w:t>
             </w:r>
           </w:p>
         </w:tc>
@@ -4469,7 +4399,7 @@
                 <w:sz w:val="16"/>
                 <w:szCs w:val="16"/>
               </w:rPr>
-              <w:t>skos:relatedMatch</w:t>
+              <w:t>skos:broadMatch</w:t>
             </w:r>
           </w:p>
         </w:tc>
@@ -4496,25 +4426,7 @@
                 <w:sz w:val="16"/>
                 <w:szCs w:val="16"/>
               </w:rPr>
-              <w:t xml:space="preserve">Een Perceel in de BRK is gerelateerd aan een </w:t>
-            </w:r>
-            <w:r>
-              <w:rPr>
-                <w:rFonts w:asciiTheme="minorHAnsi" w:hAnsiTheme="minorHAnsi" w:cstheme="minorHAnsi"/>
-                <w:color w:val="000000"/>
-                <w:sz w:val="16"/>
-                <w:szCs w:val="16"/>
-              </w:rPr>
-              <w:t>adres (Nummeraanduiding)</w:t>
-            </w:r>
-            <w:r>
-              <w:rPr>
-                <w:rFonts w:asciiTheme="minorHAnsi" w:hAnsiTheme="minorHAnsi" w:cstheme="minorHAnsi"/>
-                <w:color w:val="000000"/>
-                <w:sz w:val="16"/>
-                <w:szCs w:val="16"/>
-              </w:rPr>
-              <w:t xml:space="preserve"> in de BAG</w:t>
+              <w:t>Een Appartementsrecht in de BRK is een specialisatie van een Verblijfsobject in de BAG</w:t>
             </w:r>
           </w:p>
         </w:tc>
@@ -4545,7 +4457,7 @@
                 <w:sz w:val="16"/>
                 <w:szCs w:val="16"/>
               </w:rPr>
-              <w:t>Een begrip is een specialisatie van een begrip in een ander domein.</w:t>
+              <w:t>Een begrip is een generalisatie van een begrip in een ander domein</w:t>
             </w:r>
           </w:p>
         </w:tc>
@@ -4574,7 +4486,7 @@
                 <w:szCs w:val="16"/>
                 <w:lang w:val="en-GB"/>
               </w:rPr>
-              <w:t>broadly matchets</w:t>
+              <w:t>narrowly matches</w:t>
             </w:r>
             <w:r>
               <w:rPr>
@@ -4611,7 +4523,7 @@
                 <w:sz w:val="16"/>
                 <w:szCs w:val="16"/>
               </w:rPr>
-              <w:t>skos:broadMatch</w:t>
+              <w:t>skos:narrowMatch</w:t>
             </w:r>
           </w:p>
         </w:tc>
@@ -4638,7 +4550,7 @@
                 <w:sz w:val="16"/>
                 <w:szCs w:val="16"/>
               </w:rPr>
-              <w:t>Een Appartementsrecht in de BRK is een specialisatie van een Verblijfsobject in de BAG</w:t>
+              <w:t>Een Postadres is een generalisatie van een Nummeraanduiding en een Postbus.</w:t>
             </w:r>
           </w:p>
         </w:tc>
@@ -4669,7 +4581,7 @@
                 <w:sz w:val="16"/>
                 <w:szCs w:val="16"/>
               </w:rPr>
-              <w:t>Een begrip is een generalisatie van een begrip in een ander domein</w:t>
+              <w:t>Een begrip betekent bijna hetzelfde als een begrip in een ander domein.</w:t>
             </w:r>
           </w:p>
         </w:tc>
@@ -4687,28 +4599,26 @@
                 <w:color w:val="000000"/>
                 <w:sz w:val="16"/>
                 <w:szCs w:val="16"/>
-                <w:lang w:val="en-GB"/>
-              </w:rPr>
-            </w:pPr>
-            <w:r>
-              <w:rPr>
-                <w:rFonts w:asciiTheme="minorHAnsi" w:hAnsiTheme="minorHAnsi" w:cstheme="minorHAnsi"/>
-                <w:color w:val="000000"/>
-                <w:sz w:val="16"/>
-                <w:szCs w:val="16"/>
-                <w:lang w:val="en-GB"/>
-              </w:rPr>
-              <w:t>narrowly matches</w:t>
-            </w:r>
-            <w:r>
-              <w:rPr>
-                <w:rFonts w:asciiTheme="minorHAnsi" w:hAnsiTheme="minorHAnsi" w:cstheme="minorHAnsi"/>
-                <w:color w:val="000000"/>
-                <w:sz w:val="16"/>
-                <w:szCs w:val="16"/>
-                <w:lang w:val="en-GB"/>
-              </w:rPr>
-              <w:t xml:space="preserve"> </w:t>
+              </w:rPr>
+            </w:pPr>
+            <w:bookmarkStart w:id="3" w:name="_Hlk496366228"/>
+            <w:r>
+              <w:rPr>
+                <w:rFonts w:asciiTheme="minorHAnsi" w:hAnsiTheme="minorHAnsi" w:cstheme="minorHAnsi"/>
+                <w:color w:val="000000"/>
+                <w:sz w:val="16"/>
+                <w:szCs w:val="16"/>
+              </w:rPr>
+              <w:t>c</w:t>
+            </w:r>
+            <w:r>
+              <w:rPr>
+                <w:rFonts w:asciiTheme="minorHAnsi" w:hAnsiTheme="minorHAnsi" w:cstheme="minorHAnsi"/>
+                <w:color w:val="000000"/>
+                <w:sz w:val="16"/>
+                <w:szCs w:val="16"/>
+              </w:rPr>
+              <w:t>losely matches</w:t>
             </w:r>
           </w:p>
         </w:tc>
@@ -4735,7 +4645,7 @@
                 <w:sz w:val="16"/>
                 <w:szCs w:val="16"/>
               </w:rPr>
-              <w:t>skos:narrowMatch</w:t>
+              <w:t>skos:closeMatch</w:t>
             </w:r>
           </w:p>
         </w:tc>
@@ -4762,13 +4672,13 @@
                 <w:sz w:val="16"/>
                 <w:szCs w:val="16"/>
               </w:rPr>
-              <w:t>Een Postadres is een generalisatie van een Nummeraanduiding en een Postbus.</w:t>
+              <w:t>Een OnroerendGoed in de BRK is ongeveer hetzelfde als een WOZobject in de WOZ.</w:t>
             </w:r>
           </w:p>
         </w:tc>
       </w:tr>
+      <w:bookmarkEnd w:id="2"/>
       <w:bookmarkEnd w:id="3"/>
-      <w:bookmarkEnd w:id="2"/>
     </w:tbl>
     <w:p/>
     <w:p>
@@ -4964,6 +4874,11 @@
     </w:p>
     <w:p>
       <w:r>
+        <w:rPr>
+          <w:noProof/>
+          <w:lang w:eastAsia="nl-NL"/>
+        </w:rPr>
+        <w:lastRenderedPageBreak/>
         <w:drawing>
           <wp:inline distT="0" distB="0" distL="0" distR="0" wp14:anchorId="20C3F6D0" wp14:editId="62933D1E">
             <wp:extent cx="5760720" cy="2715467"/>
@@ -5057,16 +4972,7 @@
                 <w:sz w:val="16"/>
                 <w:szCs w:val="16"/>
               </w:rPr>
-              <w:t>Een versie van een begrip heeft een administratieve status</w:t>
-            </w:r>
-            <w:r>
-              <w:rPr>
-                <w:rFonts w:asciiTheme="minorHAnsi" w:hAnsiTheme="minorHAnsi" w:cstheme="minorHAnsi"/>
-                <w:color w:val="000000"/>
-                <w:sz w:val="16"/>
-                <w:szCs w:val="16"/>
-              </w:rPr>
-              <w:t>.</w:t>
+              <w:t xml:space="preserve">Een versie van een begrip is gemaakt met een bepaalde reden. </w:t>
             </w:r>
           </w:p>
         </w:tc>
@@ -5084,16 +4990,18 @@
                 <w:color w:val="000000"/>
                 <w:sz w:val="16"/>
                 <w:szCs w:val="16"/>
-              </w:rPr>
-            </w:pPr>
-            <w:r>
-              <w:rPr>
-                <w:rFonts w:asciiTheme="minorHAnsi" w:hAnsiTheme="minorHAnsi" w:cstheme="minorHAnsi"/>
-                <w:color w:val="000000"/>
-                <w:sz w:val="16"/>
-                <w:szCs w:val="16"/>
-              </w:rPr>
-              <w:t>has status</w:t>
+                <w:lang w:val="en-GB"/>
+              </w:rPr>
+            </w:pPr>
+            <w:r>
+              <w:rPr>
+                <w:rFonts w:asciiTheme="minorHAnsi" w:hAnsiTheme="minorHAnsi" w:cstheme="minorHAnsi"/>
+                <w:color w:val="000000"/>
+                <w:sz w:val="16"/>
+                <w:szCs w:val="16"/>
+                <w:lang w:val="en-GB"/>
+              </w:rPr>
+              <w:t>has change note</w:t>
             </w:r>
           </w:p>
         </w:tc>
@@ -5120,7 +5028,7 @@
                 <w:sz w:val="16"/>
                 <w:szCs w:val="16"/>
               </w:rPr>
-              <w:t>adms:status</w:t>
+              <w:t>skos:changeNote</w:t>
             </w:r>
           </w:p>
         </w:tc>
@@ -5147,25 +5055,7 @@
                 <w:sz w:val="16"/>
                 <w:szCs w:val="16"/>
               </w:rPr>
-              <w:t>‘</w:t>
-            </w:r>
-            <w:r>
-              <w:rPr>
-                <w:rFonts w:asciiTheme="minorHAnsi" w:hAnsiTheme="minorHAnsi" w:cstheme="minorHAnsi"/>
-                <w:color w:val="000000"/>
-                <w:sz w:val="16"/>
-                <w:szCs w:val="16"/>
-              </w:rPr>
-              <w:t>Proposed</w:t>
-            </w:r>
-            <w:r>
-              <w:rPr>
-                <w:rFonts w:asciiTheme="minorHAnsi" w:hAnsiTheme="minorHAnsi" w:cstheme="minorHAnsi"/>
-                <w:color w:val="000000"/>
-                <w:sz w:val="16"/>
-                <w:szCs w:val="16"/>
-              </w:rPr>
-              <w:t>’</w:t>
+              <w:t>De toelichting is uitgebreid vanwege een onduidelijkheid.</w:t>
             </w:r>
           </w:p>
         </w:tc>
@@ -5196,34 +5086,7 @@
                 <w:sz w:val="16"/>
                 <w:szCs w:val="16"/>
               </w:rPr>
-              <w:t xml:space="preserve">Een </w:t>
-            </w:r>
-            <w:r>
-              <w:rPr>
-                <w:rFonts w:asciiTheme="minorHAnsi" w:hAnsiTheme="minorHAnsi" w:cstheme="minorHAnsi"/>
-                <w:color w:val="000000"/>
-                <w:sz w:val="16"/>
-                <w:szCs w:val="16"/>
-              </w:rPr>
-              <w:t xml:space="preserve">versie van een </w:t>
-            </w:r>
-            <w:r>
-              <w:rPr>
-                <w:rFonts w:asciiTheme="minorHAnsi" w:hAnsiTheme="minorHAnsi" w:cstheme="minorHAnsi"/>
-                <w:color w:val="000000"/>
-                <w:sz w:val="16"/>
-                <w:szCs w:val="16"/>
-              </w:rPr>
-              <w:t>begrip is op een bepaald moment</w:t>
-            </w:r>
-            <w:r>
-              <w:rPr>
-                <w:rFonts w:asciiTheme="minorHAnsi" w:hAnsiTheme="minorHAnsi" w:cstheme="minorHAnsi"/>
-                <w:color w:val="000000"/>
-                <w:sz w:val="16"/>
-                <w:szCs w:val="16"/>
-              </w:rPr>
-              <w:t xml:space="preserve"> vastgelegd.</w:t>
+              <w:t>Een begrip is formeel bekend gemaakt op een bepaald moment</w:t>
             </w:r>
           </w:p>
         </w:tc>
@@ -5241,16 +5104,18 @@
                 <w:color w:val="000000"/>
                 <w:sz w:val="16"/>
                 <w:szCs w:val="16"/>
-              </w:rPr>
-            </w:pPr>
-            <w:r>
-              <w:rPr>
-                <w:rFonts w:asciiTheme="minorHAnsi" w:hAnsiTheme="minorHAnsi" w:cstheme="minorHAnsi"/>
-                <w:color w:val="000000"/>
-                <w:sz w:val="16"/>
-                <w:szCs w:val="16"/>
-              </w:rPr>
-              <w:t>is generated at time</w:t>
+                <w:lang w:val="en-GB"/>
+              </w:rPr>
+            </w:pPr>
+            <w:r>
+              <w:rPr>
+                <w:rFonts w:asciiTheme="minorHAnsi" w:hAnsiTheme="minorHAnsi" w:cstheme="minorHAnsi"/>
+                <w:color w:val="000000"/>
+                <w:sz w:val="16"/>
+                <w:szCs w:val="16"/>
+                <w:lang w:val="en-GB"/>
+              </w:rPr>
+              <w:t>is issued</w:t>
             </w:r>
           </w:p>
         </w:tc>
@@ -5277,7 +5142,7 @@
                 <w:sz w:val="16"/>
                 <w:szCs w:val="16"/>
               </w:rPr>
-              <w:t>prov:generatedAtTime</w:t>
+              <w:t>dct:issued</w:t>
             </w:r>
           </w:p>
         </w:tc>
@@ -5335,7 +5200,16 @@
                 <w:sz w:val="16"/>
                 <w:szCs w:val="16"/>
               </w:rPr>
-              <w:t>Een versie van een begrip is op een bepaald moment vervangen door een nieuwe versie of het begrip is vervallen.</w:t>
+              <w:t>Een versie van een begrip heeft een administratieve status</w:t>
+            </w:r>
+            <w:r>
+              <w:rPr>
+                <w:rFonts w:asciiTheme="minorHAnsi" w:hAnsiTheme="minorHAnsi" w:cstheme="minorHAnsi"/>
+                <w:color w:val="000000"/>
+                <w:sz w:val="16"/>
+                <w:szCs w:val="16"/>
+              </w:rPr>
+              <w:t>.</w:t>
             </w:r>
           </w:p>
         </w:tc>
@@ -5362,25 +5236,7 @@
                 <w:sz w:val="16"/>
                 <w:szCs w:val="16"/>
               </w:rPr>
-              <w:t xml:space="preserve">is </w:t>
-            </w:r>
-            <w:r>
-              <w:rPr>
-                <w:rFonts w:asciiTheme="minorHAnsi" w:hAnsiTheme="minorHAnsi" w:cstheme="minorHAnsi"/>
-                <w:color w:val="000000"/>
-                <w:sz w:val="16"/>
-                <w:szCs w:val="16"/>
-              </w:rPr>
-              <w:t>invalidated</w:t>
-            </w:r>
-            <w:r>
-              <w:rPr>
-                <w:rFonts w:asciiTheme="minorHAnsi" w:hAnsiTheme="minorHAnsi" w:cstheme="minorHAnsi"/>
-                <w:color w:val="000000"/>
-                <w:sz w:val="16"/>
-                <w:szCs w:val="16"/>
-              </w:rPr>
-              <w:t xml:space="preserve"> at time</w:t>
+              <w:t>has status</w:t>
             </w:r>
           </w:p>
         </w:tc>
@@ -5407,7 +5263,7 @@
                 <w:sz w:val="16"/>
                 <w:szCs w:val="16"/>
               </w:rPr>
-              <w:t>prov:invalidatedAtTime</w:t>
+              <w:t>adms:status</w:t>
             </w:r>
           </w:p>
         </w:tc>
@@ -5434,7 +5290,25 @@
                 <w:sz w:val="16"/>
                 <w:szCs w:val="16"/>
               </w:rPr>
-              <w:t>22/10/2017 8:45</w:t>
+              <w:t>‘</w:t>
+            </w:r>
+            <w:r>
+              <w:rPr>
+                <w:rFonts w:asciiTheme="minorHAnsi" w:hAnsiTheme="minorHAnsi" w:cstheme="minorHAnsi"/>
+                <w:color w:val="000000"/>
+                <w:sz w:val="16"/>
+                <w:szCs w:val="16"/>
+              </w:rPr>
+              <w:t>Proposed</w:t>
+            </w:r>
+            <w:r>
+              <w:rPr>
+                <w:rFonts w:asciiTheme="minorHAnsi" w:hAnsiTheme="minorHAnsi" w:cstheme="minorHAnsi"/>
+                <w:color w:val="000000"/>
+                <w:sz w:val="16"/>
+                <w:szCs w:val="16"/>
+              </w:rPr>
+              <w:t>’</w:t>
             </w:r>
           </w:p>
         </w:tc>
@@ -5458,14 +5332,42 @@
                 <w:szCs w:val="16"/>
               </w:rPr>
             </w:pPr>
-            <w:r>
-              <w:rPr>
-                <w:rFonts w:asciiTheme="minorHAnsi" w:hAnsiTheme="minorHAnsi" w:cstheme="minorHAnsi"/>
-                <w:color w:val="000000"/>
-                <w:sz w:val="16"/>
-                <w:szCs w:val="16"/>
-              </w:rPr>
-              <w:t xml:space="preserve">Een versie van een begrip is gemaakt met een bepaalde reden. </w:t>
+            <w:commentRangeStart w:id="4"/>
+            <w:r>
+              <w:rPr>
+                <w:rFonts w:asciiTheme="minorHAnsi" w:hAnsiTheme="minorHAnsi" w:cstheme="minorHAnsi"/>
+                <w:color w:val="000000"/>
+                <w:sz w:val="16"/>
+                <w:szCs w:val="16"/>
+              </w:rPr>
+              <w:t xml:space="preserve">Een </w:t>
+            </w:r>
+            <w:r>
+              <w:rPr>
+                <w:rFonts w:asciiTheme="minorHAnsi" w:hAnsiTheme="minorHAnsi" w:cstheme="minorHAnsi"/>
+                <w:color w:val="000000"/>
+                <w:sz w:val="16"/>
+                <w:szCs w:val="16"/>
+              </w:rPr>
+              <w:t xml:space="preserve">versie van een </w:t>
+            </w:r>
+            <w:r>
+              <w:rPr>
+                <w:rFonts w:asciiTheme="minorHAnsi" w:hAnsiTheme="minorHAnsi" w:cstheme="minorHAnsi"/>
+                <w:color w:val="000000"/>
+                <w:sz w:val="16"/>
+                <w:szCs w:val="16"/>
+              </w:rPr>
+              <w:t>begrip is op een bepaald moment</w:t>
+            </w:r>
+            <w:r>
+              <w:rPr>
+                <w:rFonts w:asciiTheme="minorHAnsi" w:hAnsiTheme="minorHAnsi" w:cstheme="minorHAnsi"/>
+                <w:color w:val="000000"/>
+                <w:sz w:val="16"/>
+                <w:szCs w:val="16"/>
+              </w:rPr>
+              <w:t xml:space="preserve"> vastgelegd.</w:t>
             </w:r>
           </w:p>
         </w:tc>
@@ -5483,18 +5385,16 @@
                 <w:color w:val="000000"/>
                 <w:sz w:val="16"/>
                 <w:szCs w:val="16"/>
-                <w:lang w:val="en-GB"/>
-              </w:rPr>
-            </w:pPr>
-            <w:r>
-              <w:rPr>
-                <w:rFonts w:asciiTheme="minorHAnsi" w:hAnsiTheme="minorHAnsi" w:cstheme="minorHAnsi"/>
-                <w:color w:val="000000"/>
-                <w:sz w:val="16"/>
-                <w:szCs w:val="16"/>
-                <w:lang w:val="en-GB"/>
-              </w:rPr>
-              <w:t>has change note</w:t>
+              </w:rPr>
+            </w:pPr>
+            <w:r>
+              <w:rPr>
+                <w:rFonts w:asciiTheme="minorHAnsi" w:hAnsiTheme="minorHAnsi" w:cstheme="minorHAnsi"/>
+                <w:color w:val="000000"/>
+                <w:sz w:val="16"/>
+                <w:szCs w:val="16"/>
+              </w:rPr>
+              <w:t>is generated at time</w:t>
             </w:r>
           </w:p>
         </w:tc>
@@ -5521,7 +5421,7 @@
                 <w:sz w:val="16"/>
                 <w:szCs w:val="16"/>
               </w:rPr>
-              <w:t>skos:changeNote</w:t>
+              <w:t>prov:generatedAtTime</w:t>
             </w:r>
           </w:p>
         </w:tc>
@@ -5548,7 +5448,7 @@
                 <w:sz w:val="16"/>
                 <w:szCs w:val="16"/>
               </w:rPr>
-              <w:t>De toelichting is uitgebreid vanwege een onduidelijkheid.</w:t>
+              <w:t>21/10/2017 20:21</w:t>
             </w:r>
           </w:p>
         </w:tc>
@@ -5579,7 +5479,7 @@
                 <w:sz w:val="16"/>
                 <w:szCs w:val="16"/>
               </w:rPr>
-              <w:t>Een begrip is formeel/juridisch geldig gedurende een periode</w:t>
+              <w:t>Een versie van een begrip is op een bepaald moment vervangen door een nieuwe versie of het begrip is vervallen.</w:t>
             </w:r>
           </w:p>
         </w:tc>
@@ -5597,18 +5497,34 @@
                 <w:color w:val="000000"/>
                 <w:sz w:val="16"/>
                 <w:szCs w:val="16"/>
-                <w:lang w:val="en-GB"/>
-              </w:rPr>
-            </w:pPr>
-            <w:r>
-              <w:rPr>
-                <w:rFonts w:asciiTheme="minorHAnsi" w:hAnsiTheme="minorHAnsi" w:cstheme="minorHAnsi"/>
-                <w:color w:val="000000"/>
-                <w:sz w:val="16"/>
-                <w:szCs w:val="16"/>
-                <w:lang w:val="en-GB"/>
-              </w:rPr>
-              <w:t>is valid during</w:t>
+              </w:rPr>
+            </w:pPr>
+            <w:r>
+              <w:rPr>
+                <w:rFonts w:asciiTheme="minorHAnsi" w:hAnsiTheme="minorHAnsi" w:cstheme="minorHAnsi"/>
+                <w:color w:val="000000"/>
+                <w:sz w:val="16"/>
+                <w:szCs w:val="16"/>
+              </w:rPr>
+              <w:t xml:space="preserve">is </w:t>
+            </w:r>
+            <w:r>
+              <w:rPr>
+                <w:rFonts w:asciiTheme="minorHAnsi" w:hAnsiTheme="minorHAnsi" w:cstheme="minorHAnsi"/>
+                <w:color w:val="000000"/>
+                <w:sz w:val="16"/>
+                <w:szCs w:val="16"/>
+              </w:rPr>
+              <w:t>invalidated</w:t>
+            </w:r>
+            <w:r>
+              <w:rPr>
+                <w:rFonts w:asciiTheme="minorHAnsi" w:hAnsiTheme="minorHAnsi" w:cstheme="minorHAnsi"/>
+                <w:color w:val="000000"/>
+                <w:sz w:val="16"/>
+                <w:szCs w:val="16"/>
+              </w:rPr>
+              <w:t xml:space="preserve"> at time</w:t>
             </w:r>
           </w:p>
         </w:tc>
@@ -5635,16 +5551,7 @@
                 <w:sz w:val="16"/>
                 <w:szCs w:val="16"/>
               </w:rPr>
-              <w:t>dct:</w:t>
-            </w:r>
-            <w:r>
-              <w:rPr>
-                <w:rFonts w:asciiTheme="minorHAnsi" w:hAnsiTheme="minorHAnsi" w:cstheme="minorHAnsi"/>
-                <w:color w:val="000000"/>
-                <w:sz w:val="16"/>
-                <w:szCs w:val="16"/>
-              </w:rPr>
-              <w:t>temporal</w:t>
+              <w:t>prov:invalidatedAtTime</w:t>
             </w:r>
           </w:p>
         </w:tc>
@@ -5671,7 +5578,16 @@
                 <w:sz w:val="16"/>
                 <w:szCs w:val="16"/>
               </w:rPr>
-              <w:t xml:space="preserve">22/10/2017 - </w:t>
+              <w:t>22/10/2017 8:45</w:t>
+            </w:r>
+            <w:commentRangeEnd w:id="4"/>
+            <w:r>
+              <w:rPr>
+                <w:rStyle w:val="Verwijzingopmerking"/>
+                <w:rFonts w:asciiTheme="minorHAnsi" w:eastAsiaTheme="minorHAnsi" w:hAnsiTheme="minorHAnsi" w:cstheme="minorBidi"/>
+                <w:lang w:eastAsia="en-US"/>
+              </w:rPr>
+              <w:commentReference w:id="4"/>
             </w:r>
           </w:p>
         </w:tc>
@@ -5702,7 +5618,7 @@
                 <w:sz w:val="16"/>
                 <w:szCs w:val="16"/>
               </w:rPr>
-              <w:t>Een begrip is formeel bekend gemaakt op een bepaald moment</w:t>
+              <w:t>Een begrip is formeel/juridisch geldig gedurende een periode</w:t>
             </w:r>
           </w:p>
         </w:tc>
@@ -5731,7 +5647,7 @@
                 <w:szCs w:val="16"/>
                 <w:lang w:val="en-GB"/>
               </w:rPr>
-              <w:t>is issued</w:t>
+              <w:t>is valid during</w:t>
             </w:r>
           </w:p>
         </w:tc>
@@ -5758,7 +5674,16 @@
                 <w:sz w:val="16"/>
                 <w:szCs w:val="16"/>
               </w:rPr>
-              <w:t>dct:issued</w:t>
+              <w:t>dct:</w:t>
+            </w:r>
+            <w:r>
+              <w:rPr>
+                <w:rFonts w:asciiTheme="minorHAnsi" w:hAnsiTheme="minorHAnsi" w:cstheme="minorHAnsi"/>
+                <w:color w:val="000000"/>
+                <w:sz w:val="16"/>
+                <w:szCs w:val="16"/>
+              </w:rPr>
+              <w:t>temporal</w:t>
             </w:r>
           </w:p>
         </w:tc>
@@ -5785,7 +5710,7 @@
                 <w:sz w:val="16"/>
                 <w:szCs w:val="16"/>
               </w:rPr>
-              <w:t>21/10/2017 20:21</w:t>
+              <w:t xml:space="preserve">22/10/2017 - </w:t>
             </w:r>
           </w:p>
         </w:tc>
@@ -5809,6 +5734,7 @@
                 <w:szCs w:val="16"/>
               </w:rPr>
             </w:pPr>
+            <w:commentRangeStart w:id="5"/>
             <w:r>
               <w:rPr>
                 <w:rFonts w:asciiTheme="minorHAnsi" w:hAnsiTheme="minorHAnsi" w:cstheme="minorHAnsi"/>
@@ -5900,6 +5826,15 @@
                 <w:szCs w:val="16"/>
               </w:rPr>
               <w:t>‘Gemeente Apeldoorn’</w:t>
+            </w:r>
+            <w:commentRangeEnd w:id="5"/>
+            <w:r>
+              <w:rPr>
+                <w:rStyle w:val="Verwijzingopmerking"/>
+                <w:rFonts w:asciiTheme="minorHAnsi" w:eastAsiaTheme="minorHAnsi" w:hAnsiTheme="minorHAnsi" w:cstheme="minorBidi"/>
+                <w:lang w:eastAsia="en-US"/>
+              </w:rPr>
+              <w:commentReference w:id="5"/>
             </w:r>
           </w:p>
         </w:tc>
@@ -5924,7 +5859,7 @@
       <w:pPr>
         <w:pStyle w:val="Kop3"/>
       </w:pPr>
-      <w:bookmarkStart w:id="4" w:name="_Hlk496442551"/>
+      <w:bookmarkStart w:id="6" w:name="_Hlk496442551"/>
       <w:r>
         <w:t>4.</w:t>
       </w:r>
@@ -5938,7 +5873,7 @@
         <w:t>Uitgangspunten</w:t>
       </w:r>
     </w:p>
-    <w:bookmarkEnd w:id="4"/>
+    <w:bookmarkEnd w:id="6"/>
     <w:p>
       <w:r>
         <w:t xml:space="preserve">Gebeurtenissen </w:t>
@@ -5994,7 +5929,11 @@
         <w:t>een</w:t>
       </w:r>
       <w:r>
-        <w:t xml:space="preserve"> of meerdere actoren, bijvoorbeeld de verkoper en de koper bij de overdracht van een huis. En niet iedereen is bevoegd om een institutionele gebeurtenis vast te leggen. Dat gebeurt door een beëdigd ambtenaar of door een notaris. Dit wordt een ‘agent’ (in de Engelse betekenis van het woord) genoemd. Tot slot zijn er de </w:t>
+        <w:t xml:space="preserve"> of meerdere actoren, bijvoorbeeld de verkoper en de koper bij de overdracht van een huis. En niet iedereen is bevoegd om een institutionele gebeurtenis vast te leggen. Dat gebeurt door een beëdigd ambtenaar of door een </w:t>
+      </w:r>
+      <w:r>
+        <w:lastRenderedPageBreak/>
+        <w:t xml:space="preserve">notaris. Dit wordt een ‘agent’ (in de Engelse betekenis van het woord) genoemd. Tot slot zijn er de </w:t>
       </w:r>
       <w:r>
         <w:t>regels ofwel normen</w:t>
@@ -6061,7 +6000,7 @@
                     </pic:cNvPicPr>
                   </pic:nvPicPr>
                   <pic:blipFill>
-                    <a:blip r:embed="rId14">
+                    <a:blip r:embed="rId16">
                       <a:extLst>
                         <a:ext uri="{28A0092B-C50C-407E-A947-70E740481C1C}">
                           <a14:useLocalDpi xmlns:a14="http://schemas.microsoft.com/office/drawing/2010/main" val="0"/>
@@ -6134,6 +6073,7 @@
                 <w:szCs w:val="18"/>
                 <w:lang w:val="en-GB"/>
               </w:rPr>
+              <w:lastRenderedPageBreak/>
               <w:t>Requirement</w:t>
             </w:r>
           </w:p>
@@ -7499,6 +7439,7 @@
         </w:numPr>
       </w:pPr>
       <w:r>
+        <w:lastRenderedPageBreak/>
         <w:t xml:space="preserve">Beide vormen hebben een basale structuur met soms een code (bijvoorbeeld de </w:t>
       </w:r>
       <w:r>
@@ -7558,7 +7499,7 @@
       <w:r>
         <w:t xml:space="preserve">Een waarde in een lijst (collectie) van begrippen krijgt een uri volgens het patroon: </w:t>
       </w:r>
-      <w:bookmarkStart w:id="5" w:name="_Hlk496459214"/>
+      <w:bookmarkStart w:id="7" w:name="_Hlk496459214"/>
       <w:r>
         <w:t>https://{</w:t>
       </w:r>
@@ -7571,7 +7512,7 @@
       <w:r>
         <w:t>/id/</w:t>
       </w:r>
-      <w:bookmarkEnd w:id="5"/>
+      <w:bookmarkEnd w:id="7"/>
       <w:r>
         <w:t>Concept/</w:t>
       </w:r>
@@ -7758,14 +7699,14 @@
         </w:rPr>
         <w:t>http://brk.</w:t>
       </w:r>
-      <w:bookmarkStart w:id="6" w:name="_Hlk496461029"/>
+      <w:bookmarkStart w:id="8" w:name="_Hlk496461029"/>
       <w:r>
         <w:rPr>
           <w:u w:val="single"/>
         </w:rPr>
         <w:t>basisregistraties.overheid</w:t>
       </w:r>
-      <w:bookmarkEnd w:id="6"/>
+      <w:bookmarkEnd w:id="8"/>
       <w:r>
         <w:rPr>
           <w:u w:val="single"/>
@@ -7870,6 +7811,7 @@
                 <w:szCs w:val="18"/>
                 <w:lang w:val="en-GB"/>
               </w:rPr>
+              <w:lastRenderedPageBreak/>
               <w:t>Requirement</w:t>
             </w:r>
           </w:p>
@@ -9034,6 +8976,7 @@
         <w:rPr>
           <w:rFonts w:cstheme="minorHAnsi"/>
         </w:rPr>
+        <w:lastRenderedPageBreak/>
         <w:t xml:space="preserve">Een Metadata Broker verzamelt meta data uit verschillende catalogi en ontgrendelt deze collectie weer in een aparte catalogus. De Broker Metadata Catalogus bevat beschrijvingen van de andere catalogi en hun catalogusrecords. Zo worden datasets beschreven in meerdere catalogi. Dit maakt dat deze datasets vanuit dezelfde bron in verschillende contexten, bijvoorbeeld als statistische gegevens en als geografische gegevens, kunnen worden beschreven. </w:t>
       </w:r>
     </w:p>
@@ -9113,7 +9056,7 @@
       <w:r>
         <w:t>Op basis van deze uitgangspunten ontstaat het volgende DCAT-profiel van onze catalogus. Dit profiel is ontleend aan de actuele DCAT specificatie (</w:t>
       </w:r>
-      <w:hyperlink r:id="rId15" w:history="1">
+      <w:hyperlink r:id="rId17" w:history="1">
         <w:r>
           <w:rPr>
             <w:rStyle w:val="Hyperlink"/>
@@ -9125,7 +9068,7 @@
       <w:r>
         <w:t>) en het ADMS profiel (</w:t>
       </w:r>
-      <w:hyperlink r:id="rId16" w:history="1">
+      <w:hyperlink r:id="rId18" w:history="1">
         <w:r>
           <w:rPr>
             <w:rStyle w:val="Hyperlink"/>
@@ -9165,7 +9108,7 @@
                     </pic:cNvPicPr>
                   </pic:nvPicPr>
                   <pic:blipFill>
-                    <a:blip r:embed="rId17">
+                    <a:blip r:embed="rId19">
                       <a:extLst>
                         <a:ext uri="{28A0092B-C50C-407E-A947-70E740481C1C}">
                           <a14:useLocalDpi xmlns:a14="http://schemas.microsoft.com/office/drawing/2010/main" val="0"/>
@@ -9386,6 +9329,7 @@
         <w:rPr>
           <w:rFonts w:cstheme="minorHAnsi"/>
         </w:rPr>
+        <w:lastRenderedPageBreak/>
         <w:t>Een dataset wordt 1 keer als abstracte (versieloze) dataset aan de catalogus gekoppeld. Deze beschrijving gaat over alle versies die ooit zijn geweest of ooit zullen zijn.</w:t>
       </w:r>
     </w:p>
@@ -9521,7 +9465,13 @@
               <w:rPr>
                 <w:rFonts w:asciiTheme="minorHAnsi" w:hAnsiTheme="minorHAnsi" w:cstheme="minorHAnsi"/>
               </w:rPr>
-              <w:t>uri</w:t>
+              <w:t>U</w:t>
+            </w:r>
+            <w:r>
+              <w:rPr>
+                <w:rFonts w:asciiTheme="minorHAnsi" w:hAnsiTheme="minorHAnsi" w:cstheme="minorHAnsi"/>
+              </w:rPr>
+              <w:t>ri</w:t>
             </w:r>
           </w:p>
         </w:tc>
@@ -9693,7 +9643,7 @@
                     </pic:cNvPicPr>
                   </pic:nvPicPr>
                   <pic:blipFill>
-                    <a:blip r:embed="rId18">
+                    <a:blip r:embed="rId20">
                       <a:extLst>
                         <a:ext uri="{28A0092B-C50C-407E-A947-70E740481C1C}">
                           <a14:useLocalDpi xmlns:a14="http://schemas.microsoft.com/office/drawing/2010/main" val="0"/>
@@ -9768,7 +9718,7 @@
                 <w:lang w:val="en-GB"/>
               </w:rPr>
             </w:pPr>
-            <w:bookmarkStart w:id="7" w:name="_Hlk490928186"/>
+            <w:bookmarkStart w:id="9" w:name="_Hlk490928186"/>
             <w:r>
               <w:rPr>
                 <w:rFonts w:asciiTheme="minorHAnsi" w:hAnsiTheme="minorHAnsi" w:cstheme="minorHAnsi"/>
@@ -9869,7 +9819,7 @@
           </w:p>
         </w:tc>
       </w:tr>
-      <w:bookmarkEnd w:id="7"/>
+      <w:bookmarkEnd w:id="9"/>
       <w:tr>
         <w:tc>
           <w:tcPr>
@@ -9892,7 +9842,7 @@
                 <w:sz w:val="18"/>
                 <w:szCs w:val="18"/>
               </w:rPr>
-              <w:t>De catalogus heeft een naam</w:t>
+              <w:t>De catalogus heft een duidelijke beschrijving</w:t>
             </w:r>
           </w:p>
         </w:tc>
@@ -9919,7 +9869,7 @@
                 <w:szCs w:val="18"/>
                 <w:lang w:val="en-GB"/>
               </w:rPr>
-              <w:t>name</w:t>
+              <w:t>description</w:t>
             </w:r>
           </w:p>
         </w:tc>
@@ -9946,7 +9896,7 @@
                 <w:szCs w:val="18"/>
                 <w:lang w:val="en-GB"/>
               </w:rPr>
-              <w:t>dct:title</w:t>
+              <w:t>dct:description</w:t>
             </w:r>
           </w:p>
         </w:tc>
@@ -9963,17 +9913,15 @@
                 <w:rFonts w:asciiTheme="minorHAnsi" w:hAnsiTheme="minorHAnsi" w:cstheme="minorHAnsi"/>
                 <w:sz w:val="18"/>
                 <w:szCs w:val="18"/>
-                <w:lang w:val="en-GB"/>
-              </w:rPr>
-            </w:pPr>
-            <w:r>
-              <w:rPr>
-                <w:rFonts w:asciiTheme="minorHAnsi" w:hAnsiTheme="minorHAnsi" w:cstheme="minorHAnsi"/>
-                <w:sz w:val="18"/>
-                <w:szCs w:val="18"/>
-                <w:lang w:val="en-GB"/>
-              </w:rPr>
-              <w:t>Catalogus Omgevingswet</w:t>
+              </w:rPr>
+            </w:pPr>
+            <w:r>
+              <w:rPr>
+                <w:rFonts w:asciiTheme="minorHAnsi" w:hAnsiTheme="minorHAnsi" w:cstheme="minorHAnsi"/>
+                <w:sz w:val="18"/>
+                <w:szCs w:val="18"/>
+              </w:rPr>
+              <w:t>De Catalogus voor de Omgevingswet is een centrale ingang tot het stelsel, waarin wetgeving, begrippen, regels, informatiemodellen, datasets, producten en services met elkaar worden verbonden. De catalogus is daarmee een centrale plek waar de verschillende gebruikersgroepen van het stelsel kunnen zien waar het stelsel uit bestaat, wat begrippen betekenen en hoe de verschillende elementen van het stelsel aan elkaar zijn gerelateerd</w:t>
             </w:r>
           </w:p>
         </w:tc>
@@ -9986,21 +9934,28 @@
           <w:p>
             <w:pPr>
               <w:pStyle w:val="Geenafstand"/>
-              <w:keepNext/>
-              <w:keepLines/>
-              <w:rPr>
-                <w:rFonts w:asciiTheme="minorHAnsi" w:hAnsiTheme="minorHAnsi" w:cstheme="minorHAnsi"/>
-                <w:sz w:val="18"/>
-                <w:szCs w:val="18"/>
-              </w:rPr>
-            </w:pPr>
-            <w:r>
-              <w:rPr>
-                <w:rFonts w:asciiTheme="minorHAnsi" w:hAnsiTheme="minorHAnsi" w:cstheme="minorHAnsi"/>
-                <w:sz w:val="18"/>
-                <w:szCs w:val="18"/>
-              </w:rPr>
-              <w:t>De catalogus heft een duidelijke beschrijving</w:t>
+              <w:rPr>
+                <w:rFonts w:asciiTheme="minorHAnsi" w:hAnsiTheme="minorHAnsi" w:cstheme="minorHAnsi"/>
+                <w:sz w:val="18"/>
+                <w:szCs w:val="18"/>
+              </w:rPr>
+            </w:pPr>
+            <w:r>
+              <w:rPr>
+                <w:rFonts w:asciiTheme="minorHAnsi" w:hAnsiTheme="minorHAnsi" w:cstheme="minorHAnsi"/>
+                <w:sz w:val="18"/>
+                <w:szCs w:val="18"/>
+              </w:rPr>
+              <w:t xml:space="preserve">De datum waarop iets in de catalogus zelf is veranderd, wordt </w:t>
+            </w:r>
+            <w:r>
+              <w:rPr>
+                <w:rFonts w:asciiTheme="minorHAnsi" w:hAnsiTheme="minorHAnsi" w:cstheme="minorHAnsi"/>
+                <w:sz w:val="18"/>
+                <w:szCs w:val="18"/>
+              </w:rPr>
+              <w:lastRenderedPageBreak/>
+              <w:t>bewaard, bijvoorbeeld een eigenschap van de catalogus of een nieuwe dataset</w:t>
             </w:r>
           </w:p>
         </w:tc>
@@ -10011,23 +9966,22 @@
           <w:p>
             <w:pPr>
               <w:pStyle w:val="Geenafstand"/>
-              <w:keepNext/>
-              <w:keepLines/>
-              <w:rPr>
-                <w:rFonts w:asciiTheme="minorHAnsi" w:hAnsiTheme="minorHAnsi" w:cstheme="minorHAnsi"/>
-                <w:sz w:val="18"/>
-                <w:szCs w:val="18"/>
-                <w:lang w:val="en-GB"/>
-              </w:rPr>
-            </w:pPr>
-            <w:r>
-              <w:rPr>
-                <w:rFonts w:asciiTheme="minorHAnsi" w:hAnsiTheme="minorHAnsi" w:cstheme="minorHAnsi"/>
-                <w:sz w:val="18"/>
-                <w:szCs w:val="18"/>
-                <w:lang w:val="en-GB"/>
-              </w:rPr>
-              <w:t>description</w:t>
+              <w:rPr>
+                <w:rFonts w:asciiTheme="minorHAnsi" w:hAnsiTheme="minorHAnsi" w:cstheme="minorHAnsi"/>
+                <w:sz w:val="18"/>
+                <w:szCs w:val="18"/>
+                <w:lang w:val="en-GB"/>
+              </w:rPr>
+            </w:pPr>
+            <w:r>
+              <w:rPr>
+                <w:rFonts w:asciiTheme="minorHAnsi" w:hAnsiTheme="minorHAnsi" w:cstheme="minorHAnsi"/>
+                <w:sz w:val="18"/>
+                <w:szCs w:val="18"/>
+                <w:lang w:val="en-GB"/>
+              </w:rPr>
+              <w:lastRenderedPageBreak/>
+              <w:t>date modified</w:t>
             </w:r>
           </w:p>
         </w:tc>
@@ -10038,23 +9992,21 @@
           <w:p>
             <w:pPr>
               <w:pStyle w:val="Geenafstand"/>
-              <w:keepNext/>
-              <w:keepLines/>
-              <w:rPr>
-                <w:rFonts w:asciiTheme="minorHAnsi" w:hAnsiTheme="minorHAnsi" w:cstheme="minorHAnsi"/>
-                <w:sz w:val="18"/>
-                <w:szCs w:val="18"/>
-                <w:lang w:val="en-GB"/>
-              </w:rPr>
-            </w:pPr>
-            <w:r>
-              <w:rPr>
-                <w:rFonts w:asciiTheme="minorHAnsi" w:hAnsiTheme="minorHAnsi" w:cstheme="minorHAnsi"/>
-                <w:sz w:val="18"/>
-                <w:szCs w:val="18"/>
-                <w:lang w:val="en-GB"/>
-              </w:rPr>
-              <w:t>dct:description</w:t>
+              <w:rPr>
+                <w:rFonts w:asciiTheme="minorHAnsi" w:hAnsiTheme="minorHAnsi" w:cstheme="minorHAnsi"/>
+                <w:sz w:val="18"/>
+                <w:szCs w:val="18"/>
+                <w:lang w:val="en-GB"/>
+              </w:rPr>
+            </w:pPr>
+            <w:r>
+              <w:rPr>
+                <w:rFonts w:asciiTheme="minorHAnsi" w:hAnsiTheme="minorHAnsi" w:cstheme="minorHAnsi"/>
+                <w:sz w:val="18"/>
+                <w:szCs w:val="18"/>
+                <w:lang w:val="en-GB"/>
+              </w:rPr>
+              <w:t>dct:modified</w:t>
             </w:r>
           </w:p>
         </w:tc>
@@ -10065,21 +10017,21 @@
           <w:p>
             <w:pPr>
               <w:pStyle w:val="Geenafstand"/>
-              <w:keepNext/>
-              <w:keepLines/>
-              <w:rPr>
-                <w:rFonts w:asciiTheme="minorHAnsi" w:hAnsiTheme="minorHAnsi" w:cstheme="minorHAnsi"/>
-                <w:sz w:val="18"/>
-                <w:szCs w:val="18"/>
-              </w:rPr>
-            </w:pPr>
-            <w:r>
-              <w:rPr>
-                <w:rFonts w:asciiTheme="minorHAnsi" w:hAnsiTheme="minorHAnsi" w:cstheme="minorHAnsi"/>
-                <w:sz w:val="18"/>
-                <w:szCs w:val="18"/>
-              </w:rPr>
-              <w:t>De Catalogus voor de Omgevingswet is een centrale ingang tot het stelsel, waarin wetgeving, begrippen, regels, informatiemodellen, datasets, producten en services met elkaar worden verbonden. De catalogus is daarmee een centrale plek waar de verschillende gebruikersgroepen van het stelsel kunnen zien waar het stelsel uit bestaat, wat begrippen betekenen en hoe de verschillende elementen van het stelsel aan elkaar zijn gerelateerd</w:t>
+              <w:rPr>
+                <w:rFonts w:asciiTheme="minorHAnsi" w:hAnsiTheme="minorHAnsi" w:cstheme="minorHAnsi"/>
+                <w:sz w:val="18"/>
+                <w:szCs w:val="18"/>
+                <w:lang w:val="en-GB"/>
+              </w:rPr>
+            </w:pPr>
+            <w:r>
+              <w:rPr>
+                <w:rFonts w:asciiTheme="minorHAnsi" w:hAnsiTheme="minorHAnsi" w:cstheme="minorHAnsi"/>
+                <w:sz w:val="18"/>
+                <w:szCs w:val="18"/>
+                <w:lang w:val="en-GB"/>
+              </w:rPr>
+              <w:t>1/10/2017</w:t>
             </w:r>
           </w:p>
         </w:tc>
@@ -10104,7 +10056,7 @@
                 <w:sz w:val="18"/>
                 <w:szCs w:val="18"/>
               </w:rPr>
-              <w:t>De catalogus is op een bepaalde datum gepubliceerd</w:t>
+              <w:t>De catalogus als portaal is vindbaar op een homepage.</w:t>
             </w:r>
           </w:p>
         </w:tc>
@@ -10129,7 +10081,7 @@
                 <w:szCs w:val="18"/>
                 <w:lang w:val="en-GB"/>
               </w:rPr>
-              <w:t>date issued</w:t>
+              <w:t>homepage</w:t>
             </w:r>
           </w:p>
         </w:tc>
@@ -10154,7 +10106,7 @@
                 <w:szCs w:val="18"/>
                 <w:lang w:val="en-GB"/>
               </w:rPr>
-              <w:t>dct:issued</w:t>
+              <w:t>foaf:homepage</w:t>
             </w:r>
           </w:p>
         </w:tc>
@@ -10179,7 +10131,7 @@
                 <w:szCs w:val="18"/>
                 <w:lang w:val="en-GB"/>
               </w:rPr>
-              <w:t>1/10/2017</w:t>
+              <w:t>https://www.omgevingswet.overheid.nl/catalogus</w:t>
             </w:r>
           </w:p>
         </w:tc>
@@ -10204,7 +10156,7 @@
                 <w:sz w:val="18"/>
                 <w:szCs w:val="18"/>
               </w:rPr>
-              <w:t>De datum waarop iets in de catalogus zelf is veranderd, wordt bewaard, bijvoorbeeld een eigenschap van de catalogus of een nieuwe dataset</w:t>
+              <w:t>Een licentie is van toepassing op de catalogus zelf. Dit kan een andere licentie zijn als de licentie voor distributies van datasets</w:t>
             </w:r>
           </w:p>
         </w:tc>
@@ -10229,7 +10181,7 @@
                 <w:szCs w:val="18"/>
                 <w:lang w:val="en-GB"/>
               </w:rPr>
-              <w:t>date modified</w:t>
+              <w:t>licence</w:t>
             </w:r>
           </w:p>
         </w:tc>
@@ -10254,7 +10206,7 @@
                 <w:szCs w:val="18"/>
                 <w:lang w:val="en-GB"/>
               </w:rPr>
-              <w:t>dct:modified</w:t>
+              <w:t>dct:license</w:t>
             </w:r>
           </w:p>
         </w:tc>
@@ -10279,7 +10231,7 @@
                 <w:szCs w:val="18"/>
                 <w:lang w:val="en-GB"/>
               </w:rPr>
-              <w:t>1/10/2017</w:t>
+              <w:t>Beerware</w:t>
             </w:r>
           </w:p>
         </w:tc>
@@ -10292,19 +10244,21 @@
           <w:p>
             <w:pPr>
               <w:pStyle w:val="Geenafstand"/>
-              <w:rPr>
-                <w:rFonts w:asciiTheme="minorHAnsi" w:hAnsiTheme="minorHAnsi" w:cstheme="minorHAnsi"/>
-                <w:sz w:val="18"/>
-                <w:szCs w:val="18"/>
-              </w:rPr>
-            </w:pPr>
-            <w:r>
-              <w:rPr>
-                <w:rFonts w:asciiTheme="minorHAnsi" w:hAnsiTheme="minorHAnsi" w:cstheme="minorHAnsi"/>
-                <w:sz w:val="18"/>
-                <w:szCs w:val="18"/>
-              </w:rPr>
-              <w:t>De taal van de catalogus is beschreven</w:t>
+              <w:keepNext/>
+              <w:keepLines/>
+              <w:rPr>
+                <w:rFonts w:asciiTheme="minorHAnsi" w:hAnsiTheme="minorHAnsi" w:cstheme="minorHAnsi"/>
+                <w:sz w:val="18"/>
+                <w:szCs w:val="18"/>
+              </w:rPr>
+            </w:pPr>
+            <w:r>
+              <w:rPr>
+                <w:rFonts w:asciiTheme="minorHAnsi" w:hAnsiTheme="minorHAnsi" w:cstheme="minorHAnsi"/>
+                <w:sz w:val="18"/>
+                <w:szCs w:val="18"/>
+              </w:rPr>
+              <w:t>De catalogus heeft een naam</w:t>
             </w:r>
           </w:p>
         </w:tc>
@@ -10315,21 +10269,23 @@
           <w:p>
             <w:pPr>
               <w:pStyle w:val="Geenafstand"/>
-              <w:rPr>
-                <w:rFonts w:asciiTheme="minorHAnsi" w:hAnsiTheme="minorHAnsi" w:cstheme="minorHAnsi"/>
-                <w:sz w:val="18"/>
-                <w:szCs w:val="18"/>
-                <w:lang w:val="en-GB"/>
-              </w:rPr>
-            </w:pPr>
-            <w:r>
-              <w:rPr>
-                <w:rFonts w:asciiTheme="minorHAnsi" w:hAnsiTheme="minorHAnsi" w:cstheme="minorHAnsi"/>
-                <w:sz w:val="18"/>
-                <w:szCs w:val="18"/>
-                <w:lang w:val="en-GB"/>
-              </w:rPr>
-              <w:t>language</w:t>
+              <w:keepNext/>
+              <w:keepLines/>
+              <w:rPr>
+                <w:rFonts w:asciiTheme="minorHAnsi" w:hAnsiTheme="minorHAnsi" w:cstheme="minorHAnsi"/>
+                <w:sz w:val="18"/>
+                <w:szCs w:val="18"/>
+                <w:lang w:val="en-GB"/>
+              </w:rPr>
+            </w:pPr>
+            <w:r>
+              <w:rPr>
+                <w:rFonts w:asciiTheme="minorHAnsi" w:hAnsiTheme="minorHAnsi" w:cstheme="minorHAnsi"/>
+                <w:sz w:val="18"/>
+                <w:szCs w:val="18"/>
+                <w:lang w:val="en-GB"/>
+              </w:rPr>
+              <w:t>name</w:t>
             </w:r>
           </w:p>
         </w:tc>
@@ -10340,21 +10296,23 @@
           <w:p>
             <w:pPr>
               <w:pStyle w:val="Geenafstand"/>
-              <w:rPr>
-                <w:rFonts w:asciiTheme="minorHAnsi" w:hAnsiTheme="minorHAnsi" w:cstheme="minorHAnsi"/>
-                <w:sz w:val="18"/>
-                <w:szCs w:val="18"/>
-                <w:lang w:val="en-GB"/>
-              </w:rPr>
-            </w:pPr>
-            <w:r>
-              <w:rPr>
-                <w:rFonts w:asciiTheme="minorHAnsi" w:hAnsiTheme="minorHAnsi" w:cstheme="minorHAnsi"/>
-                <w:sz w:val="18"/>
-                <w:szCs w:val="18"/>
-                <w:lang w:val="en-GB"/>
-              </w:rPr>
-              <w:t>dct:language</w:t>
+              <w:keepNext/>
+              <w:keepLines/>
+              <w:rPr>
+                <w:rFonts w:asciiTheme="minorHAnsi" w:hAnsiTheme="minorHAnsi" w:cstheme="minorHAnsi"/>
+                <w:sz w:val="18"/>
+                <w:szCs w:val="18"/>
+                <w:lang w:val="en-GB"/>
+              </w:rPr>
+            </w:pPr>
+            <w:r>
+              <w:rPr>
+                <w:rFonts w:asciiTheme="minorHAnsi" w:hAnsiTheme="minorHAnsi" w:cstheme="minorHAnsi"/>
+                <w:sz w:val="18"/>
+                <w:szCs w:val="18"/>
+                <w:lang w:val="en-GB"/>
+              </w:rPr>
+              <w:t>dct:title</w:t>
             </w:r>
           </w:p>
         </w:tc>
@@ -10365,21 +10323,23 @@
           <w:p>
             <w:pPr>
               <w:pStyle w:val="Geenafstand"/>
-              <w:rPr>
-                <w:rFonts w:asciiTheme="minorHAnsi" w:hAnsiTheme="minorHAnsi" w:cstheme="minorHAnsi"/>
-                <w:sz w:val="18"/>
-                <w:szCs w:val="18"/>
-                <w:lang w:val="en-GB"/>
-              </w:rPr>
-            </w:pPr>
-            <w:r>
-              <w:rPr>
-                <w:rFonts w:asciiTheme="minorHAnsi" w:hAnsiTheme="minorHAnsi" w:cstheme="minorHAnsi"/>
-                <w:sz w:val="18"/>
-                <w:szCs w:val="18"/>
-                <w:lang w:val="en-GB"/>
-              </w:rPr>
-              <w:t>@nl</w:t>
+              <w:keepNext/>
+              <w:keepLines/>
+              <w:rPr>
+                <w:rFonts w:asciiTheme="minorHAnsi" w:hAnsiTheme="minorHAnsi" w:cstheme="minorHAnsi"/>
+                <w:sz w:val="18"/>
+                <w:szCs w:val="18"/>
+                <w:lang w:val="en-GB"/>
+              </w:rPr>
+            </w:pPr>
+            <w:r>
+              <w:rPr>
+                <w:rFonts w:asciiTheme="minorHAnsi" w:hAnsiTheme="minorHAnsi" w:cstheme="minorHAnsi"/>
+                <w:sz w:val="18"/>
+                <w:szCs w:val="18"/>
+                <w:lang w:val="en-GB"/>
+              </w:rPr>
+              <w:t>Catalogus Omgevingswet</w:t>
             </w:r>
           </w:p>
         </w:tc>
@@ -10404,7 +10364,7 @@
                 <w:sz w:val="18"/>
                 <w:szCs w:val="18"/>
               </w:rPr>
-              <w:t>Een licentie is van toepassing op de catalogus zelf. Dit kan een andere licentie zijn als de licentie voor distributies van datasets</w:t>
+              <w:t>De catalogus is op een bepaalde datum gepubliceerd</w:t>
             </w:r>
           </w:p>
         </w:tc>
@@ -10429,7 +10389,7 @@
                 <w:szCs w:val="18"/>
                 <w:lang w:val="en-GB"/>
               </w:rPr>
-              <w:t>licence</w:t>
+              <w:t>date issued</w:t>
             </w:r>
           </w:p>
         </w:tc>
@@ -10454,7 +10414,7 @@
                 <w:szCs w:val="18"/>
                 <w:lang w:val="en-GB"/>
               </w:rPr>
-              <w:t>dct:license</w:t>
+              <w:t>dct:issued</w:t>
             </w:r>
           </w:p>
         </w:tc>
@@ -10479,7 +10439,7 @@
                 <w:szCs w:val="18"/>
                 <w:lang w:val="en-GB"/>
               </w:rPr>
-              <w:t>Beerware</w:t>
+              <w:t>1/10/2017</w:t>
             </w:r>
           </w:p>
         </w:tc>
@@ -10602,7 +10562,7 @@
                 <w:sz w:val="18"/>
                 <w:szCs w:val="18"/>
               </w:rPr>
-              <w:t>De catalogus als portaal is vindbaar op een homepage.</w:t>
+              <w:t>De taal van de catalogus is beschreven</w:t>
             </w:r>
           </w:p>
         </w:tc>
@@ -10627,7 +10587,7 @@
                 <w:szCs w:val="18"/>
                 <w:lang w:val="en-GB"/>
               </w:rPr>
-              <w:t>homepage</w:t>
+              <w:t>language</w:t>
             </w:r>
           </w:p>
         </w:tc>
@@ -10652,7 +10612,7 @@
                 <w:szCs w:val="18"/>
                 <w:lang w:val="en-GB"/>
               </w:rPr>
-              <w:t>foaf:homepage</w:t>
+              <w:t>dct:language</w:t>
             </w:r>
           </w:p>
         </w:tc>
@@ -10677,7 +10637,7 @@
                 <w:szCs w:val="18"/>
                 <w:lang w:val="en-GB"/>
               </w:rPr>
-              <w:t>https://www.omgevingswet.overheid.nl/catalogus</w:t>
+              <w:t>@nl</w:t>
             </w:r>
           </w:p>
         </w:tc>
@@ -10740,7 +10700,7 @@
                 <w:lang w:val="en-GB"/>
               </w:rPr>
             </w:pPr>
-            <w:bookmarkStart w:id="8" w:name="_Hlk490930038"/>
+            <w:bookmarkStart w:id="10" w:name="_Hlk490930038"/>
             <w:r>
               <w:rPr>
                 <w:rFonts w:asciiTheme="minorHAnsi" w:hAnsiTheme="minorHAnsi" w:cstheme="minorHAnsi"/>
@@ -10839,119 +10799,6 @@
                 <w:lang w:val="en-GB"/>
               </w:rPr>
               <w:t>Voorbeeld</w:t>
-            </w:r>
-          </w:p>
-        </w:tc>
-      </w:tr>
-      <w:bookmarkEnd w:id="8"/>
-      <w:tr>
-        <w:trPr>
-          <w:trHeight w:val="300"/>
-        </w:trPr>
-        <w:tc>
-          <w:tcPr>
-            <w:tcW w:w="2689" w:type="dxa"/>
-            <w:noWrap/>
-            <w:hideMark/>
-          </w:tcPr>
-          <w:p>
-            <w:pPr>
-              <w:rPr>
-                <w:rFonts w:asciiTheme="minorHAnsi" w:hAnsiTheme="minorHAnsi" w:cstheme="minorHAnsi"/>
-                <w:color w:val="000000"/>
-                <w:sz w:val="18"/>
-                <w:szCs w:val="18"/>
-              </w:rPr>
-            </w:pPr>
-            <w:r>
-              <w:rPr>
-                <w:rFonts w:asciiTheme="minorHAnsi" w:hAnsiTheme="minorHAnsi" w:cstheme="minorHAnsi"/>
-                <w:color w:val="000000"/>
-                <w:sz w:val="18"/>
-                <w:szCs w:val="18"/>
-              </w:rPr>
-              <w:t>De dataset heeft een naam</w:t>
-            </w:r>
-          </w:p>
-        </w:tc>
-        <w:tc>
-          <w:tcPr>
-            <w:tcW w:w="1268" w:type="dxa"/>
-            <w:noWrap/>
-            <w:hideMark/>
-          </w:tcPr>
-          <w:p>
-            <w:pPr>
-              <w:rPr>
-                <w:rFonts w:asciiTheme="minorHAnsi" w:hAnsiTheme="minorHAnsi" w:cstheme="minorHAnsi"/>
-                <w:color w:val="000000"/>
-                <w:sz w:val="18"/>
-                <w:szCs w:val="18"/>
-                <w:lang w:val="en-GB"/>
-              </w:rPr>
-            </w:pPr>
-            <w:r>
-              <w:rPr>
-                <w:rFonts w:asciiTheme="minorHAnsi" w:hAnsiTheme="minorHAnsi" w:cstheme="minorHAnsi"/>
-                <w:color w:val="000000"/>
-                <w:sz w:val="18"/>
-                <w:szCs w:val="18"/>
-                <w:lang w:val="en-GB"/>
-              </w:rPr>
-              <w:t>name</w:t>
-            </w:r>
-          </w:p>
-        </w:tc>
-        <w:tc>
-          <w:tcPr>
-            <w:tcW w:w="1626" w:type="dxa"/>
-            <w:gridSpan w:val="2"/>
-            <w:noWrap/>
-            <w:hideMark/>
-          </w:tcPr>
-          <w:p>
-            <w:pPr>
-              <w:rPr>
-                <w:rFonts w:asciiTheme="minorHAnsi" w:hAnsiTheme="minorHAnsi" w:cstheme="minorHAnsi"/>
-                <w:color w:val="000000"/>
-                <w:sz w:val="18"/>
-                <w:szCs w:val="18"/>
-              </w:rPr>
-            </w:pPr>
-            <w:r>
-              <w:rPr>
-                <w:rFonts w:asciiTheme="minorHAnsi" w:hAnsiTheme="minorHAnsi" w:cstheme="minorHAnsi"/>
-                <w:color w:val="000000"/>
-                <w:sz w:val="18"/>
-                <w:szCs w:val="18"/>
-              </w:rPr>
-              <w:t>dct:title</w:t>
-            </w:r>
-          </w:p>
-        </w:tc>
-        <w:tc>
-          <w:tcPr>
-            <w:tcW w:w="3971" w:type="dxa"/>
-            <w:noWrap/>
-            <w:hideMark/>
-          </w:tcPr>
-          <w:p>
-            <w:pPr>
-              <w:rPr>
-                <w:rFonts w:asciiTheme="minorHAnsi" w:hAnsiTheme="minorHAnsi" w:cstheme="minorHAnsi"/>
-                <w:color w:val="000000"/>
-                <w:sz w:val="18"/>
-                <w:szCs w:val="18"/>
-              </w:rPr>
-            </w:pPr>
-            <w:r>
-              <w:rPr>
-                <w:rFonts w:asciiTheme="minorHAnsi" w:hAnsiTheme="minorHAnsi" w:cstheme="minorHAnsi"/>
-                <w:color w:val="000000"/>
-                <w:sz w:val="18"/>
-                <w:szCs w:val="18"/>
-              </w:rPr>
-              <w:t>Omgevingswet</w:t>
             </w:r>
           </w:p>
         </w:tc>
@@ -11069,6 +10916,7 @@
           </w:p>
         </w:tc>
       </w:tr>
+      <w:bookmarkEnd w:id="10"/>
       <w:tr>
         <w:trPr>
           <w:trHeight w:val="300"/>
@@ -11095,16 +10943,7 @@
                 <w:sz w:val="18"/>
                 <w:szCs w:val="18"/>
               </w:rPr>
-              <w:t>De dataset is op een bepaalde datum gepubliceerd. Dit is de oorspronkelijke publicatiedatum. Het is niet per se de datum van opname van de dataset in de catalogus</w:t>
-            </w:r>
-            <w:r>
-              <w:rPr>
-                <w:rFonts w:asciiTheme="minorHAnsi" w:hAnsiTheme="minorHAnsi" w:cstheme="minorHAnsi"/>
-                <w:color w:val="000000"/>
-                <w:sz w:val="18"/>
-                <w:szCs w:val="18"/>
-              </w:rPr>
-              <w:t>.</w:t>
+              <w:t>De dataset heeft een naam</w:t>
             </w:r>
           </w:p>
         </w:tc>
@@ -11132,7 +10971,7 @@
                 <w:szCs w:val="18"/>
                 <w:lang w:val="en-GB"/>
               </w:rPr>
-              <w:t xml:space="preserve">date issued </w:t>
+              <w:t>name</w:t>
             </w:r>
           </w:p>
         </w:tc>
@@ -11159,7 +10998,7 @@
                 <w:sz w:val="18"/>
                 <w:szCs w:val="18"/>
               </w:rPr>
-              <w:t>dct:issued</w:t>
+              <w:t>dct:title</w:t>
             </w:r>
           </w:p>
         </w:tc>
@@ -11185,7 +11024,7 @@
                 <w:sz w:val="18"/>
                 <w:szCs w:val="18"/>
               </w:rPr>
-              <w:t>01-10-2017</w:t>
+              <w:t>Omgevingswet</w:t>
             </w:r>
           </w:p>
         </w:tc>
@@ -11216,7 +11055,16 @@
                 <w:sz w:val="18"/>
                 <w:szCs w:val="18"/>
               </w:rPr>
-              <w:t>De taal van de dataset is beschreven</w:t>
+              <w:t>De dataset is op een bepaalde datum gepubliceerd. Dit is de oorspronkelijke publicatiedatum. Het is niet per se de datum van opname van de dataset in de catalogus</w:t>
+            </w:r>
+            <w:r>
+              <w:rPr>
+                <w:rFonts w:asciiTheme="minorHAnsi" w:hAnsiTheme="minorHAnsi" w:cstheme="minorHAnsi"/>
+                <w:color w:val="000000"/>
+                <w:sz w:val="18"/>
+                <w:szCs w:val="18"/>
+              </w:rPr>
+              <w:t>.</w:t>
             </w:r>
           </w:p>
         </w:tc>
@@ -11244,7 +11092,7 @@
                 <w:szCs w:val="18"/>
                 <w:lang w:val="en-GB"/>
               </w:rPr>
-              <w:t>language</w:t>
+              <w:t xml:space="preserve">date issued </w:t>
             </w:r>
           </w:p>
         </w:tc>
@@ -11271,7 +11119,7 @@
                 <w:sz w:val="18"/>
                 <w:szCs w:val="18"/>
               </w:rPr>
-              <w:t>dct:language</w:t>
+              <w:t>dct:issued</w:t>
             </w:r>
           </w:p>
         </w:tc>
@@ -11297,7 +11145,7 @@
                 <w:sz w:val="18"/>
                 <w:szCs w:val="18"/>
               </w:rPr>
-              <w:t>@nl</w:t>
+              <w:t>01-10-2017</w:t>
             </w:r>
           </w:p>
         </w:tc>
@@ -11328,34 +11176,7 @@
                 <w:sz w:val="18"/>
                 <w:szCs w:val="18"/>
               </w:rPr>
-              <w:t xml:space="preserve">De dataset </w:t>
-            </w:r>
-            <w:r>
-              <w:rPr>
-                <w:rFonts w:asciiTheme="minorHAnsi" w:hAnsiTheme="minorHAnsi" w:cstheme="minorHAnsi"/>
-                <w:color w:val="000000"/>
-                <w:sz w:val="18"/>
-                <w:szCs w:val="18"/>
-              </w:rPr>
-              <w:t>kan</w:t>
-            </w:r>
-            <w:r>
-              <w:rPr>
-                <w:rFonts w:asciiTheme="minorHAnsi" w:hAnsiTheme="minorHAnsi" w:cstheme="minorHAnsi"/>
-                <w:color w:val="000000"/>
-                <w:sz w:val="18"/>
-                <w:szCs w:val="18"/>
-              </w:rPr>
-              <w:t xml:space="preserve"> een versie</w:t>
-            </w:r>
-            <w:r>
-              <w:rPr>
-                <w:rFonts w:asciiTheme="minorHAnsi" w:hAnsiTheme="minorHAnsi" w:cstheme="minorHAnsi"/>
-                <w:color w:val="000000"/>
-                <w:sz w:val="18"/>
-                <w:szCs w:val="18"/>
-              </w:rPr>
-              <w:t xml:space="preserve"> hebben</w:t>
+              <w:t>De taal van de dataset is beschreven</w:t>
             </w:r>
           </w:p>
         </w:tc>
@@ -11383,7 +11204,7 @@
                 <w:szCs w:val="18"/>
                 <w:lang w:val="en-GB"/>
               </w:rPr>
-              <w:t>version</w:t>
+              <w:t>language</w:t>
             </w:r>
           </w:p>
         </w:tc>
@@ -11391,6 +11212,185 @@
           <w:tcPr>
             <w:tcW w:w="1626" w:type="dxa"/>
             <w:gridSpan w:val="2"/>
+            <w:noWrap/>
+            <w:hideMark/>
+          </w:tcPr>
+          <w:p>
+            <w:pPr>
+              <w:rPr>
+                <w:rFonts w:asciiTheme="minorHAnsi" w:hAnsiTheme="minorHAnsi" w:cstheme="minorHAnsi"/>
+                <w:color w:val="000000"/>
+                <w:sz w:val="18"/>
+                <w:szCs w:val="18"/>
+              </w:rPr>
+            </w:pPr>
+            <w:r>
+              <w:rPr>
+                <w:rFonts w:asciiTheme="minorHAnsi" w:hAnsiTheme="minorHAnsi" w:cstheme="minorHAnsi"/>
+                <w:color w:val="000000"/>
+                <w:sz w:val="18"/>
+                <w:szCs w:val="18"/>
+              </w:rPr>
+              <w:t>dct:language</w:t>
+            </w:r>
+          </w:p>
+        </w:tc>
+        <w:tc>
+          <w:tcPr>
+            <w:tcW w:w="3971" w:type="dxa"/>
+            <w:noWrap/>
+            <w:hideMark/>
+          </w:tcPr>
+          <w:p>
+            <w:pPr>
+              <w:rPr>
+                <w:rFonts w:asciiTheme="minorHAnsi" w:hAnsiTheme="minorHAnsi" w:cstheme="minorHAnsi"/>
+                <w:color w:val="000000"/>
+                <w:sz w:val="18"/>
+                <w:szCs w:val="18"/>
+              </w:rPr>
+            </w:pPr>
+            <w:r>
+              <w:rPr>
+                <w:rFonts w:asciiTheme="minorHAnsi" w:hAnsiTheme="minorHAnsi" w:cstheme="minorHAnsi"/>
+                <w:color w:val="000000"/>
+                <w:sz w:val="18"/>
+                <w:szCs w:val="18"/>
+              </w:rPr>
+              <w:t>@nl</w:t>
+            </w:r>
+          </w:p>
+        </w:tc>
+      </w:tr>
+    </w:tbl>
+    <w:p>
+      <w:pPr>
+        <w:pStyle w:val="Kop4"/>
+        <w:rPr>
+          <w:rFonts w:eastAsia="Times New Roman"/>
+        </w:rPr>
+      </w:pPr>
+    </w:p>
+    <w:p>
+      <w:pPr>
+        <w:pStyle w:val="Kop4"/>
+        <w:rPr>
+          <w:rFonts w:eastAsia="Times New Roman"/>
+        </w:rPr>
+      </w:pPr>
+      <w:r>
+        <w:rPr>
+          <w:rFonts w:eastAsia="Times New Roman"/>
+        </w:rPr>
+        <w:t xml:space="preserve">Dataset </w:t>
+      </w:r>
+      <w:r>
+        <w:rPr>
+          <w:rFonts w:eastAsia="Times New Roman"/>
+        </w:rPr>
+        <w:t>versie</w:t>
+      </w:r>
+    </w:p>
+    <w:tbl>
+      <w:tblPr>
+        <w:tblStyle w:val="Tabelraster"/>
+        <w:tblW w:w="9554" w:type="dxa"/>
+        <w:tblLook w:val="04A0" w:firstRow="1" w:lastRow="0" w:firstColumn="1" w:lastColumn="0" w:noHBand="0" w:noVBand="1"/>
+      </w:tblPr>
+      <w:tblGrid>
+        <w:gridCol w:w="2689"/>
+        <w:gridCol w:w="1268"/>
+        <w:gridCol w:w="1626"/>
+        <w:gridCol w:w="3971"/>
+      </w:tblGrid>
+      <w:tr>
+        <w:trPr>
+          <w:trHeight w:val="300"/>
+        </w:trPr>
+        <w:tc>
+          <w:tcPr>
+            <w:tcW w:w="2689" w:type="dxa"/>
+            <w:noWrap/>
+            <w:hideMark/>
+          </w:tcPr>
+          <w:p>
+            <w:pPr>
+              <w:rPr>
+                <w:rFonts w:asciiTheme="minorHAnsi" w:hAnsiTheme="minorHAnsi" w:cstheme="minorHAnsi"/>
+                <w:color w:val="000000"/>
+                <w:sz w:val="18"/>
+                <w:szCs w:val="18"/>
+              </w:rPr>
+            </w:pPr>
+            <w:r>
+              <w:rPr>
+                <w:rFonts w:asciiTheme="minorHAnsi" w:hAnsiTheme="minorHAnsi" w:cstheme="minorHAnsi"/>
+                <w:color w:val="000000"/>
+                <w:sz w:val="18"/>
+                <w:szCs w:val="18"/>
+              </w:rPr>
+              <w:t xml:space="preserve">De dataset </w:t>
+            </w:r>
+            <w:r>
+              <w:rPr>
+                <w:rFonts w:asciiTheme="minorHAnsi" w:hAnsiTheme="minorHAnsi" w:cstheme="minorHAnsi"/>
+                <w:color w:val="000000"/>
+                <w:sz w:val="18"/>
+                <w:szCs w:val="18"/>
+              </w:rPr>
+              <w:t>kan</w:t>
+            </w:r>
+            <w:r>
+              <w:rPr>
+                <w:rFonts w:asciiTheme="minorHAnsi" w:hAnsiTheme="minorHAnsi" w:cstheme="minorHAnsi"/>
+                <w:color w:val="000000"/>
+                <w:sz w:val="18"/>
+                <w:szCs w:val="18"/>
+              </w:rPr>
+              <w:t xml:space="preserve"> een versie</w:t>
+            </w:r>
+            <w:r>
+              <w:rPr>
+                <w:rFonts w:asciiTheme="minorHAnsi" w:hAnsiTheme="minorHAnsi" w:cstheme="minorHAnsi"/>
+                <w:color w:val="000000"/>
+                <w:sz w:val="18"/>
+                <w:szCs w:val="18"/>
+              </w:rPr>
+              <w:t xml:space="preserve"> hebben</w:t>
+            </w:r>
+          </w:p>
+        </w:tc>
+        <w:tc>
+          <w:tcPr>
+            <w:tcW w:w="1268" w:type="dxa"/>
+            <w:noWrap/>
+            <w:hideMark/>
+          </w:tcPr>
+          <w:p>
+            <w:pPr>
+              <w:rPr>
+                <w:rFonts w:asciiTheme="minorHAnsi" w:hAnsiTheme="minorHAnsi" w:cstheme="minorHAnsi"/>
+                <w:color w:val="000000"/>
+                <w:sz w:val="18"/>
+                <w:szCs w:val="18"/>
+                <w:lang w:val="en-GB"/>
+              </w:rPr>
+            </w:pPr>
+            <w:r>
+              <w:rPr>
+                <w:rFonts w:asciiTheme="minorHAnsi" w:hAnsiTheme="minorHAnsi" w:cstheme="minorHAnsi"/>
+                <w:color w:val="000000"/>
+                <w:sz w:val="18"/>
+                <w:szCs w:val="18"/>
+                <w:lang w:val="en-GB"/>
+              </w:rPr>
+              <w:t>version</w:t>
+            </w:r>
+          </w:p>
+        </w:tc>
+        <w:tc>
+          <w:tcPr>
+            <w:tcW w:w="1626" w:type="dxa"/>
             <w:noWrap/>
             <w:hideMark/>
           </w:tcPr>
@@ -11520,7 +11520,6 @@
         <w:tc>
           <w:tcPr>
             <w:tcW w:w="1626" w:type="dxa"/>
-            <w:gridSpan w:val="2"/>
             <w:noWrap/>
             <w:hideMark/>
           </w:tcPr>
@@ -11590,27 +11589,16 @@
                 <w:color w:val="000000"/>
                 <w:sz w:val="18"/>
                 <w:szCs w:val="18"/>
-                <w:lang w:val="en-GB"/>
-              </w:rPr>
-            </w:pPr>
-            <w:r>
-              <w:rPr>
-                <w:rFonts w:asciiTheme="minorHAnsi" w:hAnsiTheme="minorHAnsi" w:cstheme="minorHAnsi"/>
-                <w:color w:val="000000"/>
-                <w:sz w:val="18"/>
-                <w:szCs w:val="18"/>
-              </w:rPr>
-              <w:t xml:space="preserve">Een concrete, geversioneerde dataset is afgeleid van een abstracte dataset.  </w:t>
-            </w:r>
-            <w:r>
-              <w:rPr>
-                <w:rFonts w:asciiTheme="minorHAnsi" w:hAnsiTheme="minorHAnsi" w:cstheme="minorHAnsi"/>
-                <w:color w:val="000000"/>
-                <w:sz w:val="18"/>
-                <w:szCs w:val="18"/>
-                <w:lang w:val="en-GB"/>
-              </w:rPr>
-              <w:t>A versioned datasets is derived from the general dataset and a productmodel is derived from an informationmodel</w:t>
+              </w:rPr>
+            </w:pPr>
+            <w:r>
+              <w:rPr>
+                <w:rFonts w:asciiTheme="minorHAnsi" w:hAnsiTheme="minorHAnsi" w:cstheme="minorHAnsi"/>
+                <w:color w:val="000000"/>
+                <w:sz w:val="18"/>
+                <w:szCs w:val="18"/>
+              </w:rPr>
+              <w:t>De data in een dataset is beschreven in een informatiemodel</w:t>
             </w:r>
           </w:p>
         </w:tc>
@@ -11618,33 +11606,33 @@
           <w:tcPr>
             <w:tcW w:w="1268" w:type="dxa"/>
             <w:noWrap/>
-          </w:tcPr>
-          <w:p>
-            <w:pPr>
-              <w:rPr>
-                <w:rFonts w:asciiTheme="minorHAnsi" w:hAnsiTheme="minorHAnsi" w:cstheme="minorHAnsi"/>
-                <w:color w:val="000000"/>
-                <w:sz w:val="18"/>
-                <w:szCs w:val="18"/>
-                <w:lang w:val="en-GB"/>
-              </w:rPr>
-            </w:pPr>
-            <w:r>
-              <w:rPr>
-                <w:rFonts w:asciiTheme="minorHAnsi" w:hAnsiTheme="minorHAnsi" w:cstheme="minorHAnsi"/>
-                <w:color w:val="000000"/>
-                <w:sz w:val="18"/>
-                <w:szCs w:val="18"/>
-                <w:lang w:val="en-GB"/>
-              </w:rPr>
-              <w:t>Is version of</w:t>
+            <w:hideMark/>
+          </w:tcPr>
+          <w:p>
+            <w:pPr>
+              <w:rPr>
+                <w:rFonts w:asciiTheme="minorHAnsi" w:hAnsiTheme="minorHAnsi" w:cstheme="minorHAnsi"/>
+                <w:color w:val="000000"/>
+                <w:sz w:val="18"/>
+                <w:szCs w:val="18"/>
+                <w:lang w:val="en-GB"/>
+              </w:rPr>
+            </w:pPr>
+            <w:r>
+              <w:rPr>
+                <w:rFonts w:asciiTheme="minorHAnsi" w:hAnsiTheme="minorHAnsi" w:cstheme="minorHAnsi"/>
+                <w:color w:val="000000"/>
+                <w:sz w:val="18"/>
+                <w:szCs w:val="18"/>
+                <w:lang w:val="en-GB"/>
+              </w:rPr>
+              <w:t>is described by</w:t>
             </w:r>
           </w:p>
         </w:tc>
         <w:tc>
           <w:tcPr>
             <w:tcW w:w="1626" w:type="dxa"/>
-            <w:gridSpan w:val="2"/>
             <w:noWrap/>
             <w:hideMark/>
           </w:tcPr>
@@ -11664,7 +11652,7 @@
                 <w:sz w:val="18"/>
                 <w:szCs w:val="18"/>
               </w:rPr>
-              <w:t>dct:isVersionOf</w:t>
+              <w:t>wdrs:describedBy</w:t>
             </w:r>
           </w:p>
         </w:tc>
@@ -11690,7 +11678,7 @@
                 <w:sz w:val="18"/>
                 <w:szCs w:val="18"/>
               </w:rPr>
-              <w:t>IMKAD 2.1.0 is een concrete versie van IMKAD</w:t>
+              <w:t>kadaster.nl/schemas/imkad</w:t>
             </w:r>
           </w:p>
         </w:tc>
@@ -11720,7 +11708,7 @@
                 <w:sz w:val="18"/>
                 <w:szCs w:val="18"/>
               </w:rPr>
-              <w:t>Een concreet, geversioneerd productmodel is afgeleid van een concreet, geversioneerd informatiemodel.</w:t>
+              <w:t>Een dataset kan worden verspreid via verschillende kanalen</w:t>
             </w:r>
           </w:p>
         </w:tc>
@@ -11747,33 +11735,34 @@
                 <w:szCs w:val="18"/>
                 <w:lang w:val="en-GB"/>
               </w:rPr>
-              <w:t>Is derived from</w:t>
+              <w:t>Is distributed</w:t>
             </w:r>
           </w:p>
         </w:tc>
         <w:tc>
           <w:tcPr>
             <w:tcW w:w="1626" w:type="dxa"/>
-            <w:gridSpan w:val="2"/>
-            <w:noWrap/>
-          </w:tcPr>
-          <w:p>
-            <w:pPr>
-              <w:rPr>
-                <w:rFonts w:asciiTheme="minorHAnsi" w:hAnsiTheme="minorHAnsi" w:cstheme="minorHAnsi"/>
-                <w:color w:val="000000"/>
-                <w:sz w:val="18"/>
-                <w:szCs w:val="18"/>
-              </w:rPr>
-            </w:pPr>
-            <w:r>
-              <w:rPr>
-                <w:rFonts w:asciiTheme="minorHAnsi" w:hAnsiTheme="minorHAnsi" w:cstheme="minorHAnsi"/>
-                <w:color w:val="000000"/>
-                <w:sz w:val="18"/>
-                <w:szCs w:val="18"/>
-              </w:rPr>
-              <w:t>dct:relation</w:t>
+            <w:noWrap/>
+          </w:tcPr>
+          <w:p>
+            <w:pPr>
+              <w:rPr>
+                <w:rFonts w:asciiTheme="minorHAnsi" w:hAnsiTheme="minorHAnsi" w:cstheme="minorHAnsi"/>
+                <w:color w:val="000000"/>
+                <w:sz w:val="18"/>
+                <w:szCs w:val="18"/>
+                <w:lang w:val="en-GB"/>
+              </w:rPr>
+            </w:pPr>
+            <w:r>
+              <w:rPr>
+                <w:rFonts w:asciiTheme="minorHAnsi" w:hAnsiTheme="minorHAnsi" w:cstheme="minorHAnsi"/>
+                <w:color w:val="000000"/>
+                <w:sz w:val="18"/>
+                <w:szCs w:val="18"/>
+                <w:lang w:val="en-GB"/>
+              </w:rPr>
+              <w:t>dcat:distribution</w:t>
             </w:r>
           </w:p>
         </w:tc>
@@ -11789,16 +11778,18 @@
                 <w:color w:val="000000"/>
                 <w:sz w:val="18"/>
                 <w:szCs w:val="18"/>
-              </w:rPr>
-            </w:pPr>
-            <w:r>
-              <w:rPr>
-                <w:rFonts w:asciiTheme="minorHAnsi" w:hAnsiTheme="minorHAnsi" w:cstheme="minorHAnsi"/>
-                <w:color w:val="000000"/>
-                <w:sz w:val="18"/>
-                <w:szCs w:val="18"/>
-              </w:rPr>
-              <w:t>BRK-Levering 1.1.4 is afgeleid van IMKAD 2.1.0</w:t>
+                <w:lang w:val="en-GB"/>
+              </w:rPr>
+            </w:pPr>
+            <w:r>
+              <w:rPr>
+                <w:rFonts w:asciiTheme="minorHAnsi" w:hAnsiTheme="minorHAnsi" w:cstheme="minorHAnsi"/>
+                <w:color w:val="000000"/>
+                <w:sz w:val="18"/>
+                <w:szCs w:val="18"/>
+                <w:lang w:val="en-GB"/>
+              </w:rPr>
+              <w:t>Digitale Kadastrale Kaart download service</w:t>
             </w:r>
           </w:p>
         </w:tc>
@@ -11811,24 +11802,46 @@
           <w:tcPr>
             <w:tcW w:w="2689" w:type="dxa"/>
             <w:noWrap/>
-          </w:tcPr>
-          <w:p>
-            <w:pPr>
-              <w:rPr>
-                <w:rFonts w:asciiTheme="minorHAnsi" w:hAnsiTheme="minorHAnsi" w:cstheme="minorHAnsi"/>
-                <w:color w:val="000000"/>
-                <w:sz w:val="18"/>
-                <w:szCs w:val="18"/>
-              </w:rPr>
-            </w:pPr>
-            <w:r>
-              <w:rPr>
-                <w:rFonts w:asciiTheme="minorHAnsi" w:hAnsiTheme="minorHAnsi" w:cstheme="minorHAnsi"/>
-                <w:color w:val="000000"/>
-                <w:sz w:val="18"/>
-                <w:szCs w:val="18"/>
-              </w:rPr>
-              <w:t>Een dataset kan worden verspreid via verschillende kanalen</w:t>
+            <w:hideMark/>
+          </w:tcPr>
+          <w:p>
+            <w:pPr>
+              <w:rPr>
+                <w:rFonts w:asciiTheme="minorHAnsi" w:hAnsiTheme="minorHAnsi" w:cstheme="minorHAnsi"/>
+                <w:color w:val="000000"/>
+                <w:sz w:val="18"/>
+                <w:szCs w:val="18"/>
+                <w:lang w:val="en-GB"/>
+              </w:rPr>
+            </w:pPr>
+            <w:r>
+              <w:rPr>
+                <w:rFonts w:asciiTheme="minorHAnsi" w:hAnsiTheme="minorHAnsi" w:cstheme="minorHAnsi"/>
+                <w:color w:val="000000"/>
+                <w:sz w:val="18"/>
+                <w:szCs w:val="18"/>
+              </w:rPr>
+              <w:t xml:space="preserve">Een concrete, geversioneerde dataset is afgeleid van een </w:t>
+            </w:r>
+            <w:r>
+              <w:rPr>
+                <w:rFonts w:asciiTheme="minorHAnsi" w:hAnsiTheme="minorHAnsi" w:cstheme="minorHAnsi"/>
+                <w:color w:val="000000"/>
+                <w:sz w:val="18"/>
+                <w:szCs w:val="18"/>
+              </w:rPr>
+              <w:lastRenderedPageBreak/>
+              <w:t xml:space="preserve">abstracte dataset.  </w:t>
+            </w:r>
+            <w:r>
+              <w:rPr>
+                <w:rFonts w:asciiTheme="minorHAnsi" w:hAnsiTheme="minorHAnsi" w:cstheme="minorHAnsi"/>
+                <w:color w:val="000000"/>
+                <w:sz w:val="18"/>
+                <w:szCs w:val="18"/>
+                <w:lang w:val="en-GB"/>
+              </w:rPr>
+              <w:t>A versioned datasets is derived from the general dataset and a productmodel is derived from an informationmodel</w:t>
             </w:r>
           </w:p>
         </w:tc>
@@ -11855,35 +11868,34 @@
                 <w:szCs w:val="18"/>
                 <w:lang w:val="en-GB"/>
               </w:rPr>
-              <w:t>Is distributed</w:t>
+              <w:lastRenderedPageBreak/>
+              <w:t>Is version of</w:t>
             </w:r>
           </w:p>
         </w:tc>
         <w:tc>
           <w:tcPr>
             <w:tcW w:w="1626" w:type="dxa"/>
-            <w:gridSpan w:val="2"/>
-            <w:noWrap/>
-          </w:tcPr>
-          <w:p>
-            <w:pPr>
-              <w:rPr>
-                <w:rFonts w:asciiTheme="minorHAnsi" w:hAnsiTheme="minorHAnsi" w:cstheme="minorHAnsi"/>
-                <w:color w:val="000000"/>
-                <w:sz w:val="18"/>
-                <w:szCs w:val="18"/>
-                <w:lang w:val="en-GB"/>
-              </w:rPr>
-            </w:pPr>
-            <w:r>
-              <w:rPr>
-                <w:rFonts w:asciiTheme="minorHAnsi" w:hAnsiTheme="minorHAnsi" w:cstheme="minorHAnsi"/>
-                <w:color w:val="000000"/>
-                <w:sz w:val="18"/>
-                <w:szCs w:val="18"/>
-                <w:lang w:val="en-GB"/>
-              </w:rPr>
-              <w:t>dcat:distribution</w:t>
+            <w:noWrap/>
+            <w:hideMark/>
+          </w:tcPr>
+          <w:p>
+            <w:pPr>
+              <w:rPr>
+                <w:rFonts w:asciiTheme="minorHAnsi" w:hAnsiTheme="minorHAnsi" w:cstheme="minorHAnsi"/>
+                <w:color w:val="000000"/>
+                <w:sz w:val="18"/>
+                <w:szCs w:val="18"/>
+              </w:rPr>
+            </w:pPr>
+            <w:r>
+              <w:rPr>
+                <w:rFonts w:asciiTheme="minorHAnsi" w:hAnsiTheme="minorHAnsi" w:cstheme="minorHAnsi"/>
+                <w:color w:val="000000"/>
+                <w:sz w:val="18"/>
+                <w:szCs w:val="18"/>
+              </w:rPr>
+              <w:t>dct:isVersionOf</w:t>
             </w:r>
           </w:p>
         </w:tc>
@@ -11891,26 +11903,25 @@
           <w:tcPr>
             <w:tcW w:w="3971" w:type="dxa"/>
             <w:noWrap/>
-          </w:tcPr>
-          <w:p>
-            <w:pPr>
-              <w:rPr>
-                <w:rFonts w:asciiTheme="minorHAnsi" w:hAnsiTheme="minorHAnsi" w:cstheme="minorHAnsi"/>
-                <w:color w:val="000000"/>
-                <w:sz w:val="18"/>
-                <w:szCs w:val="18"/>
-                <w:lang w:val="en-GB"/>
-              </w:rPr>
-            </w:pPr>
-            <w:r>
-              <w:rPr>
-                <w:rFonts w:asciiTheme="minorHAnsi" w:hAnsiTheme="minorHAnsi" w:cstheme="minorHAnsi"/>
-                <w:color w:val="000000"/>
-                <w:sz w:val="18"/>
-                <w:szCs w:val="18"/>
-                <w:lang w:val="en-GB"/>
-              </w:rPr>
-              <w:t>Digitale Kadastrale Kaart download service</w:t>
+            <w:hideMark/>
+          </w:tcPr>
+          <w:p>
+            <w:pPr>
+              <w:rPr>
+                <w:rFonts w:asciiTheme="minorHAnsi" w:hAnsiTheme="minorHAnsi" w:cstheme="minorHAnsi"/>
+                <w:color w:val="000000"/>
+                <w:sz w:val="18"/>
+                <w:szCs w:val="18"/>
+              </w:rPr>
+            </w:pPr>
+            <w:r>
+              <w:rPr>
+                <w:rFonts w:asciiTheme="minorHAnsi" w:hAnsiTheme="minorHAnsi" w:cstheme="minorHAnsi"/>
+                <w:color w:val="000000"/>
+                <w:sz w:val="18"/>
+                <w:szCs w:val="18"/>
+              </w:rPr>
+              <w:t>IMKAD 2.1.0 is een concrete versie van IMKAD</w:t>
             </w:r>
           </w:p>
         </w:tc>
@@ -11923,25 +11934,24 @@
           <w:tcPr>
             <w:tcW w:w="2689" w:type="dxa"/>
             <w:noWrap/>
-            <w:hideMark/>
-          </w:tcPr>
-          <w:p>
-            <w:pPr>
-              <w:rPr>
-                <w:rFonts w:asciiTheme="minorHAnsi" w:hAnsiTheme="minorHAnsi" w:cstheme="minorHAnsi"/>
-                <w:color w:val="000000"/>
-                <w:sz w:val="18"/>
-                <w:szCs w:val="18"/>
-              </w:rPr>
-            </w:pPr>
-            <w:r>
-              <w:rPr>
-                <w:rFonts w:asciiTheme="minorHAnsi" w:hAnsiTheme="minorHAnsi" w:cstheme="minorHAnsi"/>
-                <w:color w:val="000000"/>
-                <w:sz w:val="18"/>
-                <w:szCs w:val="18"/>
-              </w:rPr>
-              <w:t>De data in een dataset is beschreven in een informatiemodel</w:t>
+          </w:tcPr>
+          <w:p>
+            <w:pPr>
+              <w:rPr>
+                <w:rFonts w:asciiTheme="minorHAnsi" w:hAnsiTheme="minorHAnsi" w:cstheme="minorHAnsi"/>
+                <w:color w:val="000000"/>
+                <w:sz w:val="18"/>
+                <w:szCs w:val="18"/>
+              </w:rPr>
+            </w:pPr>
+            <w:r>
+              <w:rPr>
+                <w:rFonts w:asciiTheme="minorHAnsi" w:hAnsiTheme="minorHAnsi" w:cstheme="minorHAnsi"/>
+                <w:color w:val="000000"/>
+                <w:sz w:val="18"/>
+                <w:szCs w:val="18"/>
+              </w:rPr>
+              <w:t>Een concreet, geversioneerd productmodel is afgeleid van een concreet, geversioneerd informatiemodel.</w:t>
             </w:r>
           </w:p>
         </w:tc>
@@ -11949,54 +11959,51 @@
           <w:tcPr>
             <w:tcW w:w="1268" w:type="dxa"/>
             <w:noWrap/>
-            <w:hideMark/>
-          </w:tcPr>
-          <w:p>
-            <w:pPr>
-              <w:rPr>
-                <w:rFonts w:asciiTheme="minorHAnsi" w:hAnsiTheme="minorHAnsi" w:cstheme="minorHAnsi"/>
-                <w:color w:val="000000"/>
-                <w:sz w:val="18"/>
-                <w:szCs w:val="18"/>
-                <w:lang w:val="en-GB"/>
-              </w:rPr>
-            </w:pPr>
-            <w:r>
-              <w:rPr>
-                <w:rFonts w:asciiTheme="minorHAnsi" w:hAnsiTheme="minorHAnsi" w:cstheme="minorHAnsi"/>
-                <w:color w:val="000000"/>
-                <w:sz w:val="18"/>
-                <w:szCs w:val="18"/>
-                <w:lang w:val="en-GB"/>
-              </w:rPr>
-              <w:t>is described by</w:t>
+          </w:tcPr>
+          <w:p>
+            <w:pPr>
+              <w:rPr>
+                <w:rFonts w:asciiTheme="minorHAnsi" w:hAnsiTheme="minorHAnsi" w:cstheme="minorHAnsi"/>
+                <w:color w:val="000000"/>
+                <w:sz w:val="18"/>
+                <w:szCs w:val="18"/>
+                <w:lang w:val="en-GB"/>
+              </w:rPr>
+            </w:pPr>
+            <w:r>
+              <w:rPr>
+                <w:rFonts w:asciiTheme="minorHAnsi" w:hAnsiTheme="minorHAnsi" w:cstheme="minorHAnsi"/>
+                <w:color w:val="000000"/>
+                <w:sz w:val="18"/>
+                <w:szCs w:val="18"/>
+                <w:lang w:val="en-GB"/>
+              </w:rPr>
+              <w:t>Is derived from</w:t>
             </w:r>
           </w:p>
         </w:tc>
         <w:tc>
           <w:tcPr>
             <w:tcW w:w="1626" w:type="dxa"/>
-            <w:gridSpan w:val="2"/>
-            <w:noWrap/>
-            <w:hideMark/>
-          </w:tcPr>
-          <w:p>
-            <w:pPr>
-              <w:rPr>
-                <w:rFonts w:asciiTheme="minorHAnsi" w:hAnsiTheme="minorHAnsi" w:cstheme="minorHAnsi"/>
-                <w:color w:val="000000"/>
-                <w:sz w:val="18"/>
-                <w:szCs w:val="18"/>
-              </w:rPr>
-            </w:pPr>
-            <w:r>
-              <w:rPr>
-                <w:rFonts w:asciiTheme="minorHAnsi" w:hAnsiTheme="minorHAnsi" w:cstheme="minorHAnsi"/>
-                <w:color w:val="000000"/>
-                <w:sz w:val="18"/>
-                <w:szCs w:val="18"/>
-              </w:rPr>
-              <w:t>wdrs:describedBy</w:t>
+            <w:noWrap/>
+          </w:tcPr>
+          <w:p>
+            <w:pPr>
+              <w:rPr>
+                <w:rFonts w:asciiTheme="minorHAnsi" w:hAnsiTheme="minorHAnsi" w:cstheme="minorHAnsi"/>
+                <w:color w:val="000000"/>
+                <w:sz w:val="18"/>
+                <w:szCs w:val="18"/>
+              </w:rPr>
+            </w:pPr>
+            <w:r>
+              <w:rPr>
+                <w:rFonts w:asciiTheme="minorHAnsi" w:hAnsiTheme="minorHAnsi" w:cstheme="minorHAnsi"/>
+                <w:color w:val="000000"/>
+                <w:sz w:val="18"/>
+                <w:szCs w:val="18"/>
+              </w:rPr>
+              <w:t>dct:relation</w:t>
             </w:r>
           </w:p>
         </w:tc>
@@ -12004,25 +12011,24 @@
           <w:tcPr>
             <w:tcW w:w="3971" w:type="dxa"/>
             <w:noWrap/>
-            <w:hideMark/>
-          </w:tcPr>
-          <w:p>
-            <w:pPr>
-              <w:rPr>
-                <w:rFonts w:asciiTheme="minorHAnsi" w:hAnsiTheme="minorHAnsi" w:cstheme="minorHAnsi"/>
-                <w:color w:val="000000"/>
-                <w:sz w:val="18"/>
-                <w:szCs w:val="18"/>
-              </w:rPr>
-            </w:pPr>
-            <w:r>
-              <w:rPr>
-                <w:rFonts w:asciiTheme="minorHAnsi" w:hAnsiTheme="minorHAnsi" w:cstheme="minorHAnsi"/>
-                <w:color w:val="000000"/>
-                <w:sz w:val="18"/>
-                <w:szCs w:val="18"/>
-              </w:rPr>
-              <w:t>kadaster.nl/schemas/imkad</w:t>
+          </w:tcPr>
+          <w:p>
+            <w:pPr>
+              <w:rPr>
+                <w:rFonts w:asciiTheme="minorHAnsi" w:hAnsiTheme="minorHAnsi" w:cstheme="minorHAnsi"/>
+                <w:color w:val="000000"/>
+                <w:sz w:val="18"/>
+                <w:szCs w:val="18"/>
+              </w:rPr>
+            </w:pPr>
+            <w:r>
+              <w:rPr>
+                <w:rFonts w:asciiTheme="minorHAnsi" w:hAnsiTheme="minorHAnsi" w:cstheme="minorHAnsi"/>
+                <w:color w:val="000000"/>
+                <w:sz w:val="18"/>
+                <w:szCs w:val="18"/>
+              </w:rPr>
+              <w:t>BRK-Levering 1.1.4 is afgeleid van IMKAD 2.1.0</w:t>
             </w:r>
           </w:p>
         </w:tc>
@@ -12076,6 +12082,7 @@
                 <w:lang w:val="en-GB"/>
               </w:rPr>
             </w:pPr>
+            <w:commentRangeStart w:id="11"/>
             <w:r>
               <w:rPr>
                 <w:rFonts w:asciiTheme="minorHAnsi" w:hAnsiTheme="minorHAnsi" w:cstheme="minorHAnsi"/>
@@ -12449,6 +12456,15 @@
                 <w:lang w:val="nl"/>
               </w:rPr>
               <w:t>gemeente Apeldoorn</w:t>
+            </w:r>
+            <w:commentRangeEnd w:id="11"/>
+            <w:r>
+              <w:rPr>
+                <w:rStyle w:val="Verwijzingopmerking"/>
+                <w:rFonts w:asciiTheme="minorHAnsi" w:eastAsiaTheme="minorHAnsi" w:hAnsiTheme="minorHAnsi" w:cstheme="minorBidi"/>
+                <w:lang w:eastAsia="en-US"/>
+              </w:rPr>
+              <w:commentReference w:id="11"/>
             </w:r>
           </w:p>
         </w:tc>
@@ -12512,7 +12528,7 @@
                 <w:lang w:val="en-GB"/>
               </w:rPr>
             </w:pPr>
-            <w:bookmarkStart w:id="9" w:name="_Hlk491001835"/>
+            <w:bookmarkStart w:id="12" w:name="_Hlk491001835"/>
             <w:r>
               <w:rPr>
                 <w:rFonts w:asciiTheme="minorHAnsi" w:hAnsiTheme="minorHAnsi" w:cstheme="minorHAnsi"/>
@@ -12617,128 +12633,6 @@
                 <w:lang w:val="en-GB"/>
               </w:rPr>
               <w:t>Voorbeeld</w:t>
-            </w:r>
-          </w:p>
-        </w:tc>
-      </w:tr>
-      <w:bookmarkEnd w:id="9"/>
-      <w:tr>
-        <w:trPr>
-          <w:trHeight w:val="300"/>
-        </w:trPr>
-        <w:tc>
-          <w:tcPr>
-            <w:tcW w:w="2689" w:type="dxa"/>
-            <w:noWrap/>
-            <w:hideMark/>
-          </w:tcPr>
-          <w:p>
-            <w:pPr>
-              <w:keepNext/>
-              <w:keepLines/>
-              <w:rPr>
-                <w:rFonts w:asciiTheme="minorHAnsi" w:hAnsiTheme="minorHAnsi" w:cstheme="minorHAnsi"/>
-                <w:color w:val="000000"/>
-                <w:sz w:val="18"/>
-                <w:szCs w:val="18"/>
-              </w:rPr>
-            </w:pPr>
-            <w:r>
-              <w:rPr>
-                <w:rFonts w:asciiTheme="minorHAnsi" w:hAnsiTheme="minorHAnsi" w:cstheme="minorHAnsi"/>
-                <w:color w:val="000000"/>
-                <w:sz w:val="18"/>
-                <w:szCs w:val="18"/>
-              </w:rPr>
-              <w:t>De distributie heft een naam</w:t>
-            </w:r>
-          </w:p>
-        </w:tc>
-        <w:tc>
-          <w:tcPr>
-            <w:tcW w:w="1275" w:type="dxa"/>
-            <w:noWrap/>
-            <w:hideMark/>
-          </w:tcPr>
-          <w:p>
-            <w:pPr>
-              <w:keepNext/>
-              <w:keepLines/>
-              <w:rPr>
-                <w:rFonts w:asciiTheme="minorHAnsi" w:hAnsiTheme="minorHAnsi" w:cstheme="minorHAnsi"/>
-                <w:color w:val="000000"/>
-                <w:sz w:val="18"/>
-                <w:szCs w:val="18"/>
-                <w:lang w:val="en-GB"/>
-              </w:rPr>
-            </w:pPr>
-            <w:r>
-              <w:rPr>
-                <w:rFonts w:asciiTheme="minorHAnsi" w:hAnsiTheme="minorHAnsi" w:cstheme="minorHAnsi"/>
-                <w:color w:val="000000"/>
-                <w:sz w:val="18"/>
-                <w:szCs w:val="18"/>
-                <w:lang w:val="en-GB"/>
-              </w:rPr>
-              <w:t>name</w:t>
-            </w:r>
-          </w:p>
-        </w:tc>
-        <w:tc>
-          <w:tcPr>
-            <w:tcW w:w="1601" w:type="dxa"/>
-            <w:noWrap/>
-            <w:hideMark/>
-          </w:tcPr>
-          <w:p>
-            <w:pPr>
-              <w:keepNext/>
-              <w:keepLines/>
-              <w:rPr>
-                <w:rFonts w:asciiTheme="minorHAnsi" w:hAnsiTheme="minorHAnsi" w:cstheme="minorHAnsi"/>
-                <w:color w:val="000000"/>
-                <w:sz w:val="18"/>
-                <w:szCs w:val="18"/>
-              </w:rPr>
-            </w:pPr>
-            <w:r>
-              <w:rPr>
-                <w:rFonts w:asciiTheme="minorHAnsi" w:hAnsiTheme="minorHAnsi" w:cstheme="minorHAnsi"/>
-                <w:color w:val="000000"/>
-                <w:sz w:val="18"/>
-                <w:szCs w:val="18"/>
-              </w:rPr>
-              <w:t>dct:title</w:t>
-            </w:r>
-          </w:p>
-        </w:tc>
-        <w:tc>
-          <w:tcPr>
-            <w:tcW w:w="3991" w:type="dxa"/>
-            <w:gridSpan w:val="2"/>
-            <w:noWrap/>
-            <w:hideMark/>
-          </w:tcPr>
-          <w:p>
-            <w:pPr>
-              <w:keepNext/>
-              <w:keepLines/>
-              <w:rPr>
-                <w:rFonts w:asciiTheme="minorHAnsi" w:hAnsiTheme="minorHAnsi" w:cstheme="minorHAnsi"/>
-                <w:color w:val="000000"/>
-                <w:sz w:val="18"/>
-                <w:szCs w:val="18"/>
-              </w:rPr>
-            </w:pPr>
-            <w:r>
-              <w:rPr>
-                <w:rFonts w:asciiTheme="minorHAnsi" w:hAnsiTheme="minorHAnsi" w:cstheme="minorHAnsi"/>
-                <w:color w:val="000000"/>
-                <w:sz w:val="18"/>
-                <w:szCs w:val="18"/>
-                <w:lang w:val="nl"/>
-              </w:rPr>
-              <w:t>Digitale Kadastrale Kaart download service</w:t>
             </w:r>
           </w:p>
         </w:tc>
@@ -12755,23 +12649,75 @@
           </w:tcPr>
           <w:p>
             <w:pPr>
-              <w:keepNext/>
-              <w:keepLines/>
-              <w:rPr>
-                <w:rFonts w:asciiTheme="minorHAnsi" w:hAnsiTheme="minorHAnsi" w:cstheme="minorHAnsi"/>
-                <w:color w:val="000000"/>
-                <w:sz w:val="18"/>
-                <w:szCs w:val="18"/>
-              </w:rPr>
-            </w:pPr>
-            <w:r>
-              <w:rPr>
-                <w:rFonts w:asciiTheme="minorHAnsi" w:hAnsiTheme="minorHAnsi" w:cstheme="minorHAnsi"/>
-                <w:color w:val="000000"/>
-                <w:sz w:val="18"/>
-                <w:szCs w:val="18"/>
-              </w:rPr>
-              <w:t>De distributie heeft een duidelijke beschrijving</w:t>
+              <w:rPr>
+                <w:rFonts w:asciiTheme="minorHAnsi" w:hAnsiTheme="minorHAnsi" w:cstheme="minorHAnsi"/>
+                <w:color w:val="000000"/>
+                <w:sz w:val="18"/>
+                <w:szCs w:val="18"/>
+              </w:rPr>
+            </w:pPr>
+            <w:r>
+              <w:rPr>
+                <w:rFonts w:asciiTheme="minorHAnsi" w:hAnsiTheme="minorHAnsi" w:cstheme="minorHAnsi"/>
+                <w:color w:val="000000"/>
+                <w:sz w:val="18"/>
+                <w:szCs w:val="18"/>
+              </w:rPr>
+              <w:t>Een distributie kan een</w:t>
+            </w:r>
+            <w:r>
+              <w:rPr>
+                <w:rFonts w:asciiTheme="minorHAnsi" w:hAnsiTheme="minorHAnsi" w:cstheme="minorHAnsi"/>
+                <w:color w:val="000000"/>
+                <w:sz w:val="18"/>
+                <w:szCs w:val="18"/>
+              </w:rPr>
+              <w:t xml:space="preserve"> API </w:t>
+            </w:r>
+            <w:r>
+              <w:rPr>
+                <w:rFonts w:asciiTheme="minorHAnsi" w:hAnsiTheme="minorHAnsi" w:cstheme="minorHAnsi"/>
+                <w:color w:val="000000"/>
+                <w:sz w:val="18"/>
+                <w:szCs w:val="18"/>
+              </w:rPr>
+              <w:t xml:space="preserve">zijn </w:t>
+            </w:r>
+            <w:r>
+              <w:rPr>
+                <w:rFonts w:asciiTheme="minorHAnsi" w:hAnsiTheme="minorHAnsi" w:cstheme="minorHAnsi"/>
+                <w:color w:val="000000"/>
+                <w:sz w:val="18"/>
+                <w:szCs w:val="18"/>
+              </w:rPr>
+              <w:t xml:space="preserve">of </w:t>
+            </w:r>
+            <w:r>
+              <w:rPr>
+                <w:rFonts w:asciiTheme="minorHAnsi" w:hAnsiTheme="minorHAnsi" w:cstheme="minorHAnsi"/>
+                <w:color w:val="000000"/>
+                <w:sz w:val="18"/>
+                <w:szCs w:val="18"/>
+              </w:rPr>
+              <w:t>een</w:t>
+            </w:r>
+            <w:r>
+              <w:rPr>
+                <w:rFonts w:asciiTheme="minorHAnsi" w:hAnsiTheme="minorHAnsi" w:cstheme="minorHAnsi"/>
+                <w:color w:val="000000"/>
+                <w:sz w:val="18"/>
+                <w:szCs w:val="18"/>
+              </w:rPr>
+              <w:t xml:space="preserve"> webservice </w:t>
+            </w:r>
+            <w:r>
+              <w:rPr>
+                <w:rFonts w:asciiTheme="minorHAnsi" w:hAnsiTheme="minorHAnsi" w:cstheme="minorHAnsi"/>
+                <w:color w:val="000000"/>
+                <w:sz w:val="18"/>
+                <w:szCs w:val="18"/>
+              </w:rPr>
+              <w:t>die beschikbaar is via een uri.</w:t>
             </w:r>
           </w:p>
         </w:tc>
@@ -12783,25 +12729,23 @@
           </w:tcPr>
           <w:p>
             <w:pPr>
-              <w:keepNext/>
-              <w:keepLines/>
-              <w:rPr>
-                <w:rFonts w:asciiTheme="minorHAnsi" w:hAnsiTheme="minorHAnsi" w:cstheme="minorHAnsi"/>
-                <w:color w:val="000000"/>
-                <w:sz w:val="18"/>
-                <w:szCs w:val="18"/>
-                <w:lang w:val="en-GB"/>
-              </w:rPr>
-            </w:pPr>
-            <w:r>
-              <w:rPr>
-                <w:rFonts w:asciiTheme="minorHAnsi" w:hAnsiTheme="minorHAnsi" w:cstheme="minorHAnsi"/>
-                <w:color w:val="000000"/>
-                <w:sz w:val="18"/>
-                <w:szCs w:val="18"/>
-                <w:lang w:val="en-GB"/>
-              </w:rPr>
-              <w:t>description</w:t>
+              <w:rPr>
+                <w:rFonts w:asciiTheme="minorHAnsi" w:hAnsiTheme="minorHAnsi" w:cstheme="minorHAnsi"/>
+                <w:color w:val="000000"/>
+                <w:sz w:val="18"/>
+                <w:szCs w:val="18"/>
+                <w:lang w:val="en-GB"/>
+              </w:rPr>
+            </w:pPr>
+            <w:r>
+              <w:rPr>
+                <w:rFonts w:asciiTheme="minorHAnsi" w:hAnsiTheme="minorHAnsi" w:cstheme="minorHAnsi"/>
+                <w:color w:val="000000"/>
+                <w:sz w:val="18"/>
+                <w:szCs w:val="18"/>
+                <w:lang w:val="en-GB"/>
+              </w:rPr>
+              <w:t>has access url</w:t>
             </w:r>
           </w:p>
         </w:tc>
@@ -12813,24 +12757,21 @@
           </w:tcPr>
           <w:p>
             <w:pPr>
-              <w:keepNext/>
-              <w:keepLines/>
-              <w:rPr>
-                <w:rFonts w:asciiTheme="minorHAnsi" w:hAnsiTheme="minorHAnsi" w:cstheme="minorHAnsi"/>
-                <w:color w:val="000000"/>
-                <w:sz w:val="18"/>
-                <w:szCs w:val="18"/>
-              </w:rPr>
-            </w:pPr>
-            <w:r>
-              <w:rPr>
-                <w:rFonts w:asciiTheme="minorHAnsi" w:hAnsiTheme="minorHAnsi" w:cstheme="minorHAnsi"/>
-                <w:color w:val="000000"/>
-                <w:sz w:val="18"/>
-                <w:szCs w:val="18"/>
-                <w:lang w:val="en-GB"/>
-              </w:rPr>
-              <w:t>dct:description</w:t>
+              <w:rPr>
+                <w:rFonts w:asciiTheme="minorHAnsi" w:hAnsiTheme="minorHAnsi" w:cstheme="minorHAnsi"/>
+                <w:color w:val="000000"/>
+                <w:sz w:val="18"/>
+                <w:szCs w:val="18"/>
+              </w:rPr>
+            </w:pPr>
+            <w:r>
+              <w:rPr>
+                <w:rFonts w:asciiTheme="minorHAnsi" w:hAnsiTheme="minorHAnsi" w:cstheme="minorHAnsi"/>
+                <w:color w:val="000000"/>
+                <w:sz w:val="18"/>
+                <w:szCs w:val="18"/>
+              </w:rPr>
+              <w:t>dcat:accessURL</w:t>
             </w:r>
           </w:p>
         </w:tc>
@@ -12843,24 +12784,21 @@
           </w:tcPr>
           <w:p>
             <w:pPr>
-              <w:keepNext/>
-              <w:keepLines/>
-              <w:rPr>
-                <w:rFonts w:asciiTheme="minorHAnsi" w:hAnsiTheme="minorHAnsi" w:cstheme="minorHAnsi"/>
-                <w:color w:val="000000"/>
-                <w:sz w:val="18"/>
-                <w:szCs w:val="18"/>
-              </w:rPr>
-            </w:pPr>
-            <w:r>
-              <w:rPr>
-                <w:rFonts w:asciiTheme="minorHAnsi" w:hAnsiTheme="minorHAnsi" w:cstheme="minorHAnsi"/>
-                <w:color w:val="000000"/>
-                <w:sz w:val="18"/>
-                <w:szCs w:val="18"/>
-                <w:lang w:val="nl"/>
-              </w:rPr>
-              <w:t>Het Kadaster is houder van de Basisregistratie Kadaster (BRK). Onderdeel van de BRK is de Digitale kadastrale kaart. Deze is beschikbaar als open data en nu via dit portaal ook als Linked Open Data (vooralsnog zonder de topografie).</w:t>
+              <w:rPr>
+                <w:rFonts w:asciiTheme="minorHAnsi" w:hAnsiTheme="minorHAnsi" w:cstheme="minorHAnsi"/>
+                <w:color w:val="000000"/>
+                <w:sz w:val="18"/>
+                <w:szCs w:val="18"/>
+              </w:rPr>
+            </w:pPr>
+            <w:r>
+              <w:rPr>
+                <w:rFonts w:asciiTheme="minorHAnsi" w:hAnsiTheme="minorHAnsi" w:cstheme="minorHAnsi"/>
+                <w:color w:val="000000"/>
+                <w:sz w:val="18"/>
+                <w:szCs w:val="18"/>
+              </w:rPr>
+              <w:t>https://data.pdok.nl/brk/api/v1</w:t>
             </w:r>
           </w:p>
         </w:tc>
@@ -12877,30 +12815,23 @@
           </w:tcPr>
           <w:p>
             <w:pPr>
-              <w:rPr>
-                <w:rFonts w:asciiTheme="minorHAnsi" w:hAnsiTheme="minorHAnsi" w:cstheme="minorHAnsi"/>
-                <w:color w:val="000000"/>
-                <w:sz w:val="18"/>
-                <w:szCs w:val="18"/>
-              </w:rPr>
-            </w:pPr>
-            <w:r>
-              <w:rPr>
-                <w:rFonts w:asciiTheme="minorHAnsi" w:hAnsiTheme="minorHAnsi" w:cstheme="minorHAnsi"/>
-                <w:color w:val="000000"/>
-                <w:sz w:val="18"/>
-                <w:szCs w:val="18"/>
-              </w:rPr>
-              <w:t>De distributie is op een bepaalde datum gepubliceerd. Dit is de oorspronkelijke publicatiedatum. Het is niet per se de datum van opname van de distributie in de catalogus</w:t>
-            </w:r>
-            <w:r>
-              <w:rPr>
-                <w:rFonts w:asciiTheme="minorHAnsi" w:hAnsiTheme="minorHAnsi" w:cstheme="minorHAnsi"/>
-                <w:color w:val="000000"/>
-                <w:sz w:val="18"/>
-                <w:szCs w:val="18"/>
-              </w:rPr>
-              <w:t>.</w:t>
+              <w:keepNext/>
+              <w:keepLines/>
+              <w:rPr>
+                <w:rFonts w:asciiTheme="minorHAnsi" w:hAnsiTheme="minorHAnsi" w:cstheme="minorHAnsi"/>
+                <w:color w:val="000000"/>
+                <w:sz w:val="18"/>
+                <w:szCs w:val="18"/>
+              </w:rPr>
+            </w:pPr>
+            <w:r>
+              <w:rPr>
+                <w:rFonts w:asciiTheme="minorHAnsi" w:hAnsiTheme="minorHAnsi" w:cstheme="minorHAnsi"/>
+                <w:color w:val="000000"/>
+                <w:sz w:val="18"/>
+                <w:szCs w:val="18"/>
+              </w:rPr>
+              <w:t>De distributie heeft een duidelijke beschrijving</w:t>
             </w:r>
           </w:p>
         </w:tc>
@@ -12912,23 +12843,25 @@
           </w:tcPr>
           <w:p>
             <w:pPr>
-              <w:rPr>
-                <w:rFonts w:asciiTheme="minorHAnsi" w:hAnsiTheme="minorHAnsi" w:cstheme="minorHAnsi"/>
-                <w:color w:val="000000"/>
-                <w:sz w:val="18"/>
-                <w:szCs w:val="18"/>
-                <w:lang w:val="en-GB"/>
-              </w:rPr>
-            </w:pPr>
-            <w:r>
-              <w:rPr>
-                <w:rFonts w:asciiTheme="minorHAnsi" w:hAnsiTheme="minorHAnsi" w:cstheme="minorHAnsi"/>
-                <w:color w:val="000000"/>
-                <w:sz w:val="18"/>
-                <w:szCs w:val="18"/>
-                <w:lang w:val="en-GB"/>
-              </w:rPr>
-              <w:t>issue date</w:t>
+              <w:keepNext/>
+              <w:keepLines/>
+              <w:rPr>
+                <w:rFonts w:asciiTheme="minorHAnsi" w:hAnsiTheme="minorHAnsi" w:cstheme="minorHAnsi"/>
+                <w:color w:val="000000"/>
+                <w:sz w:val="18"/>
+                <w:szCs w:val="18"/>
+                <w:lang w:val="en-GB"/>
+              </w:rPr>
+            </w:pPr>
+            <w:r>
+              <w:rPr>
+                <w:rFonts w:asciiTheme="minorHAnsi" w:hAnsiTheme="minorHAnsi" w:cstheme="minorHAnsi"/>
+                <w:color w:val="000000"/>
+                <w:sz w:val="18"/>
+                <w:szCs w:val="18"/>
+                <w:lang w:val="en-GB"/>
+              </w:rPr>
+              <w:t>description</w:t>
             </w:r>
           </w:p>
         </w:tc>
@@ -12940,21 +12873,24 @@
           </w:tcPr>
           <w:p>
             <w:pPr>
-              <w:rPr>
-                <w:rFonts w:asciiTheme="minorHAnsi" w:hAnsiTheme="minorHAnsi" w:cstheme="minorHAnsi"/>
-                <w:color w:val="000000"/>
-                <w:sz w:val="18"/>
-                <w:szCs w:val="18"/>
-              </w:rPr>
-            </w:pPr>
-            <w:r>
-              <w:rPr>
-                <w:rFonts w:asciiTheme="minorHAnsi" w:hAnsiTheme="minorHAnsi" w:cstheme="minorHAnsi"/>
-                <w:color w:val="000000"/>
-                <w:sz w:val="18"/>
-                <w:szCs w:val="18"/>
-              </w:rPr>
-              <w:t>dct:issued</w:t>
+              <w:keepNext/>
+              <w:keepLines/>
+              <w:rPr>
+                <w:rFonts w:asciiTheme="minorHAnsi" w:hAnsiTheme="minorHAnsi" w:cstheme="minorHAnsi"/>
+                <w:color w:val="000000"/>
+                <w:sz w:val="18"/>
+                <w:szCs w:val="18"/>
+              </w:rPr>
+            </w:pPr>
+            <w:r>
+              <w:rPr>
+                <w:rFonts w:asciiTheme="minorHAnsi" w:hAnsiTheme="minorHAnsi" w:cstheme="minorHAnsi"/>
+                <w:color w:val="000000"/>
+                <w:sz w:val="18"/>
+                <w:szCs w:val="18"/>
+                <w:lang w:val="en-GB"/>
+              </w:rPr>
+              <w:t>dct:description</w:t>
             </w:r>
           </w:p>
         </w:tc>
@@ -12967,21 +12903,24 @@
           </w:tcPr>
           <w:p>
             <w:pPr>
-              <w:rPr>
-                <w:rFonts w:asciiTheme="minorHAnsi" w:hAnsiTheme="minorHAnsi" w:cstheme="minorHAnsi"/>
-                <w:color w:val="000000"/>
-                <w:sz w:val="18"/>
-                <w:szCs w:val="18"/>
-              </w:rPr>
-            </w:pPr>
-            <w:r>
-              <w:rPr>
-                <w:rFonts w:asciiTheme="minorHAnsi" w:hAnsiTheme="minorHAnsi" w:cstheme="minorHAnsi"/>
-                <w:color w:val="000000"/>
-                <w:sz w:val="18"/>
-                <w:szCs w:val="18"/>
-              </w:rPr>
-              <w:t>01-10-2016</w:t>
+              <w:keepNext/>
+              <w:keepLines/>
+              <w:rPr>
+                <w:rFonts w:asciiTheme="minorHAnsi" w:hAnsiTheme="minorHAnsi" w:cstheme="minorHAnsi"/>
+                <w:color w:val="000000"/>
+                <w:sz w:val="18"/>
+                <w:szCs w:val="18"/>
+              </w:rPr>
+            </w:pPr>
+            <w:r>
+              <w:rPr>
+                <w:rFonts w:asciiTheme="minorHAnsi" w:hAnsiTheme="minorHAnsi" w:cstheme="minorHAnsi"/>
+                <w:color w:val="000000"/>
+                <w:sz w:val="18"/>
+                <w:szCs w:val="18"/>
+                <w:lang w:val="nl"/>
+              </w:rPr>
+              <w:t>Het Kadaster is houder van de Basisregistratie Kadaster (BRK). Onderdeel van de BRK is de Digitale kadastrale kaart. Deze is beschikbaar als open data en nu via dit portaal ook als Linked Open Data (vooralsnog zonder de topografie).</w:t>
             </w:r>
           </w:p>
         </w:tc>
@@ -13012,7 +12951,34 @@
                 <w:sz w:val="18"/>
                 <w:szCs w:val="18"/>
               </w:rPr>
-              <w:t>Een licentie is van toepassing op de catalogus</w:t>
+              <w:t xml:space="preserve">Een distributie kan een downloadservice </w:t>
+            </w:r>
+            <w:r>
+              <w:rPr>
+                <w:rFonts w:asciiTheme="minorHAnsi" w:hAnsiTheme="minorHAnsi" w:cstheme="minorHAnsi"/>
+                <w:color w:val="000000"/>
+                <w:sz w:val="18"/>
+                <w:szCs w:val="18"/>
+              </w:rPr>
+              <w:t xml:space="preserve">zijn </w:t>
+            </w:r>
+            <w:r>
+              <w:rPr>
+                <w:rFonts w:asciiTheme="minorHAnsi" w:hAnsiTheme="minorHAnsi" w:cstheme="minorHAnsi"/>
+                <w:color w:val="000000"/>
+                <w:sz w:val="18"/>
+                <w:szCs w:val="18"/>
+              </w:rPr>
+              <w:t>die beschikbaar is via een uri</w:t>
+            </w:r>
+            <w:r>
+              <w:rPr>
+                <w:rFonts w:asciiTheme="minorHAnsi" w:hAnsiTheme="minorHAnsi" w:cstheme="minorHAnsi"/>
+                <w:color w:val="000000"/>
+                <w:sz w:val="18"/>
+                <w:szCs w:val="18"/>
+              </w:rPr>
+              <w:t>.</w:t>
             </w:r>
           </w:p>
         </w:tc>
@@ -13040,7 +13006,7 @@
                 <w:szCs w:val="18"/>
                 <w:lang w:val="en-GB"/>
               </w:rPr>
-              <w:t>licence</w:t>
+              <w:t>has download url</w:t>
             </w:r>
           </w:p>
         </w:tc>
@@ -13066,7 +13032,7 @@
                 <w:sz w:val="18"/>
                 <w:szCs w:val="18"/>
               </w:rPr>
-              <w:t>dct:licence</w:t>
+              <w:t>dcat:downloadURL</w:t>
             </w:r>
           </w:p>
         </w:tc>
@@ -13093,7 +13059,7 @@
                 <w:sz w:val="18"/>
                 <w:szCs w:val="18"/>
               </w:rPr>
-              <w:t>beerware</w:t>
+              <w:t>https://www.pdok.nl/nl/producten/pdok-downloads/basis-registratie-kadaster/kadastrale-kaart</w:t>
             </w:r>
           </w:p>
         </w:tc>
@@ -13124,16 +13090,7 @@
                 <w:sz w:val="18"/>
                 <w:szCs w:val="18"/>
               </w:rPr>
-              <w:t>De rechten met betrekking tot de distributie zijn beschreven</w:t>
-            </w:r>
-            <w:r>
-              <w:rPr>
-                <w:rFonts w:asciiTheme="minorHAnsi" w:hAnsiTheme="minorHAnsi" w:cstheme="minorHAnsi"/>
-                <w:color w:val="000000"/>
-                <w:sz w:val="18"/>
-                <w:szCs w:val="18"/>
-              </w:rPr>
-              <w:t>. Zie ook: svbg:gebruiksvoorwaarden en iso:confidentiality</w:t>
+              <w:t>Een licentie is van toepassing op de catalogus</w:t>
             </w:r>
           </w:p>
         </w:tc>
@@ -13150,16 +13107,18 @@
                 <w:color w:val="000000"/>
                 <w:sz w:val="18"/>
                 <w:szCs w:val="18"/>
-              </w:rPr>
-            </w:pPr>
-            <w:r>
-              <w:rPr>
-                <w:rFonts w:asciiTheme="minorHAnsi" w:hAnsiTheme="minorHAnsi" w:cstheme="minorHAnsi"/>
-                <w:color w:val="000000"/>
-                <w:sz w:val="18"/>
-                <w:szCs w:val="18"/>
-              </w:rPr>
-              <w:t>rights</w:t>
+                <w:lang w:val="en-GB"/>
+              </w:rPr>
+            </w:pPr>
+            <w:r>
+              <w:rPr>
+                <w:rFonts w:asciiTheme="minorHAnsi" w:hAnsiTheme="minorHAnsi" w:cstheme="minorHAnsi"/>
+                <w:color w:val="000000"/>
+                <w:sz w:val="18"/>
+                <w:szCs w:val="18"/>
+                <w:lang w:val="en-GB"/>
+              </w:rPr>
+              <w:t>licence</w:t>
             </w:r>
           </w:p>
         </w:tc>
@@ -13184,9 +13143,8 @@
                 <w:color w:val="000000"/>
                 <w:sz w:val="18"/>
                 <w:szCs w:val="18"/>
-                <w:lang w:val="en-GB"/>
-              </w:rPr>
-              <w:t>dct:rights</w:t>
+              </w:rPr>
+              <w:t>dct:licence</w:t>
             </w:r>
           </w:p>
         </w:tc>
@@ -13213,7 +13171,129 @@
                 <w:sz w:val="18"/>
                 <w:szCs w:val="18"/>
               </w:rPr>
-              <w:t>Wilt u direct aan  de slag met BRK Levering? Raadpleeg dan de reference card bij 'Documenten'. Daarin vindt u de stappen die u moet zetten om met BRK Levering te kunnen starten. Eerste of éénmalige levering tot 100.000 objecten, per object €1,16;tot 1.000.000 objecten, per object €0,98;bij meer dan 1.000.000 objecten, per object €0,73;Gebiedsuitbreiding van een bestaand abonnement, per object €1,16;Abonnementslevering, per jaar en per 1.000 objecten binnen abonnement €208,00;Extra (losse) levering van een bestand, per verstrekking €192,00;Tweede mutatie-abonnement, per jaar €192,00;Deze bedragen zijn vrij van btw;Dit product valt onder de budgetfinanciering BRK.</w:t>
+              <w:t>beerware</w:t>
+            </w:r>
+          </w:p>
+        </w:tc>
+      </w:tr>
+      <w:bookmarkEnd w:id="12"/>
+      <w:tr>
+        <w:trPr>
+          <w:trHeight w:val="300"/>
+        </w:trPr>
+        <w:tc>
+          <w:tcPr>
+            <w:tcW w:w="2689" w:type="dxa"/>
+            <w:noWrap/>
+            <w:hideMark/>
+          </w:tcPr>
+          <w:p>
+            <w:pPr>
+              <w:keepNext/>
+              <w:keepLines/>
+              <w:rPr>
+                <w:rFonts w:asciiTheme="minorHAnsi" w:hAnsiTheme="minorHAnsi" w:cstheme="minorHAnsi"/>
+                <w:color w:val="000000"/>
+                <w:sz w:val="18"/>
+                <w:szCs w:val="18"/>
+              </w:rPr>
+            </w:pPr>
+            <w:r>
+              <w:rPr>
+                <w:rFonts w:asciiTheme="minorHAnsi" w:hAnsiTheme="minorHAnsi" w:cstheme="minorHAnsi"/>
+                <w:color w:val="000000"/>
+                <w:sz w:val="18"/>
+                <w:szCs w:val="18"/>
+              </w:rPr>
+              <w:t>De distributie heft een naam</w:t>
+            </w:r>
+          </w:p>
+        </w:tc>
+        <w:tc>
+          <w:tcPr>
+            <w:tcW w:w="1275" w:type="dxa"/>
+            <w:noWrap/>
+            <w:hideMark/>
+          </w:tcPr>
+          <w:p>
+            <w:pPr>
+              <w:keepNext/>
+              <w:keepLines/>
+              <w:rPr>
+                <w:rFonts w:asciiTheme="minorHAnsi" w:hAnsiTheme="minorHAnsi" w:cstheme="minorHAnsi"/>
+                <w:color w:val="000000"/>
+                <w:sz w:val="18"/>
+                <w:szCs w:val="18"/>
+                <w:lang w:val="en-GB"/>
+              </w:rPr>
+            </w:pPr>
+            <w:r>
+              <w:rPr>
+                <w:rFonts w:asciiTheme="minorHAnsi" w:hAnsiTheme="minorHAnsi" w:cstheme="minorHAnsi"/>
+                <w:color w:val="000000"/>
+                <w:sz w:val="18"/>
+                <w:szCs w:val="18"/>
+                <w:lang w:val="en-GB"/>
+              </w:rPr>
+              <w:t>name</w:t>
+            </w:r>
+          </w:p>
+        </w:tc>
+        <w:tc>
+          <w:tcPr>
+            <w:tcW w:w="1601" w:type="dxa"/>
+            <w:noWrap/>
+            <w:hideMark/>
+          </w:tcPr>
+          <w:p>
+            <w:pPr>
+              <w:keepNext/>
+              <w:keepLines/>
+              <w:rPr>
+                <w:rFonts w:asciiTheme="minorHAnsi" w:hAnsiTheme="minorHAnsi" w:cstheme="minorHAnsi"/>
+                <w:color w:val="000000"/>
+                <w:sz w:val="18"/>
+                <w:szCs w:val="18"/>
+              </w:rPr>
+            </w:pPr>
+            <w:r>
+              <w:rPr>
+                <w:rFonts w:asciiTheme="minorHAnsi" w:hAnsiTheme="minorHAnsi" w:cstheme="minorHAnsi"/>
+                <w:color w:val="000000"/>
+                <w:sz w:val="18"/>
+                <w:szCs w:val="18"/>
+              </w:rPr>
+              <w:t>dct:title</w:t>
+            </w:r>
+          </w:p>
+        </w:tc>
+        <w:tc>
+          <w:tcPr>
+            <w:tcW w:w="3991" w:type="dxa"/>
+            <w:gridSpan w:val="2"/>
+            <w:noWrap/>
+            <w:hideMark/>
+          </w:tcPr>
+          <w:p>
+            <w:pPr>
+              <w:keepNext/>
+              <w:keepLines/>
+              <w:rPr>
+                <w:rFonts w:asciiTheme="minorHAnsi" w:hAnsiTheme="minorHAnsi" w:cstheme="minorHAnsi"/>
+                <w:color w:val="000000"/>
+                <w:sz w:val="18"/>
+                <w:szCs w:val="18"/>
+              </w:rPr>
+            </w:pPr>
+            <w:r>
+              <w:rPr>
+                <w:rFonts w:asciiTheme="minorHAnsi" w:hAnsiTheme="minorHAnsi" w:cstheme="minorHAnsi"/>
+                <w:color w:val="000000"/>
+                <w:sz w:val="18"/>
+                <w:szCs w:val="18"/>
+                <w:lang w:val="nl"/>
+              </w:rPr>
+              <w:t>Digitale Kadastrale Kaart download service</w:t>
             </w:r>
           </w:p>
         </w:tc>
@@ -13244,61 +13324,16 @@
                 <w:sz w:val="18"/>
                 <w:szCs w:val="18"/>
               </w:rPr>
-              <w:t>Een distributie kan een</w:t>
-            </w:r>
-            <w:r>
-              <w:rPr>
-                <w:rFonts w:asciiTheme="minorHAnsi" w:hAnsiTheme="minorHAnsi" w:cstheme="minorHAnsi"/>
-                <w:color w:val="000000"/>
-                <w:sz w:val="18"/>
-                <w:szCs w:val="18"/>
-              </w:rPr>
-              <w:t xml:space="preserve"> API </w:t>
-            </w:r>
-            <w:r>
-              <w:rPr>
-                <w:rFonts w:asciiTheme="minorHAnsi" w:hAnsiTheme="minorHAnsi" w:cstheme="minorHAnsi"/>
-                <w:color w:val="000000"/>
-                <w:sz w:val="18"/>
-                <w:szCs w:val="18"/>
-              </w:rPr>
-              <w:t xml:space="preserve">zijn </w:t>
-            </w:r>
-            <w:r>
-              <w:rPr>
-                <w:rFonts w:asciiTheme="minorHAnsi" w:hAnsiTheme="minorHAnsi" w:cstheme="minorHAnsi"/>
-                <w:color w:val="000000"/>
-                <w:sz w:val="18"/>
-                <w:szCs w:val="18"/>
-              </w:rPr>
-              <w:t xml:space="preserve">of </w:t>
-            </w:r>
-            <w:r>
-              <w:rPr>
-                <w:rFonts w:asciiTheme="minorHAnsi" w:hAnsiTheme="minorHAnsi" w:cstheme="minorHAnsi"/>
-                <w:color w:val="000000"/>
-                <w:sz w:val="18"/>
-                <w:szCs w:val="18"/>
-              </w:rPr>
-              <w:t>een</w:t>
-            </w:r>
-            <w:r>
-              <w:rPr>
-                <w:rFonts w:asciiTheme="minorHAnsi" w:hAnsiTheme="minorHAnsi" w:cstheme="minorHAnsi"/>
-                <w:color w:val="000000"/>
-                <w:sz w:val="18"/>
-                <w:szCs w:val="18"/>
-              </w:rPr>
-              <w:t xml:space="preserve"> webservice </w:t>
-            </w:r>
-            <w:r>
-              <w:rPr>
-                <w:rFonts w:asciiTheme="minorHAnsi" w:hAnsiTheme="minorHAnsi" w:cstheme="minorHAnsi"/>
-                <w:color w:val="000000"/>
-                <w:sz w:val="18"/>
-                <w:szCs w:val="18"/>
-              </w:rPr>
-              <w:t>die beschikbaar is via een uri.</w:t>
+              <w:t>De distributie is op een bepaalde datum gepubliceerd. Dit is de oorspronkelijke publicatiedatum. Het is niet per se de datum van opname van de distributie in de catalogus</w:t>
+            </w:r>
+            <w:r>
+              <w:rPr>
+                <w:rFonts w:asciiTheme="minorHAnsi" w:hAnsiTheme="minorHAnsi" w:cstheme="minorHAnsi"/>
+                <w:color w:val="000000"/>
+                <w:sz w:val="18"/>
+                <w:szCs w:val="18"/>
+              </w:rPr>
+              <w:t>.</w:t>
             </w:r>
           </w:p>
         </w:tc>
@@ -13326,7 +13361,7 @@
                 <w:szCs w:val="18"/>
                 <w:lang w:val="en-GB"/>
               </w:rPr>
-              <w:t>has access url</w:t>
+              <w:t>issue date</w:t>
             </w:r>
           </w:p>
         </w:tc>
@@ -13352,7 +13387,7 @@
                 <w:sz w:val="18"/>
                 <w:szCs w:val="18"/>
               </w:rPr>
-              <w:t>dcat:accessURL</w:t>
+              <w:t>dct:issued</w:t>
             </w:r>
           </w:p>
         </w:tc>
@@ -13379,7 +13414,7 @@
                 <w:sz w:val="18"/>
                 <w:szCs w:val="18"/>
               </w:rPr>
-              <w:t>https://data.pdok.nl/brk/api/v1</w:t>
+              <w:t>01-10-2016</w:t>
             </w:r>
           </w:p>
         </w:tc>
@@ -13410,34 +13445,16 @@
                 <w:sz w:val="18"/>
                 <w:szCs w:val="18"/>
               </w:rPr>
-              <w:t xml:space="preserve">Een distributie kan een downloadservice </w:t>
-            </w:r>
-            <w:r>
-              <w:rPr>
-                <w:rFonts w:asciiTheme="minorHAnsi" w:hAnsiTheme="minorHAnsi" w:cstheme="minorHAnsi"/>
-                <w:color w:val="000000"/>
-                <w:sz w:val="18"/>
-                <w:szCs w:val="18"/>
-              </w:rPr>
-              <w:t xml:space="preserve">zijn </w:t>
-            </w:r>
-            <w:r>
-              <w:rPr>
-                <w:rFonts w:asciiTheme="minorHAnsi" w:hAnsiTheme="minorHAnsi" w:cstheme="minorHAnsi"/>
-                <w:color w:val="000000"/>
-                <w:sz w:val="18"/>
-                <w:szCs w:val="18"/>
-              </w:rPr>
-              <w:t>die beschikbaar is via een uri</w:t>
-            </w:r>
-            <w:r>
-              <w:rPr>
-                <w:rFonts w:asciiTheme="minorHAnsi" w:hAnsiTheme="minorHAnsi" w:cstheme="minorHAnsi"/>
-                <w:color w:val="000000"/>
-                <w:sz w:val="18"/>
-                <w:szCs w:val="18"/>
-              </w:rPr>
-              <w:t>.</w:t>
+              <w:t>De rechten met betrekking tot de distributie zijn beschreven</w:t>
+            </w:r>
+            <w:r>
+              <w:rPr>
+                <w:rFonts w:asciiTheme="minorHAnsi" w:hAnsiTheme="minorHAnsi" w:cstheme="minorHAnsi"/>
+                <w:color w:val="000000"/>
+                <w:sz w:val="18"/>
+                <w:szCs w:val="18"/>
+              </w:rPr>
+              <w:t>. Zie ook: svbg:gebruiksvoorwaarden en iso:confidentiality</w:t>
             </w:r>
           </w:p>
         </w:tc>
@@ -13454,18 +13471,16 @@
                 <w:color w:val="000000"/>
                 <w:sz w:val="18"/>
                 <w:szCs w:val="18"/>
-                <w:lang w:val="en-GB"/>
-              </w:rPr>
-            </w:pPr>
-            <w:r>
-              <w:rPr>
-                <w:rFonts w:asciiTheme="minorHAnsi" w:hAnsiTheme="minorHAnsi" w:cstheme="minorHAnsi"/>
-                <w:color w:val="000000"/>
-                <w:sz w:val="18"/>
-                <w:szCs w:val="18"/>
-                <w:lang w:val="en-GB"/>
-              </w:rPr>
-              <w:t>has download url</w:t>
+              </w:rPr>
+            </w:pPr>
+            <w:r>
+              <w:rPr>
+                <w:rFonts w:asciiTheme="minorHAnsi" w:hAnsiTheme="minorHAnsi" w:cstheme="minorHAnsi"/>
+                <w:color w:val="000000"/>
+                <w:sz w:val="18"/>
+                <w:szCs w:val="18"/>
+              </w:rPr>
+              <w:t>rights</w:t>
             </w:r>
           </w:p>
         </w:tc>
@@ -13490,8 +13505,9 @@
                 <w:color w:val="000000"/>
                 <w:sz w:val="18"/>
                 <w:szCs w:val="18"/>
-              </w:rPr>
-              <w:t>dcat:downloadURL</w:t>
+                <w:lang w:val="en-GB"/>
+              </w:rPr>
+              <w:t>dct:rights</w:t>
             </w:r>
           </w:p>
         </w:tc>
@@ -13518,7 +13534,7 @@
                 <w:sz w:val="18"/>
                 <w:szCs w:val="18"/>
               </w:rPr>
-              <w:t>https://www.pdok.nl/nl/producten/pdok-downloads/basis-registratie-kadaster/kadastrale-kaart</w:t>
+              <w:t>Wilt u direct aan  de slag met BRK Levering? Raadpleeg dan de reference card bij 'Documenten'. Daarin vindt u de stappen die u moet zetten om met BRK Levering te kunnen starten. Eerste of éénmalige levering tot 100.000 objecten, per object €1,16;tot 1.000.000 objecten, per object €0,98;bij meer dan 1.000.000 objecten, per object €0,73;Gebiedsuitbreiding van een bestaand abonnement, per object €1,16;Abonnementslevering, per jaar en per 1.000 objecten binnen abonnement €208,00;Extra (losse) levering van een bestand, per verstrekking €192,00;Tweede mutatie-abonnement, per jaar €192,00;Deze bedragen zijn vrij van btw;Dit product valt onder de budgetfinanciering BRK.</w:t>
             </w:r>
           </w:p>
         </w:tc>
@@ -13540,6 +13556,7 @@
         <w:pStyle w:val="Kop2"/>
       </w:pPr>
       <w:r>
+        <w:lastRenderedPageBreak/>
         <w:t>4.</w:t>
       </w:r>
       <w:r>
@@ -13695,7 +13712,7 @@
                     </pic:cNvPicPr>
                   </pic:nvPicPr>
                   <pic:blipFill>
-                    <a:blip r:embed="rId19">
+                    <a:blip r:embed="rId21">
                       <a:extLst>
                         <a:ext uri="{28A0092B-C50C-407E-A947-70E740481C1C}">
                           <a14:useLocalDpi xmlns:a14="http://schemas.microsoft.com/office/drawing/2010/main" val="0"/>
@@ -13789,7 +13806,6 @@
                 <w:szCs w:val="16"/>
               </w:rPr>
             </w:pPr>
-            <w:bookmarkStart w:id="10" w:name="_GoBack" w:colFirst="0" w:colLast="2"/>
             <w:r>
               <w:rPr>
                 <w:sz w:val="16"/>
@@ -14196,6 +14212,7 @@
                 <w:sz w:val="16"/>
                 <w:szCs w:val="16"/>
               </w:rPr>
+              <w:lastRenderedPageBreak/>
               <w:t>De endpoints van de laatste in gebruik zijnde productieversies van de services.</w:t>
             </w:r>
           </w:p>
@@ -14919,7 +14936,6 @@
           </w:p>
         </w:tc>
       </w:tr>
-      <w:bookmarkEnd w:id="10"/>
     </w:tbl>
     <w:p>
       <w:pPr>
@@ -15052,6 +15068,7 @@
           <w:noProof/>
           <w:lang w:eastAsia="nl-NL"/>
         </w:rPr>
+        <w:lastRenderedPageBreak/>
         <w:drawing>
           <wp:inline distT="0" distB="0" distL="0" distR="0" wp14:anchorId="2CB16776" wp14:editId="5070BD74">
             <wp:extent cx="5760720" cy="2896392"/>
@@ -15070,7 +15087,7 @@
                     </pic:cNvPicPr>
                   </pic:nvPicPr>
                   <pic:blipFill>
-                    <a:blip r:embed="rId20">
+                    <a:blip r:embed="rId22">
                       <a:extLst>
                         <a:ext uri="{28A0092B-C50C-407E-A947-70E740481C1C}">
                           <a14:useLocalDpi xmlns:a14="http://schemas.microsoft.com/office/drawing/2010/main" val="0"/>
@@ -16517,7 +16534,7 @@
                 <w:szCs w:val="18"/>
               </w:rPr>
             </w:pPr>
-            <w:bookmarkStart w:id="11" w:name="_Hlk496475985"/>
+            <w:bookmarkStart w:id="13" w:name="_Hlk496475985"/>
           </w:p>
         </w:tc>
         <w:tc>
@@ -16572,7 +16589,7 @@
           </w:p>
         </w:tc>
       </w:tr>
-      <w:bookmarkEnd w:id="11"/>
+      <w:bookmarkEnd w:id="13"/>
       <w:tr>
         <w:trPr>
           <w:trHeight w:val="300"/>
@@ -16786,6 +16803,7 @@
           <w:rFonts w:eastAsia="Times New Roman"/>
           <w:lang w:val="en-GB"/>
         </w:rPr>
+        <w:lastRenderedPageBreak/>
         <w:t>Provenance agent</w:t>
       </w:r>
     </w:p>
@@ -16950,6 +16968,7 @@
                 <w:szCs w:val="18"/>
               </w:rPr>
             </w:pPr>
+            <w:bookmarkStart w:id="14" w:name="_GoBack" w:colFirst="3" w:colLast="3"/>
             <w:r>
               <w:rPr>
                 <w:rFonts w:asciiTheme="minorHAnsi" w:hAnsiTheme="minorHAnsi" w:cstheme="minorHAnsi"/>
@@ -17043,6 +17062,7 @@
           </w:p>
         </w:tc>
       </w:tr>
+      <w:bookmarkEnd w:id="14"/>
       <w:tr>
         <w:trPr>
           <w:trHeight w:val="300"/>
@@ -17063,6 +17083,7 @@
                 <w:szCs w:val="18"/>
               </w:rPr>
             </w:pPr>
+            <w:commentRangeStart w:id="15"/>
             <w:r>
               <w:rPr>
                 <w:rFonts w:asciiTheme="minorHAnsi" w:hAnsiTheme="minorHAnsi" w:cstheme="minorHAnsi"/>
@@ -17156,6 +17177,15 @@
                 <w:lang w:val="nl"/>
               </w:rPr>
               <w:t>Kadaster</w:t>
+            </w:r>
+            <w:commentRangeEnd w:id="15"/>
+            <w:r>
+              <w:rPr>
+                <w:rStyle w:val="Verwijzingopmerking"/>
+                <w:rFonts w:asciiTheme="minorHAnsi" w:eastAsiaTheme="minorHAnsi" w:hAnsiTheme="minorHAnsi" w:cstheme="minorBidi"/>
+                <w:lang w:eastAsia="en-US"/>
+              </w:rPr>
+              <w:commentReference w:id="15"/>
             </w:r>
           </w:p>
         </w:tc>
@@ -17186,6 +17216,90 @@
     </w:sectPr>
   </w:body>
 </w:document>
+</file>
+
+<file path=word/comments.xml><?xml version="1.0" encoding="utf-8"?>
+<w:comments xmlns:wpc="http://schemas.microsoft.com/office/word/2010/wordprocessingCanvas" xmlns:mc="http://schemas.openxmlformats.org/markup-compatibility/2006" xmlns:o="urn:schemas-microsoft-com:office:office" xmlns:r="http://schemas.openxmlformats.org/officeDocument/2006/relationships" xmlns:m="http://schemas.openxmlformats.org/officeDocument/2006/math" xmlns:v="urn:schemas-microsoft-com:vml" xmlns:wp14="http://schemas.microsoft.com/office/word/2010/wordprocessingDrawing" xmlns:wp="http://schemas.openxmlformats.org/drawingml/2006/wordprocessingDrawing" xmlns:w10="urn:schemas-microsoft-com:office:word" xmlns:w="http://schemas.openxmlformats.org/wordprocessingml/2006/main" xmlns:w14="http://schemas.microsoft.com/office/word/2010/wordml" xmlns:w15="http://schemas.microsoft.com/office/word/2012/wordml" xmlns:wpg="http://schemas.microsoft.com/office/word/2010/wordprocessingGroup" xmlns:wpi="http://schemas.microsoft.com/office/word/2010/wordprocessingInk" xmlns:wne="http://schemas.microsoft.com/office/word/2006/wordml" xmlns:wps="http://schemas.microsoft.com/office/word/2010/wordprocessingShape" mc:Ignorable="w14 w15 wp14">
+  <w:comment w:id="4" w:author="Brattinga, Marco" w:date="2018-02-09T10:47:00Z" w:initials="BM">
+    <w:p>
+      <w:pPr>
+        <w:pStyle w:val="Tekstopmerking"/>
+      </w:pPr>
+      <w:r>
+        <w:rPr>
+          <w:rStyle w:val="Verwijzingopmerking"/>
+        </w:rPr>
+        <w:annotationRef/>
+      </w:r>
+      <w:r>
+        <w:t>Deze zijn niet meer opgenomen bij prov:Entity, maar zijn opgenomen op de graph. Wellicht kunnen ze nog wel bij prov:Entity, maar dan als afgeleid gegeven?</w:t>
+      </w:r>
+    </w:p>
+  </w:comment>
+  <w:comment w:id="5" w:author="Brattinga, Marco" w:date="2018-02-09T10:54:00Z" w:initials="BM">
+    <w:p>
+      <w:pPr>
+        <w:pStyle w:val="Tekstopmerking"/>
+      </w:pPr>
+      <w:r>
+        <w:rPr>
+          <w:rStyle w:val="Verwijzingopmerking"/>
+        </w:rPr>
+        <w:annotationRef/>
+      </w:r>
+      <w:r>
+        <w:rPr>
+          <w:rStyle w:val="Verwijzingopmerking"/>
+        </w:rPr>
+        <w:t>d</w:t>
+      </w:r>
+      <w:r>
+        <w:t>ct:spacial doen we niet meer?</w:t>
+      </w:r>
+    </w:p>
+  </w:comment>
+  <w:comment w:id="11" w:author="Brattinga, Marco" w:date="2018-02-09T12:01:00Z" w:initials="BM">
+    <w:p>
+      <w:pPr>
+        <w:pStyle w:val="Tekstopmerking"/>
+      </w:pPr>
+      <w:r>
+        <w:rPr>
+          <w:rStyle w:val="Verwijzingopmerking"/>
+        </w:rPr>
+        <w:annotationRef/>
+      </w:r>
+      <w:r>
+        <w:t>Volgens mij klopt dit niet (helemaal). In ieder geval is er geen link tussen de dataset en de locatie (zou dcterms:spatial moeten zijn??)</w:t>
+      </w:r>
+    </w:p>
+  </w:comment>
+  <w:comment w:id="15" w:author="Brattinga, Marco" w:date="2018-02-09T12:26:00Z" w:initials="BM">
+    <w:p>
+      <w:pPr>
+        <w:pStyle w:val="Tekstopmerking"/>
+      </w:pPr>
+      <w:r>
+        <w:rPr>
+          <w:rStyle w:val="Verwijzingopmerking"/>
+        </w:rPr>
+        <w:annotationRef/>
+      </w:r>
+      <w:r>
+        <w:t>Dit klopt niet. De provenance agent kan wel IN een waardelijst zitten, maar dat is niet een relatie die gaat van de agent naar de waardelijst, maar juist andersom…</w:t>
+      </w:r>
+    </w:p>
+  </w:comment>
+</w:comments>
+</file>
+
+<file path=word/commentsExtended.xml><?xml version="1.0" encoding="utf-8"?>
+<w15:commentsEx xmlns:wpc="http://schemas.microsoft.com/office/word/2010/wordprocessingCanvas" xmlns:mc="http://schemas.openxmlformats.org/markup-compatibility/2006" xmlns:o="urn:schemas-microsoft-com:office:office" xmlns:r="http://schemas.openxmlformats.org/officeDocument/2006/relationships" xmlns:m="http://schemas.openxmlformats.org/officeDocument/2006/math" xmlns:v="urn:schemas-microsoft-com:vml" xmlns:wp14="http://schemas.microsoft.com/office/word/2010/wordprocessingDrawing" xmlns:wp="http://schemas.openxmlformats.org/drawingml/2006/wordprocessingDrawing" xmlns:w10="urn:schemas-microsoft-com:office:word" xmlns:w="http://schemas.openxmlformats.org/wordprocessingml/2006/main" xmlns:w14="http://schemas.microsoft.com/office/word/2010/wordml" xmlns:w15="http://schemas.microsoft.com/office/word/2012/wordml" xmlns:wpg="http://schemas.microsoft.com/office/word/2010/wordprocessingGroup" xmlns:wpi="http://schemas.microsoft.com/office/word/2010/wordprocessingInk" xmlns:wne="http://schemas.microsoft.com/office/word/2006/wordml" xmlns:wps="http://schemas.microsoft.com/office/word/2010/wordprocessingShape" mc:Ignorable="w14 w15 wp14">
+  <w15:commentEx w15:paraId="24C3EF79" w15:done="0"/>
+  <w15:commentEx w15:paraId="4FCD8A43" w15:done="0"/>
+  <w15:commentEx w15:paraId="4B0902C5" w15:done="0"/>
+  <w15:commentEx w15:paraId="3C68C0AB" w15:done="0"/>
+</w15:commentsEx>
 </file>
 
 <file path=word/endnotes.xml><?xml version="1.0" encoding="utf-8"?>
@@ -20368,6 +20482,14 @@
     <w:abstractNumId w:val="2"/>
   </w:num>
 </w:numbering>
+</file>
+
+<file path=word/people.xml><?xml version="1.0" encoding="utf-8"?>
+<w15:people xmlns:wpc="http://schemas.microsoft.com/office/word/2010/wordprocessingCanvas" xmlns:mc="http://schemas.openxmlformats.org/markup-compatibility/2006" xmlns:o="urn:schemas-microsoft-com:office:office" xmlns:r="http://schemas.openxmlformats.org/officeDocument/2006/relationships" xmlns:m="http://schemas.openxmlformats.org/officeDocument/2006/math" xmlns:v="urn:schemas-microsoft-com:vml" xmlns:wp14="http://schemas.microsoft.com/office/word/2010/wordprocessingDrawing" xmlns:wp="http://schemas.openxmlformats.org/drawingml/2006/wordprocessingDrawing" xmlns:w10="urn:schemas-microsoft-com:office:word" xmlns:w="http://schemas.openxmlformats.org/wordprocessingml/2006/main" xmlns:w14="http://schemas.microsoft.com/office/word/2010/wordml" xmlns:w15="http://schemas.microsoft.com/office/word/2012/wordml" xmlns:wpg="http://schemas.microsoft.com/office/word/2010/wordprocessingGroup" xmlns:wpi="http://schemas.microsoft.com/office/word/2010/wordprocessingInk" xmlns:wne="http://schemas.microsoft.com/office/word/2006/wordml" xmlns:wps="http://schemas.microsoft.com/office/word/2010/wordprocessingShape" mc:Ignorable="w14 w15 wp14">
+  <w15:person w15:author="Brattinga, Marco">
+    <w15:presenceInfo w15:providerId="None" w15:userId="Brattinga, Marco"/>
+  </w15:person>
+</w15:people>
 </file>
 
 <file path=word/styles.xml><?xml version="1.0" encoding="utf-8"?>
@@ -20834,6 +20956,7 @@
   <w:style w:type="character" w:default="1" w:styleId="Standaardalinea-lettertype">
     <w:name w:val="Default Paragraph Font"/>
     <w:uiPriority w:val="1"/>
+    <w:semiHidden/>
     <w:unhideWhenUsed/>
   </w:style>
   <w:style w:type="table" w:default="1" w:styleId="Standaardtabel">
